--- a/Documenti/Testing/Test Execution Report/Test Execution Report.docx
+++ b/Documenti/Testing/Test Execution Report/Test Execution Report.docx
@@ -2120,20 +2120,7 @@
           <w:szCs w:val="44"/>
           <w:lang w:eastAsia="it-IT"/>
         </w:rPr>
-        <w:t xml:space="preserve">Testing </w:t>
-      </w:r>
-      <w:r>
-        <w:rPr>
-          <w:rFonts w:ascii="Arial" w:hAnsi="Arial" w:cs="Arial"/>
-          <w:b/>
-          <w:bCs/>
-          <w:noProof/>
-          <w:color w:val="002060"/>
-          <w:sz w:val="44"/>
-          <w:szCs w:val="44"/>
-          <w:lang w:eastAsia="it-IT"/>
-        </w:rPr>
-        <w:t>Log</w:t>
+        <w:t>Testing Log</w:t>
       </w:r>
     </w:p>
     <w:p>
@@ -2391,7 +2378,7 @@
                 <w:sz w:val="24"/>
                 <w:szCs w:val="24"/>
               </w:rPr>
-              <w:t>Test del metodo con un codice fiscale che non rispetti il formato</w:t>
+              <w:t>Test con un codice fiscale che non rispetti il formato</w:t>
             </w:r>
           </w:p>
         </w:tc>
@@ -2916,7 +2903,7 @@
                 <w:sz w:val="24"/>
                 <w:szCs w:val="24"/>
               </w:rPr>
-              <w:t>Test del metodo con un codice fiscale che rispetti il formato</w:t>
+              <w:t>Test con un codice fiscale che rispetti il formato</w:t>
             </w:r>
           </w:p>
         </w:tc>
@@ -3313,113 +3300,113 @@
                 <w:sz w:val="24"/>
                 <w:szCs w:val="24"/>
               </w:rPr>
+              <w:t>Tester</w:t>
+            </w:r>
+          </w:p>
+        </w:tc>
+        <w:tc>
+          <w:tcPr>
+            <w:tcW w:w="5947" w:type="dxa"/>
+          </w:tcPr>
+          <w:p>
+            <w:pPr>
+              <w:rPr>
+                <w:rFonts w:ascii="Arial" w:hAnsi="Arial" w:cs="Arial"/>
+                <w:sz w:val="24"/>
+                <w:szCs w:val="24"/>
+              </w:rPr>
+            </w:pPr>
+            <w:r>
+              <w:rPr>
+                <w:rFonts w:ascii="Arial" w:hAnsi="Arial" w:cs="Arial"/>
+                <w:sz w:val="24"/>
+                <w:szCs w:val="24"/>
+              </w:rPr>
+              <w:t>Angelo Afeltra</w:t>
+            </w:r>
+          </w:p>
+        </w:tc>
+      </w:tr>
+      <w:tr>
+        <w:tc>
+          <w:tcPr>
+            <w:tcW w:w="3681" w:type="dxa"/>
+            <w:shd w:val="clear" w:color="auto" w:fill="002060"/>
+          </w:tcPr>
+          <w:p>
+            <w:pPr>
+              <w:jc w:val="center"/>
+              <w:rPr>
+                <w:rFonts w:ascii="Arial" w:hAnsi="Arial" w:cs="Arial"/>
+                <w:sz w:val="24"/>
+                <w:szCs w:val="24"/>
+              </w:rPr>
+            </w:pPr>
+            <w:proofErr w:type="spellStart"/>
+            <w:r>
+              <w:rPr>
+                <w:rFonts w:ascii="Arial" w:hAnsi="Arial" w:cs="Arial"/>
+                <w:sz w:val="24"/>
+                <w:szCs w:val="24"/>
+              </w:rPr>
+              <w:t>TestCase</w:t>
+            </w:r>
+            <w:proofErr w:type="spellEnd"/>
+            <w:r>
+              <w:rPr>
+                <w:rFonts w:ascii="Arial" w:hAnsi="Arial" w:cs="Arial"/>
+                <w:sz w:val="24"/>
+                <w:szCs w:val="24"/>
+              </w:rPr>
+              <w:t xml:space="preserve"> ID di riferimento</w:t>
+            </w:r>
+          </w:p>
+        </w:tc>
+        <w:tc>
+          <w:tcPr>
+            <w:tcW w:w="5947" w:type="dxa"/>
+          </w:tcPr>
+          <w:p>
+            <w:pPr>
+              <w:rPr>
+                <w:rFonts w:ascii="Arial" w:hAnsi="Arial" w:cs="Arial"/>
+                <w:sz w:val="24"/>
+                <w:szCs w:val="24"/>
+              </w:rPr>
+            </w:pPr>
+            <w:r>
+              <w:rPr>
+                <w:rFonts w:ascii="Arial" w:hAnsi="Arial" w:cs="Arial"/>
+                <w:sz w:val="24"/>
+                <w:szCs w:val="24"/>
+              </w:rPr>
+              <w:t>TC_GI_1:3</w:t>
+            </w:r>
+          </w:p>
+        </w:tc>
+      </w:tr>
+      <w:tr>
+        <w:tc>
+          <w:tcPr>
+            <w:tcW w:w="3681" w:type="dxa"/>
+            <w:shd w:val="clear" w:color="auto" w:fill="002060"/>
+          </w:tcPr>
+          <w:p>
+            <w:pPr>
+              <w:jc w:val="center"/>
+              <w:rPr>
+                <w:rFonts w:ascii="Arial" w:hAnsi="Arial" w:cs="Arial"/>
+                <w:sz w:val="24"/>
+                <w:szCs w:val="24"/>
+              </w:rPr>
+            </w:pPr>
+            <w:r>
+              <w:rPr>
+                <w:rFonts w:ascii="Arial" w:hAnsi="Arial" w:cs="Arial"/>
+                <w:sz w:val="24"/>
+                <w:szCs w:val="24"/>
+              </w:rPr>
               <w:lastRenderedPageBreak/>
-              <w:t>Tester</w:t>
-            </w:r>
-          </w:p>
-        </w:tc>
-        <w:tc>
-          <w:tcPr>
-            <w:tcW w:w="5947" w:type="dxa"/>
-          </w:tcPr>
-          <w:p>
-            <w:pPr>
-              <w:rPr>
-                <w:rFonts w:ascii="Arial" w:hAnsi="Arial" w:cs="Arial"/>
-                <w:sz w:val="24"/>
-                <w:szCs w:val="24"/>
-              </w:rPr>
-            </w:pPr>
-            <w:r>
-              <w:rPr>
-                <w:rFonts w:ascii="Arial" w:hAnsi="Arial" w:cs="Arial"/>
-                <w:sz w:val="24"/>
-                <w:szCs w:val="24"/>
-              </w:rPr>
-              <w:t>Angelo Afeltra</w:t>
-            </w:r>
-          </w:p>
-        </w:tc>
-      </w:tr>
-      <w:tr>
-        <w:tc>
-          <w:tcPr>
-            <w:tcW w:w="3681" w:type="dxa"/>
-            <w:shd w:val="clear" w:color="auto" w:fill="002060"/>
-          </w:tcPr>
-          <w:p>
-            <w:pPr>
-              <w:jc w:val="center"/>
-              <w:rPr>
-                <w:rFonts w:ascii="Arial" w:hAnsi="Arial" w:cs="Arial"/>
-                <w:sz w:val="24"/>
-                <w:szCs w:val="24"/>
-              </w:rPr>
-            </w:pPr>
-            <w:proofErr w:type="spellStart"/>
-            <w:r>
-              <w:rPr>
-                <w:rFonts w:ascii="Arial" w:hAnsi="Arial" w:cs="Arial"/>
-                <w:sz w:val="24"/>
-                <w:szCs w:val="24"/>
-              </w:rPr>
-              <w:t>TestCase</w:t>
-            </w:r>
-            <w:proofErr w:type="spellEnd"/>
-            <w:r>
-              <w:rPr>
-                <w:rFonts w:ascii="Arial" w:hAnsi="Arial" w:cs="Arial"/>
-                <w:sz w:val="24"/>
-                <w:szCs w:val="24"/>
-              </w:rPr>
-              <w:t xml:space="preserve"> ID di riferimento</w:t>
-            </w:r>
-          </w:p>
-        </w:tc>
-        <w:tc>
-          <w:tcPr>
-            <w:tcW w:w="5947" w:type="dxa"/>
-          </w:tcPr>
-          <w:p>
-            <w:pPr>
-              <w:rPr>
-                <w:rFonts w:ascii="Arial" w:hAnsi="Arial" w:cs="Arial"/>
-                <w:sz w:val="24"/>
-                <w:szCs w:val="24"/>
-              </w:rPr>
-            </w:pPr>
-            <w:r>
-              <w:rPr>
-                <w:rFonts w:ascii="Arial" w:hAnsi="Arial" w:cs="Arial"/>
-                <w:sz w:val="24"/>
-                <w:szCs w:val="24"/>
-              </w:rPr>
-              <w:t>TC_GI_1:3</w:t>
-            </w:r>
-          </w:p>
-        </w:tc>
-      </w:tr>
-      <w:tr>
-        <w:tc>
-          <w:tcPr>
-            <w:tcW w:w="3681" w:type="dxa"/>
-            <w:shd w:val="clear" w:color="auto" w:fill="002060"/>
-          </w:tcPr>
-          <w:p>
-            <w:pPr>
-              <w:jc w:val="center"/>
-              <w:rPr>
-                <w:rFonts w:ascii="Arial" w:hAnsi="Arial" w:cs="Arial"/>
-                <w:sz w:val="24"/>
-                <w:szCs w:val="24"/>
-              </w:rPr>
-            </w:pPr>
-            <w:r>
-              <w:rPr>
-                <w:rFonts w:ascii="Arial" w:hAnsi="Arial" w:cs="Arial"/>
-                <w:sz w:val="24"/>
-                <w:szCs w:val="24"/>
-              </w:rPr>
               <w:t>Descrizione dell’esecuzione</w:t>
             </w:r>
           </w:p>
@@ -3442,7 +3429,7 @@
                 <w:sz w:val="24"/>
                 <w:szCs w:val="24"/>
               </w:rPr>
-              <w:t>Test del metodo con un codice fiscale che rispetti il formato ed e presente nel database ed una password che non rispetti il formato</w:t>
+              <w:t>Test con un codice fiscale che rispetti il formato ed e presente nel database ed una password che non rispetti il formato</w:t>
             </w:r>
           </w:p>
         </w:tc>
@@ -3967,7 +3954,7 @@
                 <w:sz w:val="24"/>
                 <w:szCs w:val="24"/>
               </w:rPr>
-              <w:t>Test del metodo con un codice fiscale che rispetti il formato ed e presente nel database ed una password che non coincide con quella dell’impiegato</w:t>
+              <w:t>Test con un codice fiscale che rispetti il formato ed e presente nel database ed una password che non coincide con quella dell’impiegato</w:t>
             </w:r>
           </w:p>
         </w:tc>
@@ -4492,7 +4479,7 @@
                 <w:sz w:val="24"/>
                 <w:szCs w:val="24"/>
               </w:rPr>
-              <w:t>Test del metodo con un codice fiscale che rispetti il formato ed e presente nel database ed una password che coincide con quella dell’impiegato</w:t>
+              <w:t>Test con un codice fiscale che rispetti il formato ed e presente nel database ed una password che coincide con quella dell’impiegato</w:t>
             </w:r>
           </w:p>
         </w:tc>
@@ -4541,6 +4528,14 @@
                 <w:szCs w:val="24"/>
               </w:rPr>
               <w:t xml:space="preserve">L’autenticazione avviene con successo </w:t>
+            </w:r>
+            <w:r>
+              <w:rPr>
+                <w:rFonts w:ascii="Arial" w:hAnsi="Arial" w:cs="Arial"/>
+                <w:sz w:val="24"/>
+                <w:szCs w:val="24"/>
+              </w:rPr>
+              <w:t>e viene caricato il pannello di controllo</w:t>
             </w:r>
           </w:p>
         </w:tc>
@@ -4970,184 +4965,204 @@
                 <w:sz w:val="24"/>
                 <w:szCs w:val="24"/>
               </w:rPr>
+              <w:t>TestCase</w:t>
+            </w:r>
+            <w:proofErr w:type="spellEnd"/>
+            <w:r>
+              <w:rPr>
+                <w:rFonts w:ascii="Arial" w:hAnsi="Arial" w:cs="Arial"/>
+                <w:sz w:val="24"/>
+                <w:szCs w:val="24"/>
+              </w:rPr>
+              <w:t xml:space="preserve"> ID di riferimento</w:t>
+            </w:r>
+          </w:p>
+        </w:tc>
+        <w:tc>
+          <w:tcPr>
+            <w:tcW w:w="5947" w:type="dxa"/>
+          </w:tcPr>
+          <w:p>
+            <w:pPr>
+              <w:rPr>
+                <w:rFonts w:ascii="Arial" w:hAnsi="Arial" w:cs="Arial"/>
+                <w:sz w:val="24"/>
+                <w:szCs w:val="24"/>
+              </w:rPr>
+            </w:pPr>
+            <w:r>
+              <w:rPr>
+                <w:rFonts w:ascii="Arial" w:hAnsi="Arial" w:cs="Arial"/>
+                <w:sz w:val="24"/>
+                <w:szCs w:val="24"/>
+              </w:rPr>
+              <w:t>TC_GU_1:1</w:t>
+            </w:r>
+          </w:p>
+        </w:tc>
+      </w:tr>
+      <w:tr>
+        <w:tc>
+          <w:tcPr>
+            <w:tcW w:w="3681" w:type="dxa"/>
+            <w:shd w:val="clear" w:color="auto" w:fill="002060"/>
+          </w:tcPr>
+          <w:p>
+            <w:pPr>
+              <w:jc w:val="center"/>
+              <w:rPr>
+                <w:rFonts w:ascii="Arial" w:hAnsi="Arial" w:cs="Arial"/>
+                <w:sz w:val="24"/>
+                <w:szCs w:val="24"/>
+              </w:rPr>
+            </w:pPr>
+            <w:r>
+              <w:rPr>
+                <w:rFonts w:ascii="Arial" w:hAnsi="Arial" w:cs="Arial"/>
+                <w:sz w:val="24"/>
+                <w:szCs w:val="24"/>
+              </w:rPr>
               <w:lastRenderedPageBreak/>
-              <w:t>TestCase</w:t>
+              <w:t>Descrizione dell’esecuzione</w:t>
+            </w:r>
+          </w:p>
+        </w:tc>
+        <w:tc>
+          <w:tcPr>
+            <w:tcW w:w="5947" w:type="dxa"/>
+          </w:tcPr>
+          <w:p>
+            <w:pPr>
+              <w:rPr>
+                <w:rFonts w:ascii="Arial" w:hAnsi="Arial" w:cs="Arial"/>
+                <w:sz w:val="24"/>
+                <w:szCs w:val="24"/>
+              </w:rPr>
+            </w:pPr>
+            <w:r>
+              <w:rPr>
+                <w:rFonts w:ascii="Arial" w:hAnsi="Arial" w:cs="Arial"/>
+                <w:sz w:val="24"/>
+                <w:szCs w:val="24"/>
+              </w:rPr>
+              <w:t>Test con un codice fiscale che non rispetti il formato</w:t>
+            </w:r>
+          </w:p>
+        </w:tc>
+      </w:tr>
+      <w:tr>
+        <w:tc>
+          <w:tcPr>
+            <w:tcW w:w="3681" w:type="dxa"/>
+            <w:shd w:val="clear" w:color="auto" w:fill="002060"/>
+          </w:tcPr>
+          <w:p>
+            <w:pPr>
+              <w:jc w:val="center"/>
+              <w:rPr>
+                <w:rFonts w:ascii="Arial" w:hAnsi="Arial" w:cs="Arial"/>
+                <w:sz w:val="24"/>
+                <w:szCs w:val="24"/>
+              </w:rPr>
+            </w:pPr>
+            <w:r>
+              <w:rPr>
+                <w:rFonts w:ascii="Arial" w:hAnsi="Arial" w:cs="Arial"/>
+                <w:sz w:val="24"/>
+                <w:szCs w:val="24"/>
+              </w:rPr>
+              <w:t>Risultati della procedura</w:t>
+            </w:r>
+          </w:p>
+        </w:tc>
+        <w:tc>
+          <w:tcPr>
+            <w:tcW w:w="5947" w:type="dxa"/>
+          </w:tcPr>
+          <w:p>
+            <w:pPr>
+              <w:rPr>
+                <w:rFonts w:ascii="Arial" w:hAnsi="Arial" w:cs="Arial"/>
+                <w:sz w:val="24"/>
+                <w:szCs w:val="24"/>
+              </w:rPr>
+            </w:pPr>
+            <w:r>
+              <w:rPr>
+                <w:rFonts w:ascii="Arial" w:hAnsi="Arial" w:cs="Arial"/>
+                <w:sz w:val="24"/>
+                <w:szCs w:val="24"/>
+              </w:rPr>
+              <w:t xml:space="preserve">L’autenticazione non avviene </w:t>
+            </w:r>
+          </w:p>
+        </w:tc>
+      </w:tr>
+      <w:tr>
+        <w:tc>
+          <w:tcPr>
+            <w:tcW w:w="3681" w:type="dxa"/>
+            <w:shd w:val="clear" w:color="auto" w:fill="002060"/>
+          </w:tcPr>
+          <w:p>
+            <w:pPr>
+              <w:jc w:val="center"/>
+              <w:rPr>
+                <w:rFonts w:ascii="Arial" w:hAnsi="Arial" w:cs="Arial"/>
+                <w:sz w:val="24"/>
+                <w:szCs w:val="24"/>
+              </w:rPr>
+            </w:pPr>
+            <w:r>
+              <w:rPr>
+                <w:rFonts w:ascii="Arial" w:hAnsi="Arial" w:cs="Arial"/>
+                <w:sz w:val="24"/>
+                <w:szCs w:val="24"/>
+              </w:rPr>
+              <w:t>Informazioni d’ambiente</w:t>
+            </w:r>
+          </w:p>
+        </w:tc>
+        <w:tc>
+          <w:tcPr>
+            <w:tcW w:w="5947" w:type="dxa"/>
+          </w:tcPr>
+          <w:p>
+            <w:pPr>
+              <w:rPr>
+                <w:rFonts w:ascii="Arial" w:hAnsi="Arial" w:cs="Arial"/>
+                <w:sz w:val="24"/>
+                <w:szCs w:val="24"/>
+              </w:rPr>
+            </w:pPr>
+            <w:r>
+              <w:rPr>
+                <w:rFonts w:ascii="Arial" w:hAnsi="Arial" w:cs="Arial"/>
+                <w:color w:val="000000" w:themeColor="text1"/>
+                <w:sz w:val="24"/>
+                <w:szCs w:val="24"/>
+              </w:rPr>
+              <w:t xml:space="preserve">L’esecuzione del test richiede una macchina su cui siano installati e configurati correttamente Java, </w:t>
+            </w:r>
+            <w:proofErr w:type="spellStart"/>
+            <w:r>
+              <w:rPr>
+                <w:rFonts w:ascii="Arial" w:hAnsi="Arial" w:cs="Arial"/>
+                <w:color w:val="000000" w:themeColor="text1"/>
+                <w:sz w:val="24"/>
+                <w:szCs w:val="24"/>
+              </w:rPr>
+              <w:t>MySql</w:t>
             </w:r>
             <w:proofErr w:type="spellEnd"/>
             <w:r>
               <w:rPr>
                 <w:rFonts w:ascii="Arial" w:hAnsi="Arial" w:cs="Arial"/>
-                <w:sz w:val="24"/>
-                <w:szCs w:val="24"/>
-              </w:rPr>
-              <w:t xml:space="preserve"> ID di riferimento</w:t>
-            </w:r>
-          </w:p>
-        </w:tc>
-        <w:tc>
-          <w:tcPr>
-            <w:tcW w:w="5947" w:type="dxa"/>
-          </w:tcPr>
-          <w:p>
-            <w:pPr>
-              <w:rPr>
-                <w:rFonts w:ascii="Arial" w:hAnsi="Arial" w:cs="Arial"/>
-                <w:sz w:val="24"/>
-                <w:szCs w:val="24"/>
-              </w:rPr>
-            </w:pPr>
-            <w:r>
-              <w:rPr>
-                <w:rFonts w:ascii="Arial" w:hAnsi="Arial" w:cs="Arial"/>
-                <w:sz w:val="24"/>
-                <w:szCs w:val="24"/>
-              </w:rPr>
-              <w:t>TC_GU_1:1</w:t>
-            </w:r>
-          </w:p>
-        </w:tc>
-      </w:tr>
-      <w:tr>
-        <w:tc>
-          <w:tcPr>
-            <w:tcW w:w="3681" w:type="dxa"/>
-            <w:shd w:val="clear" w:color="auto" w:fill="002060"/>
-          </w:tcPr>
-          <w:p>
-            <w:pPr>
-              <w:jc w:val="center"/>
-              <w:rPr>
-                <w:rFonts w:ascii="Arial" w:hAnsi="Arial" w:cs="Arial"/>
-                <w:sz w:val="24"/>
-                <w:szCs w:val="24"/>
-              </w:rPr>
-            </w:pPr>
-            <w:r>
-              <w:rPr>
-                <w:rFonts w:ascii="Arial" w:hAnsi="Arial" w:cs="Arial"/>
-                <w:sz w:val="24"/>
-                <w:szCs w:val="24"/>
-              </w:rPr>
-              <w:t>Descrizione dell’esecuzione</w:t>
-            </w:r>
-          </w:p>
-        </w:tc>
-        <w:tc>
-          <w:tcPr>
-            <w:tcW w:w="5947" w:type="dxa"/>
-          </w:tcPr>
-          <w:p>
-            <w:pPr>
-              <w:rPr>
-                <w:rFonts w:ascii="Arial" w:hAnsi="Arial" w:cs="Arial"/>
-                <w:sz w:val="24"/>
-                <w:szCs w:val="24"/>
-              </w:rPr>
-            </w:pPr>
-            <w:r>
-              <w:rPr>
-                <w:rFonts w:ascii="Arial" w:hAnsi="Arial" w:cs="Arial"/>
-                <w:sz w:val="24"/>
-                <w:szCs w:val="24"/>
-              </w:rPr>
-              <w:t>Test del metodo con un codice fiscale che non rispetti il formato</w:t>
-            </w:r>
-          </w:p>
-        </w:tc>
-      </w:tr>
-      <w:tr>
-        <w:tc>
-          <w:tcPr>
-            <w:tcW w:w="3681" w:type="dxa"/>
-            <w:shd w:val="clear" w:color="auto" w:fill="002060"/>
-          </w:tcPr>
-          <w:p>
-            <w:pPr>
-              <w:jc w:val="center"/>
-              <w:rPr>
-                <w:rFonts w:ascii="Arial" w:hAnsi="Arial" w:cs="Arial"/>
-                <w:sz w:val="24"/>
-                <w:szCs w:val="24"/>
-              </w:rPr>
-            </w:pPr>
-            <w:r>
-              <w:rPr>
-                <w:rFonts w:ascii="Arial" w:hAnsi="Arial" w:cs="Arial"/>
-                <w:sz w:val="24"/>
-                <w:szCs w:val="24"/>
-              </w:rPr>
-              <w:t>Risultati della procedura</w:t>
-            </w:r>
-          </w:p>
-        </w:tc>
-        <w:tc>
-          <w:tcPr>
-            <w:tcW w:w="5947" w:type="dxa"/>
-          </w:tcPr>
-          <w:p>
-            <w:pPr>
-              <w:rPr>
-                <w:rFonts w:ascii="Arial" w:hAnsi="Arial" w:cs="Arial"/>
-                <w:sz w:val="24"/>
-                <w:szCs w:val="24"/>
-              </w:rPr>
-            </w:pPr>
-            <w:r>
-              <w:rPr>
-                <w:rFonts w:ascii="Arial" w:hAnsi="Arial" w:cs="Arial"/>
-                <w:sz w:val="24"/>
-                <w:szCs w:val="24"/>
-              </w:rPr>
-              <w:t xml:space="preserve">L’autenticazione non avviene </w:t>
-            </w:r>
-          </w:p>
-        </w:tc>
-      </w:tr>
-      <w:tr>
-        <w:tc>
-          <w:tcPr>
-            <w:tcW w:w="3681" w:type="dxa"/>
-            <w:shd w:val="clear" w:color="auto" w:fill="002060"/>
-          </w:tcPr>
-          <w:p>
-            <w:pPr>
-              <w:jc w:val="center"/>
-              <w:rPr>
-                <w:rFonts w:ascii="Arial" w:hAnsi="Arial" w:cs="Arial"/>
-                <w:sz w:val="24"/>
-                <w:szCs w:val="24"/>
-              </w:rPr>
-            </w:pPr>
-            <w:r>
-              <w:rPr>
-                <w:rFonts w:ascii="Arial" w:hAnsi="Arial" w:cs="Arial"/>
-                <w:sz w:val="24"/>
-                <w:szCs w:val="24"/>
-              </w:rPr>
-              <w:t>Informazioni d’ambiente</w:t>
-            </w:r>
-          </w:p>
-        </w:tc>
-        <w:tc>
-          <w:tcPr>
-            <w:tcW w:w="5947" w:type="dxa"/>
-          </w:tcPr>
-          <w:p>
-            <w:pPr>
-              <w:rPr>
-                <w:rFonts w:ascii="Arial" w:hAnsi="Arial" w:cs="Arial"/>
-                <w:sz w:val="24"/>
-                <w:szCs w:val="24"/>
-              </w:rPr>
-            </w:pPr>
-            <w:r>
-              <w:rPr>
-                <w:rFonts w:ascii="Arial" w:hAnsi="Arial" w:cs="Arial"/>
                 <w:color w:val="000000" w:themeColor="text1"/>
                 <w:sz w:val="24"/>
                 <w:szCs w:val="24"/>
               </w:rPr>
-              <w:t xml:space="preserve">L’esecuzione del test richiede una macchina su cui siano installati e configurati correttamente Java, </w:t>
+              <w:t xml:space="preserve">(come da manuale d’installazione) e </w:t>
             </w:r>
             <w:proofErr w:type="spellStart"/>
             <w:r>
@@ -5157,27 +5172,7 @@
                 <w:sz w:val="24"/>
                 <w:szCs w:val="24"/>
               </w:rPr>
-              <w:t>MySql</w:t>
-            </w:r>
-            <w:proofErr w:type="spellEnd"/>
-            <w:r>
-              <w:rPr>
-                <w:rFonts w:ascii="Arial" w:hAnsi="Arial" w:cs="Arial"/>
-                <w:color w:val="000000" w:themeColor="text1"/>
-                <w:sz w:val="24"/>
-                <w:szCs w:val="24"/>
-              </w:rPr>
-              <w:t xml:space="preserve">(come da manuale d’installazione) e </w:t>
-            </w:r>
-            <w:proofErr w:type="spellStart"/>
-            <w:r>
-              <w:rPr>
-                <w:rFonts w:ascii="Arial" w:hAnsi="Arial" w:cs="Arial"/>
-                <w:color w:val="000000" w:themeColor="text1"/>
-                <w:sz w:val="24"/>
-                <w:szCs w:val="24"/>
-              </w:rPr>
-              <w:t>MedQueueDesktop</w:t>
+              <w:t>MedQueue</w:t>
             </w:r>
             <w:proofErr w:type="spellEnd"/>
           </w:p>
@@ -5576,7 +5571,7 @@
                 <w:sz w:val="24"/>
                 <w:szCs w:val="24"/>
               </w:rPr>
-              <w:t xml:space="preserve">Test del metodo con un codice fiscale </w:t>
+              <w:t xml:space="preserve">Test con un codice fiscale </w:t>
             </w:r>
             <w:r>
               <w:rPr>
@@ -5721,7 +5716,7 @@
                 <w:sz w:val="24"/>
                 <w:szCs w:val="24"/>
               </w:rPr>
-              <w:t>MedQueueDesktop</w:t>
+              <w:t>MedQueue</w:t>
             </w:r>
             <w:proofErr w:type="spellEnd"/>
           </w:p>
@@ -6120,7 +6115,7 @@
                 <w:sz w:val="24"/>
                 <w:szCs w:val="24"/>
               </w:rPr>
-              <w:t xml:space="preserve">Test del metodo con </w:t>
+              <w:t xml:space="preserve">Test con </w:t>
             </w:r>
             <w:r>
               <w:rPr>
@@ -6255,7 +6250,7 @@
                 <w:sz w:val="24"/>
                 <w:szCs w:val="24"/>
               </w:rPr>
-              <w:t>MedQueueDesktop</w:t>
+              <w:t>MedQueue</w:t>
             </w:r>
             <w:proofErr w:type="spellEnd"/>
           </w:p>
@@ -6654,7 +6649,7 @@
                 <w:sz w:val="24"/>
                 <w:szCs w:val="24"/>
               </w:rPr>
-              <w:t xml:space="preserve">Test del metodo con </w:t>
+              <w:t xml:space="preserve">Test con </w:t>
             </w:r>
             <w:r>
               <w:rPr>
@@ -6769,104 +6764,103 @@
                 <w:sz w:val="24"/>
                 <w:szCs w:val="24"/>
               </w:rPr>
+              <w:t>MySql</w:t>
+            </w:r>
+            <w:proofErr w:type="spellEnd"/>
+            <w:r>
+              <w:rPr>
+                <w:rFonts w:ascii="Arial" w:hAnsi="Arial" w:cs="Arial"/>
+                <w:color w:val="000000" w:themeColor="text1"/>
+                <w:sz w:val="24"/>
+                <w:szCs w:val="24"/>
+              </w:rPr>
+              <w:t xml:space="preserve">(come da manuale d’installazione) e </w:t>
+            </w:r>
+            <w:proofErr w:type="spellStart"/>
+            <w:r>
+              <w:rPr>
+                <w:rFonts w:ascii="Arial" w:hAnsi="Arial" w:cs="Arial"/>
+                <w:color w:val="000000" w:themeColor="text1"/>
+                <w:sz w:val="24"/>
+                <w:szCs w:val="24"/>
+              </w:rPr>
+              <w:t>MedQueue</w:t>
+            </w:r>
+            <w:proofErr w:type="spellEnd"/>
+          </w:p>
+        </w:tc>
+      </w:tr>
+      <w:tr>
+        <w:tc>
+          <w:tcPr>
+            <w:tcW w:w="3681" w:type="dxa"/>
+            <w:shd w:val="clear" w:color="auto" w:fill="002060"/>
+          </w:tcPr>
+          <w:p>
+            <w:pPr>
+              <w:jc w:val="center"/>
+              <w:rPr>
+                <w:rFonts w:ascii="Arial" w:hAnsi="Arial" w:cs="Arial"/>
+                <w:sz w:val="24"/>
+                <w:szCs w:val="24"/>
+              </w:rPr>
+            </w:pPr>
+            <w:r>
+              <w:rPr>
+                <w:rFonts w:ascii="Arial" w:hAnsi="Arial" w:cs="Arial"/>
+                <w:sz w:val="24"/>
+                <w:szCs w:val="24"/>
+              </w:rPr>
+              <w:t>Anomalie</w:t>
+            </w:r>
+          </w:p>
+        </w:tc>
+        <w:tc>
+          <w:tcPr>
+            <w:tcW w:w="5947" w:type="dxa"/>
+          </w:tcPr>
+          <w:p>
+            <w:pPr>
+              <w:rPr>
+                <w:rFonts w:ascii="Arial" w:hAnsi="Arial" w:cs="Arial"/>
+                <w:sz w:val="24"/>
+                <w:szCs w:val="24"/>
+              </w:rPr>
+            </w:pPr>
+            <w:r>
+              <w:rPr>
+                <w:rFonts w:ascii="Arial" w:hAnsi="Arial" w:cs="Arial"/>
+                <w:sz w:val="24"/>
+                <w:szCs w:val="24"/>
+              </w:rPr>
+              <w:t>N/A</w:t>
+            </w:r>
+          </w:p>
+        </w:tc>
+      </w:tr>
+      <w:tr>
+        <w:tc>
+          <w:tcPr>
+            <w:tcW w:w="3681" w:type="dxa"/>
+            <w:shd w:val="clear" w:color="auto" w:fill="002060"/>
+          </w:tcPr>
+          <w:p>
+            <w:pPr>
+              <w:jc w:val="center"/>
+              <w:rPr>
+                <w:rFonts w:ascii="Arial" w:hAnsi="Arial" w:cs="Arial"/>
+                <w:sz w:val="24"/>
+                <w:szCs w:val="24"/>
+              </w:rPr>
+            </w:pPr>
+            <w:proofErr w:type="spellStart"/>
+            <w:r>
+              <w:rPr>
+                <w:rFonts w:ascii="Arial" w:hAnsi="Arial" w:cs="Arial"/>
+                <w:sz w:val="24"/>
+                <w:szCs w:val="24"/>
+              </w:rPr>
               <w:lastRenderedPageBreak/>
-              <w:t>MySql</w:t>
-            </w:r>
-            <w:proofErr w:type="spellEnd"/>
-            <w:r>
-              <w:rPr>
-                <w:rFonts w:ascii="Arial" w:hAnsi="Arial" w:cs="Arial"/>
-                <w:color w:val="000000" w:themeColor="text1"/>
-                <w:sz w:val="24"/>
-                <w:szCs w:val="24"/>
-              </w:rPr>
-              <w:t xml:space="preserve">(come da manuale d’installazione) e </w:t>
-            </w:r>
-            <w:proofErr w:type="spellStart"/>
-            <w:r>
-              <w:rPr>
-                <w:rFonts w:ascii="Arial" w:hAnsi="Arial" w:cs="Arial"/>
-                <w:color w:val="000000" w:themeColor="text1"/>
-                <w:sz w:val="24"/>
-                <w:szCs w:val="24"/>
-              </w:rPr>
-              <w:t>MedQueueDesktop</w:t>
-            </w:r>
-            <w:proofErr w:type="spellEnd"/>
-          </w:p>
-        </w:tc>
-      </w:tr>
-      <w:tr>
-        <w:tc>
-          <w:tcPr>
-            <w:tcW w:w="3681" w:type="dxa"/>
-            <w:shd w:val="clear" w:color="auto" w:fill="002060"/>
-          </w:tcPr>
-          <w:p>
-            <w:pPr>
-              <w:jc w:val="center"/>
-              <w:rPr>
-                <w:rFonts w:ascii="Arial" w:hAnsi="Arial" w:cs="Arial"/>
-                <w:sz w:val="24"/>
-                <w:szCs w:val="24"/>
-              </w:rPr>
-            </w:pPr>
-            <w:r>
-              <w:rPr>
-                <w:rFonts w:ascii="Arial" w:hAnsi="Arial" w:cs="Arial"/>
-                <w:sz w:val="24"/>
-                <w:szCs w:val="24"/>
-              </w:rPr>
-              <w:lastRenderedPageBreak/>
-              <w:t>Anomalie</w:t>
-            </w:r>
-          </w:p>
-        </w:tc>
-        <w:tc>
-          <w:tcPr>
-            <w:tcW w:w="5947" w:type="dxa"/>
-          </w:tcPr>
-          <w:p>
-            <w:pPr>
-              <w:rPr>
-                <w:rFonts w:ascii="Arial" w:hAnsi="Arial" w:cs="Arial"/>
-                <w:sz w:val="24"/>
-                <w:szCs w:val="24"/>
-              </w:rPr>
-            </w:pPr>
-            <w:r>
-              <w:rPr>
-                <w:rFonts w:ascii="Arial" w:hAnsi="Arial" w:cs="Arial"/>
-                <w:sz w:val="24"/>
-                <w:szCs w:val="24"/>
-              </w:rPr>
-              <w:t>N/A</w:t>
-            </w:r>
-          </w:p>
-        </w:tc>
-      </w:tr>
-      <w:tr>
-        <w:tc>
-          <w:tcPr>
-            <w:tcW w:w="3681" w:type="dxa"/>
-            <w:shd w:val="clear" w:color="auto" w:fill="002060"/>
-          </w:tcPr>
-          <w:p>
-            <w:pPr>
-              <w:jc w:val="center"/>
-              <w:rPr>
-                <w:rFonts w:ascii="Arial" w:hAnsi="Arial" w:cs="Arial"/>
-                <w:sz w:val="24"/>
-                <w:szCs w:val="24"/>
-              </w:rPr>
-            </w:pPr>
-            <w:proofErr w:type="spellStart"/>
-            <w:r>
-              <w:rPr>
-                <w:rFonts w:ascii="Arial" w:hAnsi="Arial" w:cs="Arial"/>
-                <w:sz w:val="24"/>
-                <w:szCs w:val="24"/>
-              </w:rPr>
               <w:t>Indentificatori</w:t>
             </w:r>
             <w:proofErr w:type="spellEnd"/>
@@ -7190,7 +7184,7 @@
                 <w:sz w:val="24"/>
                 <w:szCs w:val="24"/>
               </w:rPr>
-              <w:t xml:space="preserve">Test del metodo con </w:t>
+              <w:t xml:space="preserve">Test con </w:t>
             </w:r>
             <w:r>
               <w:rPr>
@@ -7341,7 +7335,7 @@
                 <w:sz w:val="24"/>
                 <w:szCs w:val="24"/>
               </w:rPr>
-              <w:t>MedQueueDesktop</w:t>
+              <w:t>MedQueue</w:t>
             </w:r>
             <w:proofErr w:type="spellEnd"/>
           </w:p>
@@ -7779,7 +7773,7 @@
                 <w:sz w:val="24"/>
                 <w:szCs w:val="24"/>
               </w:rPr>
-              <w:t xml:space="preserve">Test del metodo con </w:t>
+              <w:t xml:space="preserve">Test con </w:t>
             </w:r>
             <w:r>
               <w:rPr>
@@ -8304,7 +8298,7 @@
                 <w:sz w:val="24"/>
                 <w:szCs w:val="24"/>
               </w:rPr>
-              <w:t xml:space="preserve">Test del metodo con </w:t>
+              <w:t xml:space="preserve">Test con </w:t>
             </w:r>
             <w:r>
               <w:rPr>
@@ -8825,6 +8819,7 @@
                 <w:sz w:val="24"/>
                 <w:szCs w:val="24"/>
               </w:rPr>
+              <w:lastRenderedPageBreak/>
               <w:t>Descrizione dell’esecuzione</w:t>
             </w:r>
           </w:p>
@@ -8847,7 +8842,7 @@
                 <w:sz w:val="24"/>
                 <w:szCs w:val="24"/>
               </w:rPr>
-              <w:t xml:space="preserve">Test del metodo con </w:t>
+              <w:t xml:space="preserve">Test con </w:t>
             </w:r>
             <w:r>
               <w:rPr>
@@ -9372,7 +9367,7 @@
                 <w:sz w:val="24"/>
                 <w:szCs w:val="24"/>
               </w:rPr>
-              <w:t xml:space="preserve">Test del metodo con </w:t>
+              <w:t xml:space="preserve">Test con </w:t>
             </w:r>
             <w:r>
               <w:rPr>
@@ -9915,7 +9910,7 @@
                 <w:sz w:val="24"/>
                 <w:szCs w:val="24"/>
               </w:rPr>
-              <w:t xml:space="preserve">Test del metodo con </w:t>
+              <w:t xml:space="preserve">Test con </w:t>
             </w:r>
             <w:r>
               <w:rPr>
@@ -10436,129 +10431,129 @@
                 <w:sz w:val="24"/>
                 <w:szCs w:val="24"/>
               </w:rPr>
+              <w:t>Descrizione dell’esecuzione</w:t>
+            </w:r>
+          </w:p>
+        </w:tc>
+        <w:tc>
+          <w:tcPr>
+            <w:tcW w:w="5947" w:type="dxa"/>
+          </w:tcPr>
+          <w:p>
+            <w:pPr>
+              <w:rPr>
+                <w:rFonts w:ascii="Arial" w:hAnsi="Arial" w:cs="Arial"/>
+                <w:sz w:val="24"/>
+                <w:szCs w:val="24"/>
+              </w:rPr>
+            </w:pPr>
+            <w:r>
+              <w:rPr>
+                <w:rFonts w:ascii="Arial" w:hAnsi="Arial" w:cs="Arial"/>
+                <w:sz w:val="24"/>
+                <w:szCs w:val="24"/>
+              </w:rPr>
+              <w:t xml:space="preserve">Test con </w:t>
+            </w:r>
+            <w:r>
+              <w:rPr>
+                <w:rFonts w:ascii="Arial" w:hAnsi="Arial" w:cs="Arial"/>
+                <w:sz w:val="24"/>
+                <w:szCs w:val="24"/>
+              </w:rPr>
+              <w:t xml:space="preserve">un codice fiscale valido e non </w:t>
+            </w:r>
+            <w:proofErr w:type="spellStart"/>
+            <w:r>
+              <w:rPr>
+                <w:rFonts w:ascii="Arial" w:hAnsi="Arial" w:cs="Arial"/>
+                <w:sz w:val="24"/>
+                <w:szCs w:val="24"/>
+              </w:rPr>
+              <w:t>presente,un</w:t>
+            </w:r>
+            <w:proofErr w:type="spellEnd"/>
+            <w:r>
+              <w:rPr>
+                <w:rFonts w:ascii="Arial" w:hAnsi="Arial" w:cs="Arial"/>
+                <w:sz w:val="24"/>
+                <w:szCs w:val="24"/>
+              </w:rPr>
+              <w:t xml:space="preserve"> nome valido, un cognome valido, una password valida e una data di nascita non valida</w:t>
+            </w:r>
+          </w:p>
+        </w:tc>
+      </w:tr>
+      <w:tr>
+        <w:tc>
+          <w:tcPr>
+            <w:tcW w:w="3681" w:type="dxa"/>
+            <w:shd w:val="clear" w:color="auto" w:fill="002060"/>
+          </w:tcPr>
+          <w:p>
+            <w:pPr>
+              <w:jc w:val="center"/>
+              <w:rPr>
+                <w:rFonts w:ascii="Arial" w:hAnsi="Arial" w:cs="Arial"/>
+                <w:sz w:val="24"/>
+                <w:szCs w:val="24"/>
+              </w:rPr>
+            </w:pPr>
+            <w:r>
+              <w:rPr>
+                <w:rFonts w:ascii="Arial" w:hAnsi="Arial" w:cs="Arial"/>
+                <w:sz w:val="24"/>
+                <w:szCs w:val="24"/>
+              </w:rPr>
+              <w:t>Risultati della procedura</w:t>
+            </w:r>
+          </w:p>
+        </w:tc>
+        <w:tc>
+          <w:tcPr>
+            <w:tcW w:w="5947" w:type="dxa"/>
+          </w:tcPr>
+          <w:p>
+            <w:pPr>
+              <w:rPr>
+                <w:rFonts w:ascii="Arial" w:hAnsi="Arial" w:cs="Arial"/>
+                <w:sz w:val="24"/>
+                <w:szCs w:val="24"/>
+              </w:rPr>
+            </w:pPr>
+            <w:r>
+              <w:rPr>
+                <w:rFonts w:ascii="Arial" w:hAnsi="Arial" w:cs="Arial"/>
+                <w:sz w:val="24"/>
+                <w:szCs w:val="24"/>
+              </w:rPr>
+              <w:t>La registrazione non viene effettuata</w:t>
+            </w:r>
+          </w:p>
+        </w:tc>
+      </w:tr>
+      <w:tr>
+        <w:tc>
+          <w:tcPr>
+            <w:tcW w:w="3681" w:type="dxa"/>
+            <w:shd w:val="clear" w:color="auto" w:fill="002060"/>
+          </w:tcPr>
+          <w:p>
+            <w:pPr>
+              <w:jc w:val="center"/>
+              <w:rPr>
+                <w:rFonts w:ascii="Arial" w:hAnsi="Arial" w:cs="Arial"/>
+                <w:sz w:val="24"/>
+                <w:szCs w:val="24"/>
+              </w:rPr>
+            </w:pPr>
+            <w:r>
+              <w:rPr>
+                <w:rFonts w:ascii="Arial" w:hAnsi="Arial" w:cs="Arial"/>
+                <w:sz w:val="24"/>
+                <w:szCs w:val="24"/>
+              </w:rPr>
               <w:lastRenderedPageBreak/>
-              <w:t>Descrizione dell’esecuzione</w:t>
-            </w:r>
-          </w:p>
-        </w:tc>
-        <w:tc>
-          <w:tcPr>
-            <w:tcW w:w="5947" w:type="dxa"/>
-          </w:tcPr>
-          <w:p>
-            <w:pPr>
-              <w:rPr>
-                <w:rFonts w:ascii="Arial" w:hAnsi="Arial" w:cs="Arial"/>
-                <w:sz w:val="24"/>
-                <w:szCs w:val="24"/>
-              </w:rPr>
-            </w:pPr>
-            <w:r>
-              <w:rPr>
-                <w:rFonts w:ascii="Arial" w:hAnsi="Arial" w:cs="Arial"/>
-                <w:sz w:val="24"/>
-                <w:szCs w:val="24"/>
-              </w:rPr>
-              <w:t xml:space="preserve">Test del metodo con </w:t>
-            </w:r>
-            <w:r>
-              <w:rPr>
-                <w:rFonts w:ascii="Arial" w:hAnsi="Arial" w:cs="Arial"/>
-                <w:sz w:val="24"/>
-                <w:szCs w:val="24"/>
-              </w:rPr>
-              <w:t xml:space="preserve">un codice fiscale valido e non </w:t>
-            </w:r>
-            <w:proofErr w:type="spellStart"/>
-            <w:r>
-              <w:rPr>
-                <w:rFonts w:ascii="Arial" w:hAnsi="Arial" w:cs="Arial"/>
-                <w:sz w:val="24"/>
-                <w:szCs w:val="24"/>
-              </w:rPr>
-              <w:t>presente,un</w:t>
-            </w:r>
-            <w:proofErr w:type="spellEnd"/>
-            <w:r>
-              <w:rPr>
-                <w:rFonts w:ascii="Arial" w:hAnsi="Arial" w:cs="Arial"/>
-                <w:sz w:val="24"/>
-                <w:szCs w:val="24"/>
-              </w:rPr>
-              <w:t xml:space="preserve"> nome valido, un cognome valido, una password valida e una data di nascita non valida</w:t>
-            </w:r>
-          </w:p>
-        </w:tc>
-      </w:tr>
-      <w:tr>
-        <w:tc>
-          <w:tcPr>
-            <w:tcW w:w="3681" w:type="dxa"/>
-            <w:shd w:val="clear" w:color="auto" w:fill="002060"/>
-          </w:tcPr>
-          <w:p>
-            <w:pPr>
-              <w:jc w:val="center"/>
-              <w:rPr>
-                <w:rFonts w:ascii="Arial" w:hAnsi="Arial" w:cs="Arial"/>
-                <w:sz w:val="24"/>
-                <w:szCs w:val="24"/>
-              </w:rPr>
-            </w:pPr>
-            <w:r>
-              <w:rPr>
-                <w:rFonts w:ascii="Arial" w:hAnsi="Arial" w:cs="Arial"/>
-                <w:sz w:val="24"/>
-                <w:szCs w:val="24"/>
-              </w:rPr>
-              <w:t>Risultati della procedura</w:t>
-            </w:r>
-          </w:p>
-        </w:tc>
-        <w:tc>
-          <w:tcPr>
-            <w:tcW w:w="5947" w:type="dxa"/>
-          </w:tcPr>
-          <w:p>
-            <w:pPr>
-              <w:rPr>
-                <w:rFonts w:ascii="Arial" w:hAnsi="Arial" w:cs="Arial"/>
-                <w:sz w:val="24"/>
-                <w:szCs w:val="24"/>
-              </w:rPr>
-            </w:pPr>
-            <w:r>
-              <w:rPr>
-                <w:rFonts w:ascii="Arial" w:hAnsi="Arial" w:cs="Arial"/>
-                <w:sz w:val="24"/>
-                <w:szCs w:val="24"/>
-              </w:rPr>
-              <w:t>La registrazione non viene effettuata</w:t>
-            </w:r>
-          </w:p>
-        </w:tc>
-      </w:tr>
-      <w:tr>
-        <w:tc>
-          <w:tcPr>
-            <w:tcW w:w="3681" w:type="dxa"/>
-            <w:shd w:val="clear" w:color="auto" w:fill="002060"/>
-          </w:tcPr>
-          <w:p>
-            <w:pPr>
-              <w:jc w:val="center"/>
-              <w:rPr>
-                <w:rFonts w:ascii="Arial" w:hAnsi="Arial" w:cs="Arial"/>
-                <w:sz w:val="24"/>
-                <w:szCs w:val="24"/>
-              </w:rPr>
-            </w:pPr>
-            <w:r>
-              <w:rPr>
-                <w:rFonts w:ascii="Arial" w:hAnsi="Arial" w:cs="Arial"/>
-                <w:sz w:val="24"/>
-                <w:szCs w:val="24"/>
-              </w:rPr>
               <w:t>Informazioni d’ambiente</w:t>
             </w:r>
           </w:p>
@@ -11002,7 +10997,7 @@
                 <w:sz w:val="24"/>
                 <w:szCs w:val="24"/>
               </w:rPr>
-              <w:t xml:space="preserve">Test del metodo con </w:t>
+              <w:t xml:space="preserve">Test con </w:t>
             </w:r>
             <w:r>
               <w:rPr>
@@ -11545,7 +11540,7 @@
                 <w:sz w:val="24"/>
                 <w:szCs w:val="24"/>
               </w:rPr>
-              <w:t xml:space="preserve">Test del metodo con </w:t>
+              <w:t xml:space="preserve">Test con </w:t>
             </w:r>
             <w:r>
               <w:rPr>
@@ -11571,122 +11566,132 @@
                 <w:sz w:val="24"/>
                 <w:szCs w:val="24"/>
               </w:rPr>
-              <w:t xml:space="preserve"> nome valido, un cognome valido, una password valida, una data di nascita valida e un email valida ma </w:t>
+              <w:t xml:space="preserve"> nome valido, un cognome valido, una password valida, una data di nascita valida e un email </w:t>
+            </w:r>
+            <w:r>
+              <w:rPr>
+                <w:rFonts w:ascii="Arial" w:hAnsi="Arial" w:cs="Arial"/>
+                <w:sz w:val="24"/>
+                <w:szCs w:val="24"/>
+              </w:rPr>
+              <w:t>e un numero di telefono non valido</w:t>
+            </w:r>
+          </w:p>
+        </w:tc>
+      </w:tr>
+      <w:tr>
+        <w:tc>
+          <w:tcPr>
+            <w:tcW w:w="3681" w:type="dxa"/>
+            <w:shd w:val="clear" w:color="auto" w:fill="002060"/>
+          </w:tcPr>
+          <w:p>
+            <w:pPr>
+              <w:jc w:val="center"/>
+              <w:rPr>
+                <w:rFonts w:ascii="Arial" w:hAnsi="Arial" w:cs="Arial"/>
+                <w:sz w:val="24"/>
+                <w:szCs w:val="24"/>
+              </w:rPr>
+            </w:pPr>
+            <w:r>
+              <w:rPr>
+                <w:rFonts w:ascii="Arial" w:hAnsi="Arial" w:cs="Arial"/>
+                <w:sz w:val="24"/>
+                <w:szCs w:val="24"/>
+              </w:rPr>
+              <w:t>Risultati della procedura</w:t>
+            </w:r>
+          </w:p>
+        </w:tc>
+        <w:tc>
+          <w:tcPr>
+            <w:tcW w:w="5947" w:type="dxa"/>
+          </w:tcPr>
+          <w:p>
+            <w:pPr>
+              <w:rPr>
+                <w:rFonts w:ascii="Arial" w:hAnsi="Arial" w:cs="Arial"/>
+                <w:sz w:val="24"/>
+                <w:szCs w:val="24"/>
+              </w:rPr>
+            </w:pPr>
+            <w:r>
+              <w:rPr>
+                <w:rFonts w:ascii="Arial" w:hAnsi="Arial" w:cs="Arial"/>
+                <w:sz w:val="24"/>
+                <w:szCs w:val="24"/>
+              </w:rPr>
+              <w:t>La registrazione non viene effettuata</w:t>
+            </w:r>
+          </w:p>
+        </w:tc>
+      </w:tr>
+      <w:tr>
+        <w:tc>
+          <w:tcPr>
+            <w:tcW w:w="3681" w:type="dxa"/>
+            <w:shd w:val="clear" w:color="auto" w:fill="002060"/>
+          </w:tcPr>
+          <w:p>
+            <w:pPr>
+              <w:jc w:val="center"/>
+              <w:rPr>
+                <w:rFonts w:ascii="Arial" w:hAnsi="Arial" w:cs="Arial"/>
+                <w:sz w:val="24"/>
+                <w:szCs w:val="24"/>
+              </w:rPr>
+            </w:pPr>
+            <w:r>
+              <w:rPr>
+                <w:rFonts w:ascii="Arial" w:hAnsi="Arial" w:cs="Arial"/>
+                <w:sz w:val="24"/>
+                <w:szCs w:val="24"/>
+              </w:rPr>
+              <w:t>Informazioni d’ambiente</w:t>
+            </w:r>
+          </w:p>
+        </w:tc>
+        <w:tc>
+          <w:tcPr>
+            <w:tcW w:w="5947" w:type="dxa"/>
+          </w:tcPr>
+          <w:p>
+            <w:pPr>
+              <w:rPr>
+                <w:rFonts w:ascii="Arial" w:hAnsi="Arial" w:cs="Arial"/>
+                <w:sz w:val="24"/>
+                <w:szCs w:val="24"/>
+              </w:rPr>
+            </w:pPr>
+            <w:r>
+              <w:rPr>
+                <w:rFonts w:ascii="Arial" w:hAnsi="Arial" w:cs="Arial"/>
+                <w:color w:val="000000" w:themeColor="text1"/>
+                <w:sz w:val="24"/>
+                <w:szCs w:val="24"/>
+              </w:rPr>
+              <w:t xml:space="preserve">L’esecuzione del test richiede una macchina su cui siano installati e configurati correttamente Java, </w:t>
             </w:r>
             <w:proofErr w:type="spellStart"/>
             <w:r>
               <w:rPr>
                 <w:rFonts w:ascii="Arial" w:hAnsi="Arial" w:cs="Arial"/>
-                <w:sz w:val="24"/>
-                <w:szCs w:val="24"/>
-              </w:rPr>
-              <w:t>gia</w:t>
+                <w:color w:val="000000" w:themeColor="text1"/>
+                <w:sz w:val="24"/>
+                <w:szCs w:val="24"/>
+              </w:rPr>
+              <w:t>MySql</w:t>
             </w:r>
             <w:proofErr w:type="spellEnd"/>
             <w:r>
               <w:rPr>
                 <w:rFonts w:ascii="Arial" w:hAnsi="Arial" w:cs="Arial"/>
-                <w:sz w:val="24"/>
-                <w:szCs w:val="24"/>
-              </w:rPr>
-              <w:t xml:space="preserve"> presente</w:t>
-            </w:r>
-          </w:p>
-        </w:tc>
-      </w:tr>
-      <w:tr>
-        <w:tc>
-          <w:tcPr>
-            <w:tcW w:w="3681" w:type="dxa"/>
-            <w:shd w:val="clear" w:color="auto" w:fill="002060"/>
-          </w:tcPr>
-          <w:p>
-            <w:pPr>
-              <w:jc w:val="center"/>
-              <w:rPr>
-                <w:rFonts w:ascii="Arial" w:hAnsi="Arial" w:cs="Arial"/>
-                <w:sz w:val="24"/>
-                <w:szCs w:val="24"/>
-              </w:rPr>
-            </w:pPr>
-            <w:r>
-              <w:rPr>
-                <w:rFonts w:ascii="Arial" w:hAnsi="Arial" w:cs="Arial"/>
-                <w:sz w:val="24"/>
-                <w:szCs w:val="24"/>
-              </w:rPr>
-              <w:t>Risultati della procedura</w:t>
-            </w:r>
-          </w:p>
-        </w:tc>
-        <w:tc>
-          <w:tcPr>
-            <w:tcW w:w="5947" w:type="dxa"/>
-          </w:tcPr>
-          <w:p>
-            <w:pPr>
-              <w:rPr>
-                <w:rFonts w:ascii="Arial" w:hAnsi="Arial" w:cs="Arial"/>
-                <w:sz w:val="24"/>
-                <w:szCs w:val="24"/>
-              </w:rPr>
-            </w:pPr>
-            <w:r>
-              <w:rPr>
-                <w:rFonts w:ascii="Arial" w:hAnsi="Arial" w:cs="Arial"/>
-                <w:sz w:val="24"/>
-                <w:szCs w:val="24"/>
-              </w:rPr>
-              <w:t>La registrazione non viene effettuata</w:t>
-            </w:r>
-          </w:p>
-        </w:tc>
-      </w:tr>
-      <w:tr>
-        <w:tc>
-          <w:tcPr>
-            <w:tcW w:w="3681" w:type="dxa"/>
-            <w:shd w:val="clear" w:color="auto" w:fill="002060"/>
-          </w:tcPr>
-          <w:p>
-            <w:pPr>
-              <w:jc w:val="center"/>
-              <w:rPr>
-                <w:rFonts w:ascii="Arial" w:hAnsi="Arial" w:cs="Arial"/>
-                <w:sz w:val="24"/>
-                <w:szCs w:val="24"/>
-              </w:rPr>
-            </w:pPr>
-            <w:r>
-              <w:rPr>
-                <w:rFonts w:ascii="Arial" w:hAnsi="Arial" w:cs="Arial"/>
-                <w:sz w:val="24"/>
-                <w:szCs w:val="24"/>
-              </w:rPr>
-              <w:t>Informazioni d’ambiente</w:t>
-            </w:r>
-          </w:p>
-        </w:tc>
-        <w:tc>
-          <w:tcPr>
-            <w:tcW w:w="5947" w:type="dxa"/>
-          </w:tcPr>
-          <w:p>
-            <w:pPr>
-              <w:rPr>
-                <w:rFonts w:ascii="Arial" w:hAnsi="Arial" w:cs="Arial"/>
-                <w:sz w:val="24"/>
-                <w:szCs w:val="24"/>
-              </w:rPr>
-            </w:pPr>
-            <w:r>
-              <w:rPr>
-                <w:rFonts w:ascii="Arial" w:hAnsi="Arial" w:cs="Arial"/>
                 <w:color w:val="000000" w:themeColor="text1"/>
                 <w:sz w:val="24"/>
                 <w:szCs w:val="24"/>
               </w:rPr>
-              <w:t xml:space="preserve">L’esecuzione del test richiede una macchina su cui siano installati e configurati correttamente Java, </w:t>
+              <w:t xml:space="preserve">(come da manuale d’installazione) e </w:t>
             </w:r>
             <w:proofErr w:type="spellStart"/>
             <w:r>
@@ -11696,54 +11701,110 @@
                 <w:sz w:val="24"/>
                 <w:szCs w:val="24"/>
               </w:rPr>
-              <w:t>MySql</w:t>
+              <w:t>MedQueueDesktop</w:t>
             </w:r>
             <w:proofErr w:type="spellEnd"/>
-            <w:r>
-              <w:rPr>
-                <w:rFonts w:ascii="Arial" w:hAnsi="Arial" w:cs="Arial"/>
-                <w:color w:val="000000" w:themeColor="text1"/>
-                <w:sz w:val="24"/>
-                <w:szCs w:val="24"/>
-              </w:rPr>
-              <w:t xml:space="preserve">(come da manuale d’installazione) e </w:t>
-            </w:r>
+          </w:p>
+        </w:tc>
+      </w:tr>
+      <w:tr>
+        <w:tc>
+          <w:tcPr>
+            <w:tcW w:w="3681" w:type="dxa"/>
+            <w:shd w:val="clear" w:color="auto" w:fill="002060"/>
+          </w:tcPr>
+          <w:p>
+            <w:pPr>
+              <w:jc w:val="center"/>
+              <w:rPr>
+                <w:rFonts w:ascii="Arial" w:hAnsi="Arial" w:cs="Arial"/>
+                <w:sz w:val="24"/>
+                <w:szCs w:val="24"/>
+              </w:rPr>
+            </w:pPr>
+            <w:r>
+              <w:rPr>
+                <w:rFonts w:ascii="Arial" w:hAnsi="Arial" w:cs="Arial"/>
+                <w:sz w:val="24"/>
+                <w:szCs w:val="24"/>
+              </w:rPr>
+              <w:t>Anomalie</w:t>
+            </w:r>
+          </w:p>
+        </w:tc>
+        <w:tc>
+          <w:tcPr>
+            <w:tcW w:w="5947" w:type="dxa"/>
+          </w:tcPr>
+          <w:p>
+            <w:pPr>
+              <w:rPr>
+                <w:rFonts w:ascii="Arial" w:hAnsi="Arial" w:cs="Arial"/>
+                <w:sz w:val="24"/>
+                <w:szCs w:val="24"/>
+              </w:rPr>
+            </w:pPr>
+            <w:r>
+              <w:rPr>
+                <w:rFonts w:ascii="Arial" w:hAnsi="Arial" w:cs="Arial"/>
+                <w:sz w:val="24"/>
+                <w:szCs w:val="24"/>
+              </w:rPr>
+              <w:t>N/A</w:t>
+            </w:r>
+          </w:p>
+        </w:tc>
+      </w:tr>
+      <w:tr>
+        <w:tc>
+          <w:tcPr>
+            <w:tcW w:w="3681" w:type="dxa"/>
+            <w:shd w:val="clear" w:color="auto" w:fill="002060"/>
+          </w:tcPr>
+          <w:p>
+            <w:pPr>
+              <w:jc w:val="center"/>
+              <w:rPr>
+                <w:rFonts w:ascii="Arial" w:hAnsi="Arial" w:cs="Arial"/>
+                <w:sz w:val="24"/>
+                <w:szCs w:val="24"/>
+              </w:rPr>
+            </w:pPr>
             <w:proofErr w:type="spellStart"/>
             <w:r>
               <w:rPr>
                 <w:rFonts w:ascii="Arial" w:hAnsi="Arial" w:cs="Arial"/>
-                <w:color w:val="000000" w:themeColor="text1"/>
-                <w:sz w:val="24"/>
-                <w:szCs w:val="24"/>
-              </w:rPr>
-              <w:t>MedQueueDesktop</w:t>
+                <w:sz w:val="24"/>
+                <w:szCs w:val="24"/>
+              </w:rPr>
+              <w:t>Indentificatori</w:t>
             </w:r>
             <w:proofErr w:type="spellEnd"/>
-          </w:p>
-        </w:tc>
-      </w:tr>
-      <w:tr>
-        <w:tc>
-          <w:tcPr>
-            <w:tcW w:w="3681" w:type="dxa"/>
-            <w:shd w:val="clear" w:color="auto" w:fill="002060"/>
-          </w:tcPr>
-          <w:p>
-            <w:pPr>
-              <w:jc w:val="center"/>
-              <w:rPr>
-                <w:rFonts w:ascii="Arial" w:hAnsi="Arial" w:cs="Arial"/>
-                <w:sz w:val="24"/>
-                <w:szCs w:val="24"/>
-              </w:rPr>
-            </w:pPr>
-            <w:r>
-              <w:rPr>
-                <w:rFonts w:ascii="Arial" w:hAnsi="Arial" w:cs="Arial"/>
-                <w:sz w:val="24"/>
-                <w:szCs w:val="24"/>
-              </w:rPr>
-              <w:t>Anomalie</w:t>
+            <w:r>
+              <w:rPr>
+                <w:rFonts w:ascii="Arial" w:hAnsi="Arial" w:cs="Arial"/>
+                <w:sz w:val="24"/>
+                <w:szCs w:val="24"/>
+              </w:rPr>
+              <w:t xml:space="preserve"> dell’</w:t>
+            </w:r>
+            <w:proofErr w:type="spellStart"/>
+            <w:r>
+              <w:rPr>
+                <w:rFonts w:ascii="Arial" w:hAnsi="Arial" w:cs="Arial"/>
+                <w:sz w:val="24"/>
+                <w:szCs w:val="24"/>
+              </w:rPr>
+              <w:t>incident</w:t>
+            </w:r>
+            <w:proofErr w:type="spellEnd"/>
+            <w:r>
+              <w:rPr>
+                <w:rFonts w:ascii="Arial" w:hAnsi="Arial" w:cs="Arial"/>
+                <w:sz w:val="24"/>
+                <w:szCs w:val="24"/>
+              </w:rPr>
+              <w:t xml:space="preserve"> report</w:t>
             </w:r>
           </w:p>
         </w:tc>
@@ -11785,6 +11846,29 @@
                 <w:szCs w:val="24"/>
               </w:rPr>
             </w:pPr>
+            <w:r>
+              <w:rPr>
+                <w:rFonts w:ascii="Arial" w:hAnsi="Arial" w:cs="Arial"/>
+                <w:sz w:val="24"/>
+                <w:szCs w:val="24"/>
+              </w:rPr>
+              <w:t>Risultato</w:t>
+            </w:r>
+          </w:p>
+        </w:tc>
+        <w:tc>
+          <w:tcPr>
+            <w:tcW w:w="5947" w:type="dxa"/>
+            <w:shd w:val="clear" w:color="auto" w:fill="00B050"/>
+          </w:tcPr>
+          <w:p>
+            <w:pPr>
+              <w:rPr>
+                <w:rFonts w:ascii="Arial" w:hAnsi="Arial" w:cs="Arial"/>
+                <w:sz w:val="24"/>
+                <w:szCs w:val="24"/>
+              </w:rPr>
+            </w:pPr>
             <w:proofErr w:type="spellStart"/>
             <w:r>
               <w:rPr>
@@ -11792,112 +11876,14 @@
                 <w:sz w:val="24"/>
                 <w:szCs w:val="24"/>
               </w:rPr>
-              <w:t>Indentificatori</w:t>
+              <w:t>Failed</w:t>
             </w:r>
             <w:proofErr w:type="spellEnd"/>
-            <w:r>
-              <w:rPr>
-                <w:rFonts w:ascii="Arial" w:hAnsi="Arial" w:cs="Arial"/>
-                <w:sz w:val="24"/>
-                <w:szCs w:val="24"/>
-              </w:rPr>
-              <w:t xml:space="preserve"> dell’</w:t>
-            </w:r>
-            <w:proofErr w:type="spellStart"/>
-            <w:r>
-              <w:rPr>
-                <w:rFonts w:ascii="Arial" w:hAnsi="Arial" w:cs="Arial"/>
-                <w:sz w:val="24"/>
-                <w:szCs w:val="24"/>
-              </w:rPr>
-              <w:t>incident</w:t>
-            </w:r>
-            <w:proofErr w:type="spellEnd"/>
-            <w:r>
-              <w:rPr>
-                <w:rFonts w:ascii="Arial" w:hAnsi="Arial" w:cs="Arial"/>
-                <w:sz w:val="24"/>
-                <w:szCs w:val="24"/>
-              </w:rPr>
-              <w:t xml:space="preserve"> report</w:t>
-            </w:r>
-          </w:p>
-        </w:tc>
-        <w:tc>
-          <w:tcPr>
-            <w:tcW w:w="5947" w:type="dxa"/>
-          </w:tcPr>
-          <w:p>
-            <w:pPr>
-              <w:rPr>
-                <w:rFonts w:ascii="Arial" w:hAnsi="Arial" w:cs="Arial"/>
-                <w:sz w:val="24"/>
-                <w:szCs w:val="24"/>
-              </w:rPr>
-            </w:pPr>
-            <w:r>
-              <w:rPr>
-                <w:rFonts w:ascii="Arial" w:hAnsi="Arial" w:cs="Arial"/>
-                <w:sz w:val="24"/>
-                <w:szCs w:val="24"/>
-              </w:rPr>
-              <w:t>N/A</w:t>
-            </w:r>
-          </w:p>
-        </w:tc>
-      </w:tr>
-      <w:tr>
-        <w:tc>
-          <w:tcPr>
-            <w:tcW w:w="3681" w:type="dxa"/>
-            <w:shd w:val="clear" w:color="auto" w:fill="002060"/>
-          </w:tcPr>
-          <w:p>
-            <w:pPr>
-              <w:jc w:val="center"/>
-              <w:rPr>
-                <w:rFonts w:ascii="Arial" w:hAnsi="Arial" w:cs="Arial"/>
-                <w:sz w:val="24"/>
-                <w:szCs w:val="24"/>
-              </w:rPr>
-            </w:pPr>
-            <w:r>
-              <w:rPr>
-                <w:rFonts w:ascii="Arial" w:hAnsi="Arial" w:cs="Arial"/>
-                <w:sz w:val="24"/>
-                <w:szCs w:val="24"/>
-              </w:rPr>
-              <w:t>Risultato</w:t>
-            </w:r>
-          </w:p>
-        </w:tc>
-        <w:tc>
-          <w:tcPr>
-            <w:tcW w:w="5947" w:type="dxa"/>
-            <w:shd w:val="clear" w:color="auto" w:fill="00B050"/>
-          </w:tcPr>
-          <w:p>
-            <w:pPr>
-              <w:rPr>
-                <w:rFonts w:ascii="Arial" w:hAnsi="Arial" w:cs="Arial"/>
-                <w:sz w:val="24"/>
-                <w:szCs w:val="24"/>
-              </w:rPr>
-            </w:pPr>
-            <w:proofErr w:type="spellStart"/>
-            <w:r>
-              <w:rPr>
-                <w:rFonts w:ascii="Arial" w:hAnsi="Arial" w:cs="Arial"/>
-                <w:sz w:val="24"/>
-                <w:szCs w:val="24"/>
-              </w:rPr>
-              <w:t>Failed</w:t>
-            </w:r>
-            <w:proofErr w:type="spellEnd"/>
           </w:p>
         </w:tc>
       </w:tr>
     </w:tbl>
+    <w:p/>
     <w:p/>
     <w:tbl>
       <w:tblPr>
@@ -12084,624 +12070,79 @@
                 <w:sz w:val="24"/>
                 <w:szCs w:val="24"/>
               </w:rPr>
+              <w:t>Descrizione dell’esecuzione</w:t>
+            </w:r>
+          </w:p>
+        </w:tc>
+        <w:tc>
+          <w:tcPr>
+            <w:tcW w:w="5947" w:type="dxa"/>
+          </w:tcPr>
+          <w:p>
+            <w:pPr>
+              <w:rPr>
+                <w:rFonts w:ascii="Arial" w:hAnsi="Arial" w:cs="Arial"/>
+                <w:sz w:val="24"/>
+                <w:szCs w:val="24"/>
+              </w:rPr>
+            </w:pPr>
+            <w:r>
+              <w:rPr>
+                <w:rFonts w:ascii="Arial" w:hAnsi="Arial" w:cs="Arial"/>
+                <w:sz w:val="24"/>
+                <w:szCs w:val="24"/>
+              </w:rPr>
+              <w:t xml:space="preserve">Test del metodo con </w:t>
+            </w:r>
+            <w:r>
+              <w:rPr>
+                <w:rFonts w:ascii="Arial" w:hAnsi="Arial" w:cs="Arial"/>
+                <w:sz w:val="24"/>
+                <w:szCs w:val="24"/>
+              </w:rPr>
+              <w:t>un codice fiscale valido e non presente,</w:t>
+            </w:r>
+            <w:r>
+              <w:rPr>
+                <w:rFonts w:ascii="Arial" w:hAnsi="Arial" w:cs="Arial"/>
+                <w:sz w:val="24"/>
+                <w:szCs w:val="24"/>
+              </w:rPr>
+              <w:t xml:space="preserve"> </w:t>
+            </w:r>
+            <w:r>
+              <w:rPr>
+                <w:rFonts w:ascii="Arial" w:hAnsi="Arial" w:cs="Arial"/>
+                <w:sz w:val="24"/>
+                <w:szCs w:val="24"/>
+              </w:rPr>
+              <w:t>un nome valido, un cognome valido, una password valida, una data di nascita valida, un email valida e un numero di telefono valido</w:t>
+            </w:r>
+          </w:p>
+        </w:tc>
+      </w:tr>
+      <w:tr>
+        <w:tc>
+          <w:tcPr>
+            <w:tcW w:w="3681" w:type="dxa"/>
+            <w:shd w:val="clear" w:color="auto" w:fill="002060"/>
+          </w:tcPr>
+          <w:p>
+            <w:pPr>
+              <w:jc w:val="center"/>
+              <w:rPr>
+                <w:rFonts w:ascii="Arial" w:hAnsi="Arial" w:cs="Arial"/>
+                <w:sz w:val="24"/>
+                <w:szCs w:val="24"/>
+              </w:rPr>
+            </w:pPr>
+            <w:r>
+              <w:rPr>
+                <w:rFonts w:ascii="Arial" w:hAnsi="Arial" w:cs="Arial"/>
+                <w:sz w:val="24"/>
+                <w:szCs w:val="24"/>
+              </w:rPr>
               <w:lastRenderedPageBreak/>
-              <w:t>Descrizione dell’esecuzione</w:t>
-            </w:r>
-          </w:p>
-        </w:tc>
-        <w:tc>
-          <w:tcPr>
-            <w:tcW w:w="5947" w:type="dxa"/>
-          </w:tcPr>
-          <w:p>
-            <w:pPr>
-              <w:rPr>
-                <w:rFonts w:ascii="Arial" w:hAnsi="Arial" w:cs="Arial"/>
-                <w:sz w:val="24"/>
-                <w:szCs w:val="24"/>
-              </w:rPr>
-            </w:pPr>
-            <w:r>
-              <w:rPr>
-                <w:rFonts w:ascii="Arial" w:hAnsi="Arial" w:cs="Arial"/>
-                <w:sz w:val="24"/>
-                <w:szCs w:val="24"/>
-              </w:rPr>
-              <w:t xml:space="preserve">Test del metodo con </w:t>
-            </w:r>
-            <w:r>
-              <w:rPr>
-                <w:rFonts w:ascii="Arial" w:hAnsi="Arial" w:cs="Arial"/>
-                <w:sz w:val="24"/>
-                <w:szCs w:val="24"/>
-              </w:rPr>
-              <w:t xml:space="preserve">un codice fiscale valido e non </w:t>
-            </w:r>
-            <w:proofErr w:type="spellStart"/>
-            <w:r>
-              <w:rPr>
-                <w:rFonts w:ascii="Arial" w:hAnsi="Arial" w:cs="Arial"/>
-                <w:sz w:val="24"/>
-                <w:szCs w:val="24"/>
-              </w:rPr>
-              <w:t>presente,un</w:t>
-            </w:r>
-            <w:proofErr w:type="spellEnd"/>
-            <w:r>
-              <w:rPr>
-                <w:rFonts w:ascii="Arial" w:hAnsi="Arial" w:cs="Arial"/>
-                <w:sz w:val="24"/>
-                <w:szCs w:val="24"/>
-              </w:rPr>
-              <w:t xml:space="preserve"> nome valido, un cognome valido, una password valida, una data di nascita valida, un email valida non presente e un numero di telefono non valido</w:t>
-            </w:r>
-          </w:p>
-        </w:tc>
-      </w:tr>
-      <w:tr>
-        <w:tc>
-          <w:tcPr>
-            <w:tcW w:w="3681" w:type="dxa"/>
-            <w:shd w:val="clear" w:color="auto" w:fill="002060"/>
-          </w:tcPr>
-          <w:p>
-            <w:pPr>
-              <w:jc w:val="center"/>
-              <w:rPr>
-                <w:rFonts w:ascii="Arial" w:hAnsi="Arial" w:cs="Arial"/>
-                <w:sz w:val="24"/>
-                <w:szCs w:val="24"/>
-              </w:rPr>
-            </w:pPr>
-            <w:r>
-              <w:rPr>
-                <w:rFonts w:ascii="Arial" w:hAnsi="Arial" w:cs="Arial"/>
-                <w:sz w:val="24"/>
-                <w:szCs w:val="24"/>
-              </w:rPr>
-              <w:t>Risultati della procedura</w:t>
-            </w:r>
-          </w:p>
-        </w:tc>
-        <w:tc>
-          <w:tcPr>
-            <w:tcW w:w="5947" w:type="dxa"/>
-          </w:tcPr>
-          <w:p>
-            <w:pPr>
-              <w:rPr>
-                <w:rFonts w:ascii="Arial" w:hAnsi="Arial" w:cs="Arial"/>
-                <w:sz w:val="24"/>
-                <w:szCs w:val="24"/>
-              </w:rPr>
-            </w:pPr>
-            <w:r>
-              <w:rPr>
-                <w:rFonts w:ascii="Arial" w:hAnsi="Arial" w:cs="Arial"/>
-                <w:sz w:val="24"/>
-                <w:szCs w:val="24"/>
-              </w:rPr>
-              <w:t>La registrazione non viene effettuata</w:t>
-            </w:r>
-          </w:p>
-        </w:tc>
-      </w:tr>
-      <w:tr>
-        <w:tc>
-          <w:tcPr>
-            <w:tcW w:w="3681" w:type="dxa"/>
-            <w:shd w:val="clear" w:color="auto" w:fill="002060"/>
-          </w:tcPr>
-          <w:p>
-            <w:pPr>
-              <w:jc w:val="center"/>
-              <w:rPr>
-                <w:rFonts w:ascii="Arial" w:hAnsi="Arial" w:cs="Arial"/>
-                <w:sz w:val="24"/>
-                <w:szCs w:val="24"/>
-              </w:rPr>
-            </w:pPr>
-            <w:r>
-              <w:rPr>
-                <w:rFonts w:ascii="Arial" w:hAnsi="Arial" w:cs="Arial"/>
-                <w:sz w:val="24"/>
-                <w:szCs w:val="24"/>
-              </w:rPr>
-              <w:t>Informazioni d’ambiente</w:t>
-            </w:r>
-          </w:p>
-        </w:tc>
-        <w:tc>
-          <w:tcPr>
-            <w:tcW w:w="5947" w:type="dxa"/>
-          </w:tcPr>
-          <w:p>
-            <w:pPr>
-              <w:rPr>
-                <w:rFonts w:ascii="Arial" w:hAnsi="Arial" w:cs="Arial"/>
-                <w:sz w:val="24"/>
-                <w:szCs w:val="24"/>
-              </w:rPr>
-            </w:pPr>
-            <w:r>
-              <w:rPr>
-                <w:rFonts w:ascii="Arial" w:hAnsi="Arial" w:cs="Arial"/>
-                <w:color w:val="000000" w:themeColor="text1"/>
-                <w:sz w:val="24"/>
-                <w:szCs w:val="24"/>
-              </w:rPr>
-              <w:t xml:space="preserve">L’esecuzione del test richiede una macchina su cui siano installati e configurati correttamente Java, </w:t>
-            </w:r>
-            <w:proofErr w:type="spellStart"/>
-            <w:r>
-              <w:rPr>
-                <w:rFonts w:ascii="Arial" w:hAnsi="Arial" w:cs="Arial"/>
-                <w:color w:val="000000" w:themeColor="text1"/>
-                <w:sz w:val="24"/>
-                <w:szCs w:val="24"/>
-              </w:rPr>
-              <w:t>MySql</w:t>
-            </w:r>
-            <w:proofErr w:type="spellEnd"/>
-            <w:r>
-              <w:rPr>
-                <w:rFonts w:ascii="Arial" w:hAnsi="Arial" w:cs="Arial"/>
-                <w:color w:val="000000" w:themeColor="text1"/>
-                <w:sz w:val="24"/>
-                <w:szCs w:val="24"/>
-              </w:rPr>
-              <w:t xml:space="preserve">(come da manuale d’installazione) e </w:t>
-            </w:r>
-            <w:proofErr w:type="spellStart"/>
-            <w:r>
-              <w:rPr>
-                <w:rFonts w:ascii="Arial" w:hAnsi="Arial" w:cs="Arial"/>
-                <w:color w:val="000000" w:themeColor="text1"/>
-                <w:sz w:val="24"/>
-                <w:szCs w:val="24"/>
-              </w:rPr>
-              <w:t>MedQueueDesktop</w:t>
-            </w:r>
-            <w:proofErr w:type="spellEnd"/>
-          </w:p>
-        </w:tc>
-      </w:tr>
-      <w:tr>
-        <w:tc>
-          <w:tcPr>
-            <w:tcW w:w="3681" w:type="dxa"/>
-            <w:shd w:val="clear" w:color="auto" w:fill="002060"/>
-          </w:tcPr>
-          <w:p>
-            <w:pPr>
-              <w:jc w:val="center"/>
-              <w:rPr>
-                <w:rFonts w:ascii="Arial" w:hAnsi="Arial" w:cs="Arial"/>
-                <w:sz w:val="24"/>
-                <w:szCs w:val="24"/>
-              </w:rPr>
-            </w:pPr>
-            <w:r>
-              <w:rPr>
-                <w:rFonts w:ascii="Arial" w:hAnsi="Arial" w:cs="Arial"/>
-                <w:sz w:val="24"/>
-                <w:szCs w:val="24"/>
-              </w:rPr>
-              <w:t>Anomalie</w:t>
-            </w:r>
-          </w:p>
-        </w:tc>
-        <w:tc>
-          <w:tcPr>
-            <w:tcW w:w="5947" w:type="dxa"/>
-          </w:tcPr>
-          <w:p>
-            <w:pPr>
-              <w:rPr>
-                <w:rFonts w:ascii="Arial" w:hAnsi="Arial" w:cs="Arial"/>
-                <w:sz w:val="24"/>
-                <w:szCs w:val="24"/>
-              </w:rPr>
-            </w:pPr>
-            <w:r>
-              <w:rPr>
-                <w:rFonts w:ascii="Arial" w:hAnsi="Arial" w:cs="Arial"/>
-                <w:sz w:val="24"/>
-                <w:szCs w:val="24"/>
-              </w:rPr>
-              <w:t>N/A</w:t>
-            </w:r>
-          </w:p>
-        </w:tc>
-      </w:tr>
-      <w:tr>
-        <w:tc>
-          <w:tcPr>
-            <w:tcW w:w="3681" w:type="dxa"/>
-            <w:shd w:val="clear" w:color="auto" w:fill="002060"/>
-          </w:tcPr>
-          <w:p>
-            <w:pPr>
-              <w:jc w:val="center"/>
-              <w:rPr>
-                <w:rFonts w:ascii="Arial" w:hAnsi="Arial" w:cs="Arial"/>
-                <w:sz w:val="24"/>
-                <w:szCs w:val="24"/>
-              </w:rPr>
-            </w:pPr>
-            <w:proofErr w:type="spellStart"/>
-            <w:r>
-              <w:rPr>
-                <w:rFonts w:ascii="Arial" w:hAnsi="Arial" w:cs="Arial"/>
-                <w:sz w:val="24"/>
-                <w:szCs w:val="24"/>
-              </w:rPr>
-              <w:t>Indentificatori</w:t>
-            </w:r>
-            <w:proofErr w:type="spellEnd"/>
-            <w:r>
-              <w:rPr>
-                <w:rFonts w:ascii="Arial" w:hAnsi="Arial" w:cs="Arial"/>
-                <w:sz w:val="24"/>
-                <w:szCs w:val="24"/>
-              </w:rPr>
-              <w:t xml:space="preserve"> dell’</w:t>
-            </w:r>
-            <w:proofErr w:type="spellStart"/>
-            <w:r>
-              <w:rPr>
-                <w:rFonts w:ascii="Arial" w:hAnsi="Arial" w:cs="Arial"/>
-                <w:sz w:val="24"/>
-                <w:szCs w:val="24"/>
-              </w:rPr>
-              <w:t>incident</w:t>
-            </w:r>
-            <w:proofErr w:type="spellEnd"/>
-            <w:r>
-              <w:rPr>
-                <w:rFonts w:ascii="Arial" w:hAnsi="Arial" w:cs="Arial"/>
-                <w:sz w:val="24"/>
-                <w:szCs w:val="24"/>
-              </w:rPr>
-              <w:t xml:space="preserve"> report</w:t>
-            </w:r>
-          </w:p>
-        </w:tc>
-        <w:tc>
-          <w:tcPr>
-            <w:tcW w:w="5947" w:type="dxa"/>
-          </w:tcPr>
-          <w:p>
-            <w:pPr>
-              <w:rPr>
-                <w:rFonts w:ascii="Arial" w:hAnsi="Arial" w:cs="Arial"/>
-                <w:sz w:val="24"/>
-                <w:szCs w:val="24"/>
-              </w:rPr>
-            </w:pPr>
-            <w:r>
-              <w:rPr>
-                <w:rFonts w:ascii="Arial" w:hAnsi="Arial" w:cs="Arial"/>
-                <w:sz w:val="24"/>
-                <w:szCs w:val="24"/>
-              </w:rPr>
-              <w:t>N/A</w:t>
-            </w:r>
-          </w:p>
-        </w:tc>
-      </w:tr>
-      <w:tr>
-        <w:tc>
-          <w:tcPr>
-            <w:tcW w:w="3681" w:type="dxa"/>
-            <w:shd w:val="clear" w:color="auto" w:fill="002060"/>
-          </w:tcPr>
-          <w:p>
-            <w:pPr>
-              <w:jc w:val="center"/>
-              <w:rPr>
-                <w:rFonts w:ascii="Arial" w:hAnsi="Arial" w:cs="Arial"/>
-                <w:sz w:val="24"/>
-                <w:szCs w:val="24"/>
-              </w:rPr>
-            </w:pPr>
-            <w:r>
-              <w:rPr>
-                <w:rFonts w:ascii="Arial" w:hAnsi="Arial" w:cs="Arial"/>
-                <w:sz w:val="24"/>
-                <w:szCs w:val="24"/>
-              </w:rPr>
-              <w:t>Risultato</w:t>
-            </w:r>
-          </w:p>
-        </w:tc>
-        <w:tc>
-          <w:tcPr>
-            <w:tcW w:w="5947" w:type="dxa"/>
-            <w:shd w:val="clear" w:color="auto" w:fill="00B050"/>
-          </w:tcPr>
-          <w:p>
-            <w:pPr>
-              <w:rPr>
-                <w:rFonts w:ascii="Arial" w:hAnsi="Arial" w:cs="Arial"/>
-                <w:sz w:val="24"/>
-                <w:szCs w:val="24"/>
-              </w:rPr>
-            </w:pPr>
-            <w:proofErr w:type="spellStart"/>
-            <w:r>
-              <w:rPr>
-                <w:rFonts w:ascii="Arial" w:hAnsi="Arial" w:cs="Arial"/>
-                <w:sz w:val="24"/>
-                <w:szCs w:val="24"/>
-              </w:rPr>
-              <w:t>Failed</w:t>
-            </w:r>
-            <w:proofErr w:type="spellEnd"/>
-          </w:p>
-        </w:tc>
-      </w:tr>
-    </w:tbl>
-    <w:p/>
-    <w:tbl>
-      <w:tblPr>
-        <w:tblStyle w:val="Grigliatabella"/>
-        <w:tblW w:w="0" w:type="auto"/>
-        <w:tblLook w:val="04A0" w:firstRow="1" w:lastRow="0" w:firstColumn="1" w:lastColumn="0" w:noHBand="0" w:noVBand="1"/>
-      </w:tblPr>
-      <w:tblGrid>
-        <w:gridCol w:w="3681"/>
-        <w:gridCol w:w="5947"/>
-      </w:tblGrid>
-      <w:tr>
-        <w:tc>
-          <w:tcPr>
-            <w:tcW w:w="3681" w:type="dxa"/>
-            <w:shd w:val="clear" w:color="auto" w:fill="002060"/>
-          </w:tcPr>
-          <w:p>
-            <w:pPr>
-              <w:jc w:val="center"/>
-              <w:rPr>
-                <w:rFonts w:ascii="Arial" w:hAnsi="Arial" w:cs="Arial"/>
-                <w:sz w:val="24"/>
-                <w:szCs w:val="24"/>
-              </w:rPr>
-            </w:pPr>
-            <w:r>
-              <w:rPr>
-                <w:rFonts w:ascii="Arial" w:hAnsi="Arial" w:cs="Arial"/>
-                <w:sz w:val="24"/>
-                <w:szCs w:val="24"/>
-              </w:rPr>
-              <w:t>Id</w:t>
-            </w:r>
-          </w:p>
-        </w:tc>
-        <w:tc>
-          <w:tcPr>
-            <w:tcW w:w="5947" w:type="dxa"/>
-          </w:tcPr>
-          <w:p>
-            <w:pPr>
-              <w:rPr>
-                <w:rFonts w:ascii="Arial" w:hAnsi="Arial" w:cs="Arial"/>
-                <w:sz w:val="24"/>
-                <w:szCs w:val="24"/>
-              </w:rPr>
-            </w:pPr>
-            <w:r>
-              <w:rPr>
-                <w:rFonts w:ascii="Arial" w:hAnsi="Arial" w:cs="Arial"/>
-                <w:sz w:val="24"/>
-                <w:szCs w:val="24"/>
-              </w:rPr>
-              <w:t>TER_GU_2:10</w:t>
-            </w:r>
-          </w:p>
-        </w:tc>
-      </w:tr>
-      <w:tr>
-        <w:tc>
-          <w:tcPr>
-            <w:tcW w:w="3681" w:type="dxa"/>
-            <w:shd w:val="clear" w:color="auto" w:fill="002060"/>
-          </w:tcPr>
-          <w:p>
-            <w:pPr>
-              <w:jc w:val="center"/>
-              <w:rPr>
-                <w:rFonts w:ascii="Arial" w:hAnsi="Arial" w:cs="Arial"/>
-                <w:sz w:val="24"/>
-                <w:szCs w:val="24"/>
-              </w:rPr>
-            </w:pPr>
-            <w:r>
-              <w:rPr>
-                <w:rFonts w:ascii="Arial" w:hAnsi="Arial" w:cs="Arial"/>
-                <w:sz w:val="24"/>
-                <w:szCs w:val="24"/>
-              </w:rPr>
-              <w:t>Tester</w:t>
-            </w:r>
-          </w:p>
-        </w:tc>
-        <w:tc>
-          <w:tcPr>
-            <w:tcW w:w="5947" w:type="dxa"/>
-          </w:tcPr>
-          <w:p>
-            <w:pPr>
-              <w:rPr>
-                <w:rFonts w:ascii="Arial" w:hAnsi="Arial" w:cs="Arial"/>
-                <w:sz w:val="24"/>
-                <w:szCs w:val="24"/>
-              </w:rPr>
-            </w:pPr>
-            <w:r>
-              <w:rPr>
-                <w:rFonts w:ascii="Arial" w:hAnsi="Arial" w:cs="Arial"/>
-                <w:sz w:val="24"/>
-                <w:szCs w:val="24"/>
-              </w:rPr>
-              <w:t>Adriano Amato</w:t>
-            </w:r>
-          </w:p>
-        </w:tc>
-      </w:tr>
-      <w:tr>
-        <w:tc>
-          <w:tcPr>
-            <w:tcW w:w="3681" w:type="dxa"/>
-            <w:shd w:val="clear" w:color="auto" w:fill="002060"/>
-          </w:tcPr>
-          <w:p>
-            <w:pPr>
-              <w:jc w:val="center"/>
-              <w:rPr>
-                <w:rFonts w:ascii="Arial" w:hAnsi="Arial" w:cs="Arial"/>
-                <w:sz w:val="24"/>
-                <w:szCs w:val="24"/>
-              </w:rPr>
-            </w:pPr>
-            <w:proofErr w:type="spellStart"/>
-            <w:r>
-              <w:rPr>
-                <w:rFonts w:ascii="Arial" w:hAnsi="Arial" w:cs="Arial"/>
-                <w:sz w:val="24"/>
-                <w:szCs w:val="24"/>
-              </w:rPr>
-              <w:t>TestCase</w:t>
-            </w:r>
-            <w:proofErr w:type="spellEnd"/>
-            <w:r>
-              <w:rPr>
-                <w:rFonts w:ascii="Arial" w:hAnsi="Arial" w:cs="Arial"/>
-                <w:sz w:val="24"/>
-                <w:szCs w:val="24"/>
-              </w:rPr>
-              <w:t xml:space="preserve"> ID di riferimento</w:t>
-            </w:r>
-          </w:p>
-        </w:tc>
-        <w:tc>
-          <w:tcPr>
-            <w:tcW w:w="5947" w:type="dxa"/>
-          </w:tcPr>
-          <w:p>
-            <w:pPr>
-              <w:rPr>
-                <w:rFonts w:ascii="Arial" w:hAnsi="Arial" w:cs="Arial"/>
-                <w:sz w:val="24"/>
-                <w:szCs w:val="24"/>
-              </w:rPr>
-            </w:pPr>
-            <w:r>
-              <w:rPr>
-                <w:rFonts w:ascii="Arial" w:hAnsi="Arial" w:cs="Arial"/>
-                <w:sz w:val="24"/>
-                <w:szCs w:val="24"/>
-              </w:rPr>
-              <w:t>TC_GU_2:10</w:t>
-            </w:r>
-          </w:p>
-        </w:tc>
-      </w:tr>
-      <w:tr>
-        <w:tc>
-          <w:tcPr>
-            <w:tcW w:w="3681" w:type="dxa"/>
-            <w:shd w:val="clear" w:color="auto" w:fill="002060"/>
-          </w:tcPr>
-          <w:p>
-            <w:pPr>
-              <w:jc w:val="center"/>
-              <w:rPr>
-                <w:rFonts w:ascii="Arial" w:hAnsi="Arial" w:cs="Arial"/>
-                <w:sz w:val="24"/>
-                <w:szCs w:val="24"/>
-              </w:rPr>
-            </w:pPr>
-            <w:r>
-              <w:rPr>
-                <w:rFonts w:ascii="Arial" w:hAnsi="Arial" w:cs="Arial"/>
-                <w:sz w:val="24"/>
-                <w:szCs w:val="24"/>
-              </w:rPr>
-              <w:t>Descrizione dell’esecuzione</w:t>
-            </w:r>
-          </w:p>
-        </w:tc>
-        <w:tc>
-          <w:tcPr>
-            <w:tcW w:w="5947" w:type="dxa"/>
-          </w:tcPr>
-          <w:p>
-            <w:pPr>
-              <w:rPr>
-                <w:rFonts w:ascii="Arial" w:hAnsi="Arial" w:cs="Arial"/>
-                <w:sz w:val="24"/>
-                <w:szCs w:val="24"/>
-              </w:rPr>
-            </w:pPr>
-            <w:r>
-              <w:rPr>
-                <w:rFonts w:ascii="Arial" w:hAnsi="Arial" w:cs="Arial"/>
-                <w:sz w:val="24"/>
-                <w:szCs w:val="24"/>
-              </w:rPr>
-              <w:t xml:space="preserve">Test del metodo con </w:t>
-            </w:r>
-            <w:r>
-              <w:rPr>
-                <w:rFonts w:ascii="Arial" w:hAnsi="Arial" w:cs="Arial"/>
-                <w:sz w:val="24"/>
-                <w:szCs w:val="24"/>
-              </w:rPr>
-              <w:t xml:space="preserve">un codice fiscale valido e non </w:t>
-            </w:r>
-            <w:proofErr w:type="spellStart"/>
-            <w:r>
-              <w:rPr>
-                <w:rFonts w:ascii="Arial" w:hAnsi="Arial" w:cs="Arial"/>
-                <w:sz w:val="24"/>
-                <w:szCs w:val="24"/>
-              </w:rPr>
-              <w:t>presente,un</w:t>
-            </w:r>
-            <w:proofErr w:type="spellEnd"/>
-            <w:r>
-              <w:rPr>
-                <w:rFonts w:ascii="Arial" w:hAnsi="Arial" w:cs="Arial"/>
-                <w:sz w:val="24"/>
-                <w:szCs w:val="24"/>
-              </w:rPr>
-              <w:t xml:space="preserve"> nome valido, un cognome valido, una password valida, una data di nascita valida, un email valida non presente e un numero di telefono valido</w:t>
-            </w:r>
-          </w:p>
-        </w:tc>
-      </w:tr>
-      <w:tr>
-        <w:tc>
-          <w:tcPr>
-            <w:tcW w:w="3681" w:type="dxa"/>
-            <w:shd w:val="clear" w:color="auto" w:fill="002060"/>
-          </w:tcPr>
-          <w:p>
-            <w:pPr>
-              <w:jc w:val="center"/>
-              <w:rPr>
-                <w:rFonts w:ascii="Arial" w:hAnsi="Arial" w:cs="Arial"/>
-                <w:sz w:val="24"/>
-                <w:szCs w:val="24"/>
-              </w:rPr>
-            </w:pPr>
-            <w:r>
-              <w:rPr>
-                <w:rFonts w:ascii="Arial" w:hAnsi="Arial" w:cs="Arial"/>
-                <w:sz w:val="24"/>
-                <w:szCs w:val="24"/>
-              </w:rPr>
               <w:t>Risultati della procedura</w:t>
             </w:r>
           </w:p>
@@ -13287,25 +12728,7 @@
                 <w:sz w:val="24"/>
                 <w:szCs w:val="24"/>
               </w:rPr>
-              <w:t xml:space="preserve">della </w:t>
-            </w:r>
-            <w:proofErr w:type="spellStart"/>
-            <w:r>
-              <w:rPr>
-                <w:rFonts w:ascii="Arial" w:hAnsi="Arial" w:cs="Arial"/>
-                <w:sz w:val="24"/>
-                <w:szCs w:val="24"/>
-              </w:rPr>
-              <w:t>funzionalita</w:t>
-            </w:r>
-            <w:proofErr w:type="spellEnd"/>
-            <w:r>
-              <w:rPr>
-                <w:rFonts w:ascii="Arial" w:hAnsi="Arial" w:cs="Arial"/>
-                <w:sz w:val="24"/>
-                <w:szCs w:val="24"/>
-              </w:rPr>
-              <w:t xml:space="preserve"> di business che permette di effettuare una prenotazione senza selezionare la struttura ospedaliera</w:t>
+              <w:t>senza selezionare la struttura ospedaliera</w:t>
             </w:r>
           </w:p>
         </w:tc>
@@ -13654,7 +13077,6 @@
                 <w:sz w:val="24"/>
                 <w:szCs w:val="24"/>
               </w:rPr>
-              <w:lastRenderedPageBreak/>
               <w:t>Id</w:t>
             </w:r>
           </w:p>
@@ -13847,25 +13269,7 @@
                 <w:sz w:val="24"/>
                 <w:szCs w:val="24"/>
               </w:rPr>
-              <w:t xml:space="preserve">della </w:t>
-            </w:r>
-            <w:proofErr w:type="spellStart"/>
-            <w:r>
-              <w:rPr>
-                <w:rFonts w:ascii="Arial" w:hAnsi="Arial" w:cs="Arial"/>
-                <w:sz w:val="24"/>
-                <w:szCs w:val="24"/>
-              </w:rPr>
-              <w:t>funzionalita</w:t>
-            </w:r>
-            <w:proofErr w:type="spellEnd"/>
-            <w:r>
-              <w:rPr>
-                <w:rFonts w:ascii="Arial" w:hAnsi="Arial" w:cs="Arial"/>
-                <w:sz w:val="24"/>
-                <w:szCs w:val="24"/>
-              </w:rPr>
-              <w:t xml:space="preserve"> di business che permette di effettuare una prenotazione selezionando una struttura ospedaliera e non un data</w:t>
+              <w:t>selezionando una struttura ospedaliera e non un data</w:t>
             </w:r>
           </w:p>
         </w:tc>
@@ -14406,130 +13810,133 @@
                 <w:sz w:val="24"/>
                 <w:szCs w:val="24"/>
               </w:rPr>
-              <w:t xml:space="preserve">della </w:t>
+              <w:t>selezionando una struttura ospedaliera, un data e non un ora</w:t>
+            </w:r>
+          </w:p>
+        </w:tc>
+      </w:tr>
+      <w:tr>
+        <w:tc>
+          <w:tcPr>
+            <w:tcW w:w="3681" w:type="dxa"/>
+            <w:shd w:val="clear" w:color="auto" w:fill="002060"/>
+          </w:tcPr>
+          <w:p>
+            <w:pPr>
+              <w:jc w:val="center"/>
+              <w:rPr>
+                <w:rFonts w:ascii="Arial" w:hAnsi="Arial" w:cs="Arial"/>
+                <w:sz w:val="24"/>
+                <w:szCs w:val="24"/>
+              </w:rPr>
+            </w:pPr>
+            <w:r>
+              <w:rPr>
+                <w:rFonts w:ascii="Arial" w:hAnsi="Arial" w:cs="Arial"/>
+                <w:sz w:val="24"/>
+                <w:szCs w:val="24"/>
+              </w:rPr>
+              <w:t>Risultati della procedura</w:t>
+            </w:r>
+          </w:p>
+        </w:tc>
+        <w:tc>
+          <w:tcPr>
+            <w:tcW w:w="5947" w:type="dxa"/>
+          </w:tcPr>
+          <w:p>
+            <w:pPr>
+              <w:rPr>
+                <w:rFonts w:ascii="Arial" w:hAnsi="Arial" w:cs="Arial"/>
+                <w:sz w:val="24"/>
+                <w:szCs w:val="24"/>
+              </w:rPr>
+            </w:pPr>
+            <w:r>
+              <w:rPr>
+                <w:rFonts w:ascii="Arial" w:hAnsi="Arial" w:cs="Arial"/>
+                <w:sz w:val="24"/>
+                <w:szCs w:val="24"/>
+              </w:rPr>
+              <w:t>Non viene effettuata la prenotazione</w:t>
+            </w:r>
+            <w:r>
+              <w:rPr>
+                <w:rFonts w:ascii="Arial" w:hAnsi="Arial" w:cs="Arial"/>
+                <w:sz w:val="24"/>
+                <w:szCs w:val="24"/>
+              </w:rPr>
+              <w:t xml:space="preserve"> </w:t>
+            </w:r>
+          </w:p>
+        </w:tc>
+      </w:tr>
+      <w:tr>
+        <w:tc>
+          <w:tcPr>
+            <w:tcW w:w="3681" w:type="dxa"/>
+            <w:shd w:val="clear" w:color="auto" w:fill="002060"/>
+          </w:tcPr>
+          <w:p>
+            <w:pPr>
+              <w:jc w:val="center"/>
+              <w:rPr>
+                <w:rFonts w:ascii="Arial" w:hAnsi="Arial" w:cs="Arial"/>
+                <w:sz w:val="24"/>
+                <w:szCs w:val="24"/>
+              </w:rPr>
+            </w:pPr>
+            <w:r>
+              <w:rPr>
+                <w:rFonts w:ascii="Arial" w:hAnsi="Arial" w:cs="Arial"/>
+                <w:sz w:val="24"/>
+                <w:szCs w:val="24"/>
+              </w:rPr>
+              <w:t>Informazioni d’ambiente</w:t>
+            </w:r>
+          </w:p>
+        </w:tc>
+        <w:tc>
+          <w:tcPr>
+            <w:tcW w:w="5947" w:type="dxa"/>
+          </w:tcPr>
+          <w:p>
+            <w:pPr>
+              <w:rPr>
+                <w:rFonts w:ascii="Arial" w:hAnsi="Arial" w:cs="Arial"/>
+                <w:sz w:val="24"/>
+                <w:szCs w:val="24"/>
+              </w:rPr>
+            </w:pPr>
+            <w:r>
+              <w:rPr>
+                <w:rFonts w:ascii="Arial" w:hAnsi="Arial" w:cs="Arial"/>
+                <w:color w:val="000000" w:themeColor="text1"/>
+                <w:sz w:val="24"/>
+                <w:szCs w:val="24"/>
+              </w:rPr>
+              <w:t xml:space="preserve">L’esecuzione del test richiede una macchina su cui siano installati e configurati correttamente Java, </w:t>
             </w:r>
             <w:proofErr w:type="spellStart"/>
             <w:r>
               <w:rPr>
                 <w:rFonts w:ascii="Arial" w:hAnsi="Arial" w:cs="Arial"/>
-                <w:sz w:val="24"/>
-                <w:szCs w:val="24"/>
-              </w:rPr>
-              <w:t>funzionalita</w:t>
+                <w:color w:val="000000" w:themeColor="text1"/>
+                <w:sz w:val="24"/>
+                <w:szCs w:val="24"/>
+              </w:rPr>
+              <w:lastRenderedPageBreak/>
+              <w:t>MySql</w:t>
             </w:r>
             <w:proofErr w:type="spellEnd"/>
             <w:r>
               <w:rPr>
                 <w:rFonts w:ascii="Arial" w:hAnsi="Arial" w:cs="Arial"/>
-                <w:sz w:val="24"/>
-                <w:szCs w:val="24"/>
-              </w:rPr>
-              <w:t xml:space="preserve"> di business che permette di effettuare una prenotazione selezionando una struttura ospedaliera, un data e non un ora</w:t>
-            </w:r>
-          </w:p>
-        </w:tc>
-      </w:tr>
-      <w:tr>
-        <w:tc>
-          <w:tcPr>
-            <w:tcW w:w="3681" w:type="dxa"/>
-            <w:shd w:val="clear" w:color="auto" w:fill="002060"/>
-          </w:tcPr>
-          <w:p>
-            <w:pPr>
-              <w:jc w:val="center"/>
-              <w:rPr>
-                <w:rFonts w:ascii="Arial" w:hAnsi="Arial" w:cs="Arial"/>
-                <w:sz w:val="24"/>
-                <w:szCs w:val="24"/>
-              </w:rPr>
-            </w:pPr>
-            <w:r>
-              <w:rPr>
-                <w:rFonts w:ascii="Arial" w:hAnsi="Arial" w:cs="Arial"/>
-                <w:sz w:val="24"/>
-                <w:szCs w:val="24"/>
-              </w:rPr>
-              <w:t>Risultati della procedura</w:t>
-            </w:r>
-          </w:p>
-        </w:tc>
-        <w:tc>
-          <w:tcPr>
-            <w:tcW w:w="5947" w:type="dxa"/>
-          </w:tcPr>
-          <w:p>
-            <w:pPr>
-              <w:rPr>
-                <w:rFonts w:ascii="Arial" w:hAnsi="Arial" w:cs="Arial"/>
-                <w:sz w:val="24"/>
-                <w:szCs w:val="24"/>
-              </w:rPr>
-            </w:pPr>
-            <w:r>
-              <w:rPr>
-                <w:rFonts w:ascii="Arial" w:hAnsi="Arial" w:cs="Arial"/>
-                <w:sz w:val="24"/>
-                <w:szCs w:val="24"/>
-              </w:rPr>
-              <w:t>Non viene effettuata la prenotazione</w:t>
-            </w:r>
-            <w:r>
-              <w:rPr>
-                <w:rFonts w:ascii="Arial" w:hAnsi="Arial" w:cs="Arial"/>
-                <w:sz w:val="24"/>
-                <w:szCs w:val="24"/>
-              </w:rPr>
-              <w:t xml:space="preserve"> </w:t>
-            </w:r>
-          </w:p>
-        </w:tc>
-      </w:tr>
-      <w:tr>
-        <w:tc>
-          <w:tcPr>
-            <w:tcW w:w="3681" w:type="dxa"/>
-            <w:shd w:val="clear" w:color="auto" w:fill="002060"/>
-          </w:tcPr>
-          <w:p>
-            <w:pPr>
-              <w:jc w:val="center"/>
-              <w:rPr>
-                <w:rFonts w:ascii="Arial" w:hAnsi="Arial" w:cs="Arial"/>
-                <w:sz w:val="24"/>
-                <w:szCs w:val="24"/>
-              </w:rPr>
-            </w:pPr>
-            <w:r>
-              <w:rPr>
-                <w:rFonts w:ascii="Arial" w:hAnsi="Arial" w:cs="Arial"/>
-                <w:sz w:val="24"/>
-                <w:szCs w:val="24"/>
-              </w:rPr>
-              <w:t>Informazioni d’ambiente</w:t>
-            </w:r>
-          </w:p>
-        </w:tc>
-        <w:tc>
-          <w:tcPr>
-            <w:tcW w:w="5947" w:type="dxa"/>
-          </w:tcPr>
-          <w:p>
-            <w:pPr>
-              <w:rPr>
-                <w:rFonts w:ascii="Arial" w:hAnsi="Arial" w:cs="Arial"/>
-                <w:sz w:val="24"/>
-                <w:szCs w:val="24"/>
-              </w:rPr>
-            </w:pPr>
-            <w:r>
-              <w:rPr>
-                <w:rFonts w:ascii="Arial" w:hAnsi="Arial" w:cs="Arial"/>
                 <w:color w:val="000000" w:themeColor="text1"/>
                 <w:sz w:val="24"/>
                 <w:szCs w:val="24"/>
               </w:rPr>
-              <w:t xml:space="preserve">L’esecuzione del test richiede una macchina su cui siano installati e configurati correttamente Java, </w:t>
+              <w:t xml:space="preserve">(come da manuale d’installazione) e </w:t>
             </w:r>
             <w:proofErr w:type="spellStart"/>
             <w:r>
@@ -14539,53 +13946,34 @@
                 <w:sz w:val="24"/>
                 <w:szCs w:val="24"/>
               </w:rPr>
-              <w:t>MySql</w:t>
+              <w:t>MedQueue</w:t>
             </w:r>
             <w:proofErr w:type="spellEnd"/>
-            <w:r>
-              <w:rPr>
-                <w:rFonts w:ascii="Arial" w:hAnsi="Arial" w:cs="Arial"/>
-                <w:color w:val="000000" w:themeColor="text1"/>
-                <w:sz w:val="24"/>
-                <w:szCs w:val="24"/>
-              </w:rPr>
-              <w:t xml:space="preserve">(come da manuale d’installazione) e </w:t>
-            </w:r>
-            <w:proofErr w:type="spellStart"/>
-            <w:r>
-              <w:rPr>
-                <w:rFonts w:ascii="Arial" w:hAnsi="Arial" w:cs="Arial"/>
-                <w:color w:val="000000" w:themeColor="text1"/>
-                <w:sz w:val="24"/>
-                <w:szCs w:val="24"/>
-              </w:rPr>
-              <w:t>MedQueue</w:t>
-            </w:r>
-            <w:proofErr w:type="spellEnd"/>
-          </w:p>
-        </w:tc>
-      </w:tr>
-      <w:tr>
-        <w:tc>
-          <w:tcPr>
-            <w:tcW w:w="3681" w:type="dxa"/>
-            <w:shd w:val="clear" w:color="auto" w:fill="002060"/>
-          </w:tcPr>
-          <w:p>
-            <w:pPr>
-              <w:jc w:val="center"/>
-              <w:rPr>
-                <w:rFonts w:ascii="Arial" w:hAnsi="Arial" w:cs="Arial"/>
-                <w:sz w:val="24"/>
-                <w:szCs w:val="24"/>
-              </w:rPr>
-            </w:pPr>
-            <w:r>
-              <w:rPr>
-                <w:rFonts w:ascii="Arial" w:hAnsi="Arial" w:cs="Arial"/>
-                <w:sz w:val="24"/>
-                <w:szCs w:val="24"/>
-              </w:rPr>
+          </w:p>
+        </w:tc>
+      </w:tr>
+      <w:tr>
+        <w:tc>
+          <w:tcPr>
+            <w:tcW w:w="3681" w:type="dxa"/>
+            <w:shd w:val="clear" w:color="auto" w:fill="002060"/>
+          </w:tcPr>
+          <w:p>
+            <w:pPr>
+              <w:jc w:val="center"/>
+              <w:rPr>
+                <w:rFonts w:ascii="Arial" w:hAnsi="Arial" w:cs="Arial"/>
+                <w:sz w:val="24"/>
+                <w:szCs w:val="24"/>
+              </w:rPr>
+            </w:pPr>
+            <w:r>
+              <w:rPr>
+                <w:rFonts w:ascii="Arial" w:hAnsi="Arial" w:cs="Arial"/>
+                <w:sz w:val="24"/>
+                <w:szCs w:val="24"/>
+              </w:rPr>
+              <w:lastRenderedPageBreak/>
               <w:t>Anomalie</w:t>
             </w:r>
           </w:p>
@@ -14965,130 +14353,132 @@
                 <w:sz w:val="24"/>
                 <w:szCs w:val="24"/>
               </w:rPr>
-              <w:t xml:space="preserve">della </w:t>
+              <w:t>selezionando una struttura ospedaliera, un data, un ora e non una operazione</w:t>
+            </w:r>
+          </w:p>
+        </w:tc>
+      </w:tr>
+      <w:tr>
+        <w:tc>
+          <w:tcPr>
+            <w:tcW w:w="3681" w:type="dxa"/>
+            <w:shd w:val="clear" w:color="auto" w:fill="002060"/>
+          </w:tcPr>
+          <w:p>
+            <w:pPr>
+              <w:jc w:val="center"/>
+              <w:rPr>
+                <w:rFonts w:ascii="Arial" w:hAnsi="Arial" w:cs="Arial"/>
+                <w:sz w:val="24"/>
+                <w:szCs w:val="24"/>
+              </w:rPr>
+            </w:pPr>
+            <w:r>
+              <w:rPr>
+                <w:rFonts w:ascii="Arial" w:hAnsi="Arial" w:cs="Arial"/>
+                <w:sz w:val="24"/>
+                <w:szCs w:val="24"/>
+              </w:rPr>
+              <w:t>Risultati della procedura</w:t>
+            </w:r>
+          </w:p>
+        </w:tc>
+        <w:tc>
+          <w:tcPr>
+            <w:tcW w:w="5947" w:type="dxa"/>
+          </w:tcPr>
+          <w:p>
+            <w:pPr>
+              <w:rPr>
+                <w:rFonts w:ascii="Arial" w:hAnsi="Arial" w:cs="Arial"/>
+                <w:sz w:val="24"/>
+                <w:szCs w:val="24"/>
+              </w:rPr>
+            </w:pPr>
+            <w:r>
+              <w:rPr>
+                <w:rFonts w:ascii="Arial" w:hAnsi="Arial" w:cs="Arial"/>
+                <w:sz w:val="24"/>
+                <w:szCs w:val="24"/>
+              </w:rPr>
+              <w:t>Non viene effettuata la prenotazione</w:t>
+            </w:r>
+            <w:r>
+              <w:rPr>
+                <w:rFonts w:ascii="Arial" w:hAnsi="Arial" w:cs="Arial"/>
+                <w:sz w:val="24"/>
+                <w:szCs w:val="24"/>
+              </w:rPr>
+              <w:t xml:space="preserve"> </w:t>
+            </w:r>
+          </w:p>
+        </w:tc>
+      </w:tr>
+      <w:tr>
+        <w:tc>
+          <w:tcPr>
+            <w:tcW w:w="3681" w:type="dxa"/>
+            <w:shd w:val="clear" w:color="auto" w:fill="002060"/>
+          </w:tcPr>
+          <w:p>
+            <w:pPr>
+              <w:jc w:val="center"/>
+              <w:rPr>
+                <w:rFonts w:ascii="Arial" w:hAnsi="Arial" w:cs="Arial"/>
+                <w:sz w:val="24"/>
+                <w:szCs w:val="24"/>
+              </w:rPr>
+            </w:pPr>
+            <w:r>
+              <w:rPr>
+                <w:rFonts w:ascii="Arial" w:hAnsi="Arial" w:cs="Arial"/>
+                <w:sz w:val="24"/>
+                <w:szCs w:val="24"/>
+              </w:rPr>
+              <w:t>Informazioni d’ambiente</w:t>
+            </w:r>
+          </w:p>
+        </w:tc>
+        <w:tc>
+          <w:tcPr>
+            <w:tcW w:w="5947" w:type="dxa"/>
+          </w:tcPr>
+          <w:p>
+            <w:pPr>
+              <w:rPr>
+                <w:rFonts w:ascii="Arial" w:hAnsi="Arial" w:cs="Arial"/>
+                <w:sz w:val="24"/>
+                <w:szCs w:val="24"/>
+              </w:rPr>
+            </w:pPr>
+            <w:r>
+              <w:rPr>
+                <w:rFonts w:ascii="Arial" w:hAnsi="Arial" w:cs="Arial"/>
+                <w:color w:val="000000" w:themeColor="text1"/>
+                <w:sz w:val="24"/>
+                <w:szCs w:val="24"/>
+              </w:rPr>
+              <w:t xml:space="preserve">L’esecuzione del test richiede una macchina su cui siano installati e configurati correttamente Java, </w:t>
             </w:r>
             <w:proofErr w:type="spellStart"/>
             <w:r>
               <w:rPr>
                 <w:rFonts w:ascii="Arial" w:hAnsi="Arial" w:cs="Arial"/>
-                <w:sz w:val="24"/>
-                <w:szCs w:val="24"/>
-              </w:rPr>
-              <w:t>funzionalita</w:t>
+                <w:color w:val="000000" w:themeColor="text1"/>
+                <w:sz w:val="24"/>
+                <w:szCs w:val="24"/>
+              </w:rPr>
+              <w:t>MySql</w:t>
             </w:r>
             <w:proofErr w:type="spellEnd"/>
             <w:r>
               <w:rPr>
                 <w:rFonts w:ascii="Arial" w:hAnsi="Arial" w:cs="Arial"/>
-                <w:sz w:val="24"/>
-                <w:szCs w:val="24"/>
-              </w:rPr>
-              <w:t xml:space="preserve"> di business che permette di effettuare una prenotazione selezionando una struttura ospedaliera, un data, un ora e non una operazione</w:t>
-            </w:r>
-          </w:p>
-        </w:tc>
-      </w:tr>
-      <w:tr>
-        <w:tc>
-          <w:tcPr>
-            <w:tcW w:w="3681" w:type="dxa"/>
-            <w:shd w:val="clear" w:color="auto" w:fill="002060"/>
-          </w:tcPr>
-          <w:p>
-            <w:pPr>
-              <w:jc w:val="center"/>
-              <w:rPr>
-                <w:rFonts w:ascii="Arial" w:hAnsi="Arial" w:cs="Arial"/>
-                <w:sz w:val="24"/>
-                <w:szCs w:val="24"/>
-              </w:rPr>
-            </w:pPr>
-            <w:r>
-              <w:rPr>
-                <w:rFonts w:ascii="Arial" w:hAnsi="Arial" w:cs="Arial"/>
-                <w:sz w:val="24"/>
-                <w:szCs w:val="24"/>
-              </w:rPr>
-              <w:t>Risultati della procedura</w:t>
-            </w:r>
-          </w:p>
-        </w:tc>
-        <w:tc>
-          <w:tcPr>
-            <w:tcW w:w="5947" w:type="dxa"/>
-          </w:tcPr>
-          <w:p>
-            <w:pPr>
-              <w:rPr>
-                <w:rFonts w:ascii="Arial" w:hAnsi="Arial" w:cs="Arial"/>
-                <w:sz w:val="24"/>
-                <w:szCs w:val="24"/>
-              </w:rPr>
-            </w:pPr>
-            <w:r>
-              <w:rPr>
-                <w:rFonts w:ascii="Arial" w:hAnsi="Arial" w:cs="Arial"/>
-                <w:sz w:val="24"/>
-                <w:szCs w:val="24"/>
-              </w:rPr>
-              <w:t>Non viene effettuata la prenotazione</w:t>
-            </w:r>
-            <w:r>
-              <w:rPr>
-                <w:rFonts w:ascii="Arial" w:hAnsi="Arial" w:cs="Arial"/>
-                <w:sz w:val="24"/>
-                <w:szCs w:val="24"/>
-              </w:rPr>
-              <w:t xml:space="preserve"> </w:t>
-            </w:r>
-          </w:p>
-        </w:tc>
-      </w:tr>
-      <w:tr>
-        <w:tc>
-          <w:tcPr>
-            <w:tcW w:w="3681" w:type="dxa"/>
-            <w:shd w:val="clear" w:color="auto" w:fill="002060"/>
-          </w:tcPr>
-          <w:p>
-            <w:pPr>
-              <w:jc w:val="center"/>
-              <w:rPr>
-                <w:rFonts w:ascii="Arial" w:hAnsi="Arial" w:cs="Arial"/>
-                <w:sz w:val="24"/>
-                <w:szCs w:val="24"/>
-              </w:rPr>
-            </w:pPr>
-            <w:r>
-              <w:rPr>
-                <w:rFonts w:ascii="Arial" w:hAnsi="Arial" w:cs="Arial"/>
-                <w:sz w:val="24"/>
-                <w:szCs w:val="24"/>
-              </w:rPr>
-              <w:t>Informazioni d’ambiente</w:t>
-            </w:r>
-          </w:p>
-        </w:tc>
-        <w:tc>
-          <w:tcPr>
-            <w:tcW w:w="5947" w:type="dxa"/>
-          </w:tcPr>
-          <w:p>
-            <w:pPr>
-              <w:rPr>
-                <w:rFonts w:ascii="Arial" w:hAnsi="Arial" w:cs="Arial"/>
-                <w:sz w:val="24"/>
-                <w:szCs w:val="24"/>
-              </w:rPr>
-            </w:pPr>
-            <w:r>
-              <w:rPr>
-                <w:rFonts w:ascii="Arial" w:hAnsi="Arial" w:cs="Arial"/>
                 <w:color w:val="000000" w:themeColor="text1"/>
                 <w:sz w:val="24"/>
                 <w:szCs w:val="24"/>
               </w:rPr>
-              <w:t xml:space="preserve">L’esecuzione del test richiede una macchina su cui siano installati e configurati correttamente Java, </w:t>
+              <w:t xml:space="preserve">(come da manuale d’installazione) e </w:t>
             </w:r>
             <w:proofErr w:type="spellStart"/>
             <w:r>
@@ -15098,54 +14488,110 @@
                 <w:sz w:val="24"/>
                 <w:szCs w:val="24"/>
               </w:rPr>
-              <w:t>MySql</w:t>
+              <w:t>MedQueue</w:t>
             </w:r>
             <w:proofErr w:type="spellEnd"/>
-            <w:r>
-              <w:rPr>
-                <w:rFonts w:ascii="Arial" w:hAnsi="Arial" w:cs="Arial"/>
-                <w:color w:val="000000" w:themeColor="text1"/>
-                <w:sz w:val="24"/>
-                <w:szCs w:val="24"/>
-              </w:rPr>
-              <w:t xml:space="preserve">(come da manuale d’installazione) e </w:t>
-            </w:r>
+          </w:p>
+        </w:tc>
+      </w:tr>
+      <w:tr>
+        <w:tc>
+          <w:tcPr>
+            <w:tcW w:w="3681" w:type="dxa"/>
+            <w:shd w:val="clear" w:color="auto" w:fill="002060"/>
+          </w:tcPr>
+          <w:p>
+            <w:pPr>
+              <w:jc w:val="center"/>
+              <w:rPr>
+                <w:rFonts w:ascii="Arial" w:hAnsi="Arial" w:cs="Arial"/>
+                <w:sz w:val="24"/>
+                <w:szCs w:val="24"/>
+              </w:rPr>
+            </w:pPr>
+            <w:r>
+              <w:rPr>
+                <w:rFonts w:ascii="Arial" w:hAnsi="Arial" w:cs="Arial"/>
+                <w:sz w:val="24"/>
+                <w:szCs w:val="24"/>
+              </w:rPr>
+              <w:t>Anomalie</w:t>
+            </w:r>
+          </w:p>
+        </w:tc>
+        <w:tc>
+          <w:tcPr>
+            <w:tcW w:w="5947" w:type="dxa"/>
+          </w:tcPr>
+          <w:p>
+            <w:pPr>
+              <w:rPr>
+                <w:rFonts w:ascii="Arial" w:hAnsi="Arial" w:cs="Arial"/>
+                <w:sz w:val="24"/>
+                <w:szCs w:val="24"/>
+              </w:rPr>
+            </w:pPr>
+            <w:r>
+              <w:rPr>
+                <w:rFonts w:ascii="Arial" w:hAnsi="Arial" w:cs="Arial"/>
+                <w:sz w:val="24"/>
+                <w:szCs w:val="24"/>
+              </w:rPr>
+              <w:t>N/A</w:t>
+            </w:r>
+          </w:p>
+        </w:tc>
+      </w:tr>
+      <w:tr>
+        <w:tc>
+          <w:tcPr>
+            <w:tcW w:w="3681" w:type="dxa"/>
+            <w:shd w:val="clear" w:color="auto" w:fill="002060"/>
+          </w:tcPr>
+          <w:p>
+            <w:pPr>
+              <w:jc w:val="center"/>
+              <w:rPr>
+                <w:rFonts w:ascii="Arial" w:hAnsi="Arial" w:cs="Arial"/>
+                <w:sz w:val="24"/>
+                <w:szCs w:val="24"/>
+              </w:rPr>
+            </w:pPr>
             <w:proofErr w:type="spellStart"/>
             <w:r>
               <w:rPr>
                 <w:rFonts w:ascii="Arial" w:hAnsi="Arial" w:cs="Arial"/>
-                <w:color w:val="000000" w:themeColor="text1"/>
-                <w:sz w:val="24"/>
-                <w:szCs w:val="24"/>
-              </w:rPr>
-              <w:t>MedQueue</w:t>
+                <w:sz w:val="24"/>
+                <w:szCs w:val="24"/>
+              </w:rPr>
+              <w:t>Indentificatori</w:t>
             </w:r>
             <w:proofErr w:type="spellEnd"/>
-          </w:p>
-        </w:tc>
-      </w:tr>
-      <w:tr>
-        <w:tc>
-          <w:tcPr>
-            <w:tcW w:w="3681" w:type="dxa"/>
-            <w:shd w:val="clear" w:color="auto" w:fill="002060"/>
-          </w:tcPr>
-          <w:p>
-            <w:pPr>
-              <w:jc w:val="center"/>
-              <w:rPr>
-                <w:rFonts w:ascii="Arial" w:hAnsi="Arial" w:cs="Arial"/>
-                <w:sz w:val="24"/>
-                <w:szCs w:val="24"/>
-              </w:rPr>
-            </w:pPr>
-            <w:r>
-              <w:rPr>
-                <w:rFonts w:ascii="Arial" w:hAnsi="Arial" w:cs="Arial"/>
-                <w:sz w:val="24"/>
-                <w:szCs w:val="24"/>
-              </w:rPr>
-              <w:t>Anomalie</w:t>
+            <w:r>
+              <w:rPr>
+                <w:rFonts w:ascii="Arial" w:hAnsi="Arial" w:cs="Arial"/>
+                <w:sz w:val="24"/>
+                <w:szCs w:val="24"/>
+              </w:rPr>
+              <w:t xml:space="preserve"> dell’</w:t>
+            </w:r>
+            <w:proofErr w:type="spellStart"/>
+            <w:r>
+              <w:rPr>
+                <w:rFonts w:ascii="Arial" w:hAnsi="Arial" w:cs="Arial"/>
+                <w:sz w:val="24"/>
+                <w:szCs w:val="24"/>
+              </w:rPr>
+              <w:t>incident</w:t>
+            </w:r>
+            <w:proofErr w:type="spellEnd"/>
+            <w:r>
+              <w:rPr>
+                <w:rFonts w:ascii="Arial" w:hAnsi="Arial" w:cs="Arial"/>
+                <w:sz w:val="24"/>
+                <w:szCs w:val="24"/>
+              </w:rPr>
+              <w:t xml:space="preserve"> report</w:t>
             </w:r>
           </w:p>
         </w:tc>
@@ -15187,6 +14633,29 @@
                 <w:szCs w:val="24"/>
               </w:rPr>
             </w:pPr>
+            <w:r>
+              <w:rPr>
+                <w:rFonts w:ascii="Arial" w:hAnsi="Arial" w:cs="Arial"/>
+                <w:sz w:val="24"/>
+                <w:szCs w:val="24"/>
+              </w:rPr>
+              <w:t>Risultato</w:t>
+            </w:r>
+          </w:p>
+        </w:tc>
+        <w:tc>
+          <w:tcPr>
+            <w:tcW w:w="5947" w:type="dxa"/>
+            <w:shd w:val="clear" w:color="auto" w:fill="FF0000"/>
+          </w:tcPr>
+          <w:p>
+            <w:pPr>
+              <w:rPr>
+                <w:rFonts w:ascii="Arial" w:hAnsi="Arial" w:cs="Arial"/>
+                <w:sz w:val="24"/>
+                <w:szCs w:val="24"/>
+              </w:rPr>
+            </w:pPr>
             <w:proofErr w:type="spellStart"/>
             <w:r>
               <w:rPr>
@@ -15194,107 +14663,10 @@
                 <w:sz w:val="24"/>
                 <w:szCs w:val="24"/>
               </w:rPr>
-              <w:t>Indentificatori</w:t>
-            </w:r>
-            <w:proofErr w:type="spellEnd"/>
-            <w:r>
-              <w:rPr>
-                <w:rFonts w:ascii="Arial" w:hAnsi="Arial" w:cs="Arial"/>
-                <w:sz w:val="24"/>
-                <w:szCs w:val="24"/>
-              </w:rPr>
-              <w:t xml:space="preserve"> dell’</w:t>
-            </w:r>
-            <w:proofErr w:type="spellStart"/>
-            <w:r>
-              <w:rPr>
-                <w:rFonts w:ascii="Arial" w:hAnsi="Arial" w:cs="Arial"/>
-                <w:sz w:val="24"/>
-                <w:szCs w:val="24"/>
-              </w:rPr>
-              <w:t>incident</w:t>
-            </w:r>
-            <w:proofErr w:type="spellEnd"/>
-            <w:r>
-              <w:rPr>
-                <w:rFonts w:ascii="Arial" w:hAnsi="Arial" w:cs="Arial"/>
-                <w:sz w:val="24"/>
-                <w:szCs w:val="24"/>
-              </w:rPr>
-              <w:t xml:space="preserve"> report</w:t>
-            </w:r>
-          </w:p>
-        </w:tc>
-        <w:tc>
-          <w:tcPr>
-            <w:tcW w:w="5947" w:type="dxa"/>
-          </w:tcPr>
-          <w:p>
-            <w:pPr>
-              <w:rPr>
-                <w:rFonts w:ascii="Arial" w:hAnsi="Arial" w:cs="Arial"/>
-                <w:sz w:val="24"/>
-                <w:szCs w:val="24"/>
-              </w:rPr>
-            </w:pPr>
-            <w:r>
-              <w:rPr>
-                <w:rFonts w:ascii="Arial" w:hAnsi="Arial" w:cs="Arial"/>
-                <w:sz w:val="24"/>
-                <w:szCs w:val="24"/>
-              </w:rPr>
-              <w:t>N/A</w:t>
-            </w:r>
-          </w:p>
-        </w:tc>
-      </w:tr>
-      <w:tr>
-        <w:tc>
-          <w:tcPr>
-            <w:tcW w:w="3681" w:type="dxa"/>
-            <w:shd w:val="clear" w:color="auto" w:fill="002060"/>
-          </w:tcPr>
-          <w:p>
-            <w:pPr>
-              <w:jc w:val="center"/>
-              <w:rPr>
-                <w:rFonts w:ascii="Arial" w:hAnsi="Arial" w:cs="Arial"/>
-                <w:sz w:val="24"/>
-                <w:szCs w:val="24"/>
-              </w:rPr>
-            </w:pPr>
-            <w:r>
-              <w:rPr>
-                <w:rFonts w:ascii="Arial" w:hAnsi="Arial" w:cs="Arial"/>
-                <w:sz w:val="24"/>
-                <w:szCs w:val="24"/>
-              </w:rPr>
-              <w:t>Risultato</w:t>
-            </w:r>
-          </w:p>
-        </w:tc>
-        <w:tc>
-          <w:tcPr>
-            <w:tcW w:w="5947" w:type="dxa"/>
-            <w:shd w:val="clear" w:color="auto" w:fill="00B050"/>
-          </w:tcPr>
-          <w:p>
-            <w:pPr>
-              <w:rPr>
-                <w:rFonts w:ascii="Arial" w:hAnsi="Arial" w:cs="Arial"/>
-                <w:sz w:val="24"/>
-                <w:szCs w:val="24"/>
-              </w:rPr>
-            </w:pPr>
-            <w:proofErr w:type="spellStart"/>
-            <w:r>
-              <w:rPr>
-                <w:rFonts w:ascii="Arial" w:hAnsi="Arial" w:cs="Arial"/>
-                <w:sz w:val="24"/>
-                <w:szCs w:val="24"/>
-              </w:rPr>
-              <w:t>Failed</w:t>
-            </w:r>
+              <w:t>Passed</w:t>
+            </w:r>
+            <w:bookmarkStart w:id="1" w:name="_GoBack"/>
+            <w:bookmarkEnd w:id="1"/>
             <w:proofErr w:type="spellEnd"/>
           </w:p>
         </w:tc>
@@ -15429,7 +14801,6 @@
                 <w:sz w:val="24"/>
                 <w:szCs w:val="24"/>
               </w:rPr>
-              <w:lastRenderedPageBreak/>
               <w:t>TestCase</w:t>
             </w:r>
             <w:proofErr w:type="spellEnd"/>
@@ -15525,25 +14896,7 @@
                 <w:sz w:val="24"/>
                 <w:szCs w:val="24"/>
               </w:rPr>
-              <w:t xml:space="preserve">della </w:t>
-            </w:r>
-            <w:proofErr w:type="spellStart"/>
-            <w:r>
-              <w:rPr>
-                <w:rFonts w:ascii="Arial" w:hAnsi="Arial" w:cs="Arial"/>
-                <w:sz w:val="24"/>
-                <w:szCs w:val="24"/>
-              </w:rPr>
-              <w:t>funzionalita</w:t>
-            </w:r>
-            <w:proofErr w:type="spellEnd"/>
-            <w:r>
-              <w:rPr>
-                <w:rFonts w:ascii="Arial" w:hAnsi="Arial" w:cs="Arial"/>
-                <w:sz w:val="24"/>
-                <w:szCs w:val="24"/>
-              </w:rPr>
-              <w:t xml:space="preserve"> di business che permette di effettuare una prenotazione selezionando una struttura ospedaliera, un data, un ora e una operazione</w:t>
+              <w:t>selezionando una struttura ospedaliera, un data, un ora e una operazione</w:t>
             </w:r>
           </w:p>
         </w:tc>
@@ -16123,25 +15476,7 @@
                 <w:sz w:val="24"/>
                 <w:szCs w:val="24"/>
               </w:rPr>
-              <w:t xml:space="preserve">della </w:t>
-            </w:r>
-            <w:proofErr w:type="spellStart"/>
-            <w:r>
-              <w:rPr>
-                <w:rFonts w:ascii="Arial" w:hAnsi="Arial" w:cs="Arial"/>
-                <w:sz w:val="24"/>
-                <w:szCs w:val="24"/>
-              </w:rPr>
-              <w:t>funzionalita</w:t>
-            </w:r>
-            <w:proofErr w:type="spellEnd"/>
-            <w:r>
-              <w:rPr>
-                <w:rFonts w:ascii="Arial" w:hAnsi="Arial" w:cs="Arial"/>
-                <w:sz w:val="24"/>
-                <w:szCs w:val="24"/>
-              </w:rPr>
-              <w:t xml:space="preserve"> di business che permette di eliminare una prenotazione non selezionando una prenotazione</w:t>
+              <w:t>non confermando l’eliminazione</w:t>
             </w:r>
           </w:p>
         </w:tc>
@@ -16676,14 +16011,6 @@
               </w:rPr>
               <w:t xml:space="preserve">Test </w:t>
             </w:r>
-            <w:r>
-              <w:rPr>
-                <w:rFonts w:ascii="Arial" w:hAnsi="Arial" w:cs="Arial"/>
-                <w:sz w:val="24"/>
-                <w:szCs w:val="24"/>
-              </w:rPr>
-              <w:t xml:space="preserve">della </w:t>
-            </w:r>
             <w:proofErr w:type="spellStart"/>
             <w:r>
               <w:rPr>
@@ -16691,7 +16018,7 @@
                 <w:sz w:val="24"/>
                 <w:szCs w:val="24"/>
               </w:rPr>
-              <w:t>funzionalita</w:t>
+              <w:t>confemando</w:t>
             </w:r>
             <w:proofErr w:type="spellEnd"/>
             <w:r>
@@ -16700,7 +16027,7 @@
                 <w:sz w:val="24"/>
                 <w:szCs w:val="24"/>
               </w:rPr>
-              <w:t xml:space="preserve"> di business che permette di eliminare una prenotazione selezionando la prenotazione</w:t>
+              <w:t xml:space="preserve"> la prenotazione</w:t>
             </w:r>
           </w:p>
         </w:tc>
@@ -17072,15 +16399,13 @@
                 <w:rFonts w:ascii="Arial" w:hAnsi="Arial" w:cs="Arial"/>
                 <w:sz w:val="24"/>
                 <w:szCs w:val="24"/>
-                <w:u w:val="single"/>
-              </w:rPr>
-            </w:pPr>
-            <w:r>
-              <w:rPr>
-                <w:rFonts w:ascii="Arial" w:hAnsi="Arial" w:cs="Arial"/>
-                <w:sz w:val="24"/>
-                <w:szCs w:val="24"/>
-                <w:u w:val="single"/>
+              </w:rPr>
+            </w:pPr>
+            <w:r>
+              <w:rPr>
+                <w:rFonts w:ascii="Arial" w:hAnsi="Arial" w:cs="Arial"/>
+                <w:sz w:val="24"/>
+                <w:szCs w:val="24"/>
               </w:rPr>
               <w:t>Id</w:t>
             </w:r>
@@ -17096,15 +16421,13 @@
                 <w:rFonts w:ascii="Arial" w:hAnsi="Arial" w:cs="Arial"/>
                 <w:sz w:val="24"/>
                 <w:szCs w:val="24"/>
-                <w:u w:val="single"/>
-              </w:rPr>
-            </w:pPr>
-            <w:r>
-              <w:rPr>
-                <w:rFonts w:ascii="Arial" w:hAnsi="Arial" w:cs="Arial"/>
-                <w:sz w:val="24"/>
-                <w:szCs w:val="24"/>
-                <w:u w:val="single"/>
+              </w:rPr>
+            </w:pPr>
+            <w:r>
+              <w:rPr>
+                <w:rFonts w:ascii="Arial" w:hAnsi="Arial" w:cs="Arial"/>
+                <w:sz w:val="24"/>
+                <w:szCs w:val="24"/>
               </w:rPr>
               <w:t>TER_GP_3:1</w:t>
             </w:r>
@@ -17124,17 +16447,14 @@
                 <w:rFonts w:ascii="Arial" w:hAnsi="Arial" w:cs="Arial"/>
                 <w:sz w:val="24"/>
                 <w:szCs w:val="24"/>
-                <w:u w:val="single"/>
-              </w:rPr>
-            </w:pPr>
-            <w:r>
-              <w:rPr>
-                <w:rFonts w:ascii="Arial" w:hAnsi="Arial" w:cs="Arial"/>
-                <w:sz w:val="24"/>
-                <w:szCs w:val="24"/>
-                <w:u w:val="single"/>
-              </w:rPr>
-              <w:lastRenderedPageBreak/>
+              </w:rPr>
+            </w:pPr>
+            <w:r>
+              <w:rPr>
+                <w:rFonts w:ascii="Arial" w:hAnsi="Arial" w:cs="Arial"/>
+                <w:sz w:val="24"/>
+                <w:szCs w:val="24"/>
+              </w:rPr>
               <w:t>Tester</w:t>
             </w:r>
           </w:p>
@@ -17149,15 +16469,13 @@
                 <w:rFonts w:ascii="Arial" w:hAnsi="Arial" w:cs="Arial"/>
                 <w:sz w:val="24"/>
                 <w:szCs w:val="24"/>
-                <w:u w:val="single"/>
-              </w:rPr>
-            </w:pPr>
-            <w:r>
-              <w:rPr>
-                <w:rFonts w:ascii="Arial" w:hAnsi="Arial" w:cs="Arial"/>
-                <w:sz w:val="24"/>
-                <w:szCs w:val="24"/>
-                <w:u w:val="single"/>
+              </w:rPr>
+            </w:pPr>
+            <w:r>
+              <w:rPr>
+                <w:rFonts w:ascii="Arial" w:hAnsi="Arial" w:cs="Arial"/>
+                <w:sz w:val="24"/>
+                <w:szCs w:val="24"/>
               </w:rPr>
               <w:t>Adriano Amato</w:t>
             </w:r>
@@ -17177,7 +16495,6 @@
                 <w:rFonts w:ascii="Arial" w:hAnsi="Arial" w:cs="Arial"/>
                 <w:sz w:val="24"/>
                 <w:szCs w:val="24"/>
-                <w:u w:val="single"/>
               </w:rPr>
             </w:pPr>
             <w:proofErr w:type="spellStart"/>
@@ -17186,7 +16503,6 @@
                 <w:rFonts w:ascii="Arial" w:hAnsi="Arial" w:cs="Arial"/>
                 <w:sz w:val="24"/>
                 <w:szCs w:val="24"/>
-                <w:u w:val="single"/>
               </w:rPr>
               <w:t>TestCase</w:t>
             </w:r>
@@ -17196,7 +16512,6 @@
                 <w:rFonts w:ascii="Arial" w:hAnsi="Arial" w:cs="Arial"/>
                 <w:sz w:val="24"/>
                 <w:szCs w:val="24"/>
-                <w:u w:val="single"/>
               </w:rPr>
               <w:t xml:space="preserve"> ID di riferimento</w:t>
             </w:r>
@@ -17212,15 +16527,13 @@
                 <w:rFonts w:ascii="Arial" w:hAnsi="Arial" w:cs="Arial"/>
                 <w:sz w:val="24"/>
                 <w:szCs w:val="24"/>
-                <w:u w:val="single"/>
-              </w:rPr>
-            </w:pPr>
-            <w:r>
-              <w:rPr>
-                <w:rFonts w:ascii="Arial" w:hAnsi="Arial" w:cs="Arial"/>
-                <w:sz w:val="24"/>
-                <w:szCs w:val="24"/>
-                <w:u w:val="single"/>
+              </w:rPr>
+            </w:pPr>
+            <w:r>
+              <w:rPr>
+                <w:rFonts w:ascii="Arial" w:hAnsi="Arial" w:cs="Arial"/>
+                <w:sz w:val="24"/>
+                <w:szCs w:val="24"/>
               </w:rPr>
               <w:t>TC_GP_3:1</w:t>
             </w:r>
@@ -17240,15 +16553,13 @@
                 <w:rFonts w:ascii="Arial" w:hAnsi="Arial" w:cs="Arial"/>
                 <w:sz w:val="24"/>
                 <w:szCs w:val="24"/>
-                <w:u w:val="single"/>
-              </w:rPr>
-            </w:pPr>
-            <w:r>
-              <w:rPr>
-                <w:rFonts w:ascii="Arial" w:hAnsi="Arial" w:cs="Arial"/>
-                <w:sz w:val="24"/>
-                <w:szCs w:val="24"/>
-                <w:u w:val="single"/>
+              </w:rPr>
+            </w:pPr>
+            <w:r>
+              <w:rPr>
+                <w:rFonts w:ascii="Arial" w:hAnsi="Arial" w:cs="Arial"/>
+                <w:sz w:val="24"/>
+                <w:szCs w:val="24"/>
               </w:rPr>
               <w:t>Descrizione dell’esecuzione</w:t>
             </w:r>
@@ -17264,142 +16575,132 @@
                 <w:rFonts w:ascii="Arial" w:hAnsi="Arial" w:cs="Arial"/>
                 <w:sz w:val="24"/>
                 <w:szCs w:val="24"/>
-                <w:u w:val="single"/>
-              </w:rPr>
-            </w:pPr>
-            <w:r>
-              <w:rPr>
-                <w:rFonts w:ascii="Arial" w:hAnsi="Arial" w:cs="Arial"/>
-                <w:sz w:val="24"/>
-                <w:szCs w:val="24"/>
-                <w:u w:val="single"/>
-              </w:rPr>
-              <w:t xml:space="preserve">Test della </w:t>
+              </w:rPr>
+            </w:pPr>
+            <w:r>
+              <w:rPr>
+                <w:rFonts w:ascii="Arial" w:hAnsi="Arial" w:cs="Arial"/>
+                <w:sz w:val="24"/>
+                <w:szCs w:val="24"/>
+              </w:rPr>
+              <w:t>Test inserendo un codice fiscale non valido</w:t>
+            </w:r>
+          </w:p>
+        </w:tc>
+      </w:tr>
+      <w:tr>
+        <w:tc>
+          <w:tcPr>
+            <w:tcW w:w="3681" w:type="dxa"/>
+            <w:shd w:val="clear" w:color="auto" w:fill="002060"/>
+          </w:tcPr>
+          <w:p>
+            <w:pPr>
+              <w:jc w:val="center"/>
+              <w:rPr>
+                <w:rFonts w:ascii="Arial" w:hAnsi="Arial" w:cs="Arial"/>
+                <w:sz w:val="24"/>
+                <w:szCs w:val="24"/>
+              </w:rPr>
+            </w:pPr>
+            <w:r>
+              <w:rPr>
+                <w:rFonts w:ascii="Arial" w:hAnsi="Arial" w:cs="Arial"/>
+                <w:sz w:val="24"/>
+                <w:szCs w:val="24"/>
+              </w:rPr>
+              <w:t>Risultati della procedura</w:t>
+            </w:r>
+          </w:p>
+        </w:tc>
+        <w:tc>
+          <w:tcPr>
+            <w:tcW w:w="5947" w:type="dxa"/>
+          </w:tcPr>
+          <w:p>
+            <w:pPr>
+              <w:rPr>
+                <w:rFonts w:ascii="Arial" w:hAnsi="Arial" w:cs="Arial"/>
+                <w:sz w:val="24"/>
+                <w:szCs w:val="24"/>
+              </w:rPr>
+            </w:pPr>
+            <w:r>
+              <w:rPr>
+                <w:rFonts w:ascii="Arial" w:hAnsi="Arial" w:cs="Arial"/>
+                <w:sz w:val="24"/>
+                <w:szCs w:val="24"/>
+              </w:rPr>
+              <w:t>La Prenotazione non viene validata</w:t>
+            </w:r>
+          </w:p>
+        </w:tc>
+      </w:tr>
+      <w:tr>
+        <w:tc>
+          <w:tcPr>
+            <w:tcW w:w="3681" w:type="dxa"/>
+            <w:shd w:val="clear" w:color="auto" w:fill="002060"/>
+          </w:tcPr>
+          <w:p>
+            <w:pPr>
+              <w:jc w:val="center"/>
+              <w:rPr>
+                <w:rFonts w:ascii="Arial" w:hAnsi="Arial" w:cs="Arial"/>
+                <w:sz w:val="24"/>
+                <w:szCs w:val="24"/>
+              </w:rPr>
+            </w:pPr>
+            <w:r>
+              <w:rPr>
+                <w:rFonts w:ascii="Arial" w:hAnsi="Arial" w:cs="Arial"/>
+                <w:sz w:val="24"/>
+                <w:szCs w:val="24"/>
+              </w:rPr>
+              <w:t>Informazioni d’ambiente</w:t>
+            </w:r>
+          </w:p>
+        </w:tc>
+        <w:tc>
+          <w:tcPr>
+            <w:tcW w:w="5947" w:type="dxa"/>
+          </w:tcPr>
+          <w:p>
+            <w:pPr>
+              <w:rPr>
+                <w:rFonts w:ascii="Arial" w:hAnsi="Arial" w:cs="Arial"/>
+                <w:sz w:val="24"/>
+                <w:szCs w:val="24"/>
+              </w:rPr>
+            </w:pPr>
+            <w:r>
+              <w:rPr>
+                <w:rFonts w:ascii="Arial" w:hAnsi="Arial" w:cs="Arial"/>
+                <w:color w:val="000000" w:themeColor="text1"/>
+                <w:sz w:val="24"/>
+                <w:szCs w:val="24"/>
+              </w:rPr>
+              <w:t xml:space="preserve">L’esecuzione del test richiede una macchina su cui siano installati e configurati correttamente Java, </w:t>
             </w:r>
             <w:proofErr w:type="spellStart"/>
             <w:r>
               <w:rPr>
                 <w:rFonts w:ascii="Arial" w:hAnsi="Arial" w:cs="Arial"/>
-                <w:sz w:val="24"/>
-                <w:szCs w:val="24"/>
-                <w:u w:val="single"/>
-              </w:rPr>
-              <w:t>funzionalita</w:t>
+                <w:color w:val="000000" w:themeColor="text1"/>
+                <w:sz w:val="24"/>
+                <w:szCs w:val="24"/>
+              </w:rPr>
+              <w:t>MySql</w:t>
             </w:r>
             <w:proofErr w:type="spellEnd"/>
             <w:r>
               <w:rPr>
                 <w:rFonts w:ascii="Arial" w:hAnsi="Arial" w:cs="Arial"/>
-                <w:sz w:val="24"/>
-                <w:szCs w:val="24"/>
-                <w:u w:val="single"/>
-              </w:rPr>
-              <w:t xml:space="preserve"> di business che permette di validare una prenotazione inserendo un codice fiscale non valido</w:t>
-            </w:r>
-          </w:p>
-        </w:tc>
-      </w:tr>
-      <w:tr>
-        <w:tc>
-          <w:tcPr>
-            <w:tcW w:w="3681" w:type="dxa"/>
-            <w:shd w:val="clear" w:color="auto" w:fill="002060"/>
-          </w:tcPr>
-          <w:p>
-            <w:pPr>
-              <w:jc w:val="center"/>
-              <w:rPr>
-                <w:rFonts w:ascii="Arial" w:hAnsi="Arial" w:cs="Arial"/>
-                <w:sz w:val="24"/>
-                <w:szCs w:val="24"/>
-                <w:u w:val="single"/>
-              </w:rPr>
-            </w:pPr>
-            <w:r>
-              <w:rPr>
-                <w:rFonts w:ascii="Arial" w:hAnsi="Arial" w:cs="Arial"/>
-                <w:sz w:val="24"/>
-                <w:szCs w:val="24"/>
-                <w:u w:val="single"/>
-              </w:rPr>
-              <w:t>Risultati della procedura</w:t>
-            </w:r>
-          </w:p>
-        </w:tc>
-        <w:tc>
-          <w:tcPr>
-            <w:tcW w:w="5947" w:type="dxa"/>
-          </w:tcPr>
-          <w:p>
-            <w:pPr>
-              <w:rPr>
-                <w:rFonts w:ascii="Arial" w:hAnsi="Arial" w:cs="Arial"/>
-                <w:sz w:val="24"/>
-                <w:szCs w:val="24"/>
-                <w:u w:val="single"/>
-              </w:rPr>
-            </w:pPr>
-            <w:r>
-              <w:rPr>
-                <w:rFonts w:ascii="Arial" w:hAnsi="Arial" w:cs="Arial"/>
-                <w:sz w:val="24"/>
-                <w:szCs w:val="24"/>
-                <w:u w:val="single"/>
-              </w:rPr>
-              <w:t>La Prenotazione non viene validata</w:t>
-            </w:r>
-          </w:p>
-        </w:tc>
-      </w:tr>
-      <w:tr>
-        <w:tc>
-          <w:tcPr>
-            <w:tcW w:w="3681" w:type="dxa"/>
-            <w:shd w:val="clear" w:color="auto" w:fill="002060"/>
-          </w:tcPr>
-          <w:p>
-            <w:pPr>
-              <w:jc w:val="center"/>
-              <w:rPr>
-                <w:rFonts w:ascii="Arial" w:hAnsi="Arial" w:cs="Arial"/>
-                <w:sz w:val="24"/>
-                <w:szCs w:val="24"/>
-                <w:u w:val="single"/>
-              </w:rPr>
-            </w:pPr>
-            <w:r>
-              <w:rPr>
-                <w:rFonts w:ascii="Arial" w:hAnsi="Arial" w:cs="Arial"/>
-                <w:sz w:val="24"/>
-                <w:szCs w:val="24"/>
-                <w:u w:val="single"/>
-              </w:rPr>
-              <w:t>Informazioni d’ambiente</w:t>
-            </w:r>
-          </w:p>
-        </w:tc>
-        <w:tc>
-          <w:tcPr>
-            <w:tcW w:w="5947" w:type="dxa"/>
-          </w:tcPr>
-          <w:p>
-            <w:pPr>
-              <w:rPr>
-                <w:rFonts w:ascii="Arial" w:hAnsi="Arial" w:cs="Arial"/>
-                <w:sz w:val="24"/>
-                <w:szCs w:val="24"/>
-                <w:u w:val="single"/>
-              </w:rPr>
-            </w:pPr>
-            <w:r>
-              <w:rPr>
-                <w:rFonts w:ascii="Arial" w:hAnsi="Arial" w:cs="Arial"/>
                 <w:color w:val="000000" w:themeColor="text1"/>
                 <w:sz w:val="24"/>
                 <w:szCs w:val="24"/>
-                <w:u w:val="single"/>
-              </w:rPr>
-              <w:t xml:space="preserve">L’esecuzione del test richiede una macchina su cui siano installati e configurati correttamente Java, </w:t>
+              </w:rPr>
+              <w:t xml:space="preserve">(come da manuale d’installazione) e </w:t>
             </w:r>
             <w:proofErr w:type="spellStart"/>
             <w:r>
@@ -17408,82 +16709,131 @@
                 <w:color w:val="000000" w:themeColor="text1"/>
                 <w:sz w:val="24"/>
                 <w:szCs w:val="24"/>
-                <w:u w:val="single"/>
-              </w:rPr>
-              <w:t>MySql</w:t>
+              </w:rPr>
+              <w:t>MedQueue</w:t>
             </w:r>
             <w:proofErr w:type="spellEnd"/>
-            <w:r>
-              <w:rPr>
-                <w:rFonts w:ascii="Arial" w:hAnsi="Arial" w:cs="Arial"/>
-                <w:color w:val="000000" w:themeColor="text1"/>
-                <w:sz w:val="24"/>
-                <w:szCs w:val="24"/>
-                <w:u w:val="single"/>
-              </w:rPr>
-              <w:t xml:space="preserve">(come da manuale d’installazione) e </w:t>
-            </w:r>
+          </w:p>
+        </w:tc>
+      </w:tr>
+      <w:tr>
+        <w:tc>
+          <w:tcPr>
+            <w:tcW w:w="3681" w:type="dxa"/>
+            <w:shd w:val="clear" w:color="auto" w:fill="002060"/>
+          </w:tcPr>
+          <w:p>
+            <w:pPr>
+              <w:jc w:val="center"/>
+              <w:rPr>
+                <w:rFonts w:ascii="Arial" w:hAnsi="Arial" w:cs="Arial"/>
+                <w:sz w:val="24"/>
+                <w:szCs w:val="24"/>
+              </w:rPr>
+            </w:pPr>
+            <w:r>
+              <w:rPr>
+                <w:rFonts w:ascii="Arial" w:hAnsi="Arial" w:cs="Arial"/>
+                <w:sz w:val="24"/>
+                <w:szCs w:val="24"/>
+              </w:rPr>
+              <w:t>Anomalie</w:t>
+            </w:r>
+          </w:p>
+        </w:tc>
+        <w:tc>
+          <w:tcPr>
+            <w:tcW w:w="5947" w:type="dxa"/>
+          </w:tcPr>
+          <w:p>
+            <w:pPr>
+              <w:rPr>
+                <w:rFonts w:ascii="Arial" w:hAnsi="Arial" w:cs="Arial"/>
+                <w:sz w:val="24"/>
+                <w:szCs w:val="24"/>
+              </w:rPr>
+            </w:pPr>
+            <w:r>
+              <w:rPr>
+                <w:rFonts w:ascii="Arial" w:hAnsi="Arial" w:cs="Arial"/>
+                <w:sz w:val="24"/>
+                <w:szCs w:val="24"/>
+              </w:rPr>
+              <w:t>N/A</w:t>
+            </w:r>
+          </w:p>
+        </w:tc>
+      </w:tr>
+      <w:tr>
+        <w:tc>
+          <w:tcPr>
+            <w:tcW w:w="3681" w:type="dxa"/>
+            <w:shd w:val="clear" w:color="auto" w:fill="002060"/>
+          </w:tcPr>
+          <w:p>
+            <w:pPr>
+              <w:jc w:val="center"/>
+              <w:rPr>
+                <w:rFonts w:ascii="Arial" w:hAnsi="Arial" w:cs="Arial"/>
+                <w:sz w:val="24"/>
+                <w:szCs w:val="24"/>
+              </w:rPr>
+            </w:pPr>
             <w:proofErr w:type="spellStart"/>
             <w:r>
               <w:rPr>
                 <w:rFonts w:ascii="Arial" w:hAnsi="Arial" w:cs="Arial"/>
-                <w:color w:val="000000" w:themeColor="text1"/>
-                <w:sz w:val="24"/>
-                <w:szCs w:val="24"/>
-                <w:u w:val="single"/>
-              </w:rPr>
-              <w:t>MedQueue</w:t>
+                <w:sz w:val="24"/>
+                <w:szCs w:val="24"/>
+              </w:rPr>
+              <w:t>Indentificatori</w:t>
             </w:r>
             <w:proofErr w:type="spellEnd"/>
-          </w:p>
-        </w:tc>
-      </w:tr>
-      <w:tr>
-        <w:tc>
-          <w:tcPr>
-            <w:tcW w:w="3681" w:type="dxa"/>
-            <w:shd w:val="clear" w:color="auto" w:fill="002060"/>
-          </w:tcPr>
-          <w:p>
-            <w:pPr>
-              <w:jc w:val="center"/>
-              <w:rPr>
-                <w:rFonts w:ascii="Arial" w:hAnsi="Arial" w:cs="Arial"/>
-                <w:sz w:val="24"/>
-                <w:szCs w:val="24"/>
-                <w:u w:val="single"/>
-              </w:rPr>
-            </w:pPr>
-            <w:r>
-              <w:rPr>
-                <w:rFonts w:ascii="Arial" w:hAnsi="Arial" w:cs="Arial"/>
-                <w:sz w:val="24"/>
-                <w:szCs w:val="24"/>
-                <w:u w:val="single"/>
-              </w:rPr>
-              <w:t>Anomalie</w:t>
-            </w:r>
-          </w:p>
-        </w:tc>
-        <w:tc>
-          <w:tcPr>
-            <w:tcW w:w="5947" w:type="dxa"/>
-          </w:tcPr>
-          <w:p>
-            <w:pPr>
-              <w:rPr>
-                <w:rFonts w:ascii="Arial" w:hAnsi="Arial" w:cs="Arial"/>
-                <w:sz w:val="24"/>
-                <w:szCs w:val="24"/>
-                <w:u w:val="single"/>
-              </w:rPr>
-            </w:pPr>
-            <w:r>
-              <w:rPr>
-                <w:rFonts w:ascii="Arial" w:hAnsi="Arial" w:cs="Arial"/>
-                <w:sz w:val="24"/>
-                <w:szCs w:val="24"/>
-                <w:u w:val="single"/>
+            <w:r>
+              <w:rPr>
+                <w:rFonts w:ascii="Arial" w:hAnsi="Arial" w:cs="Arial"/>
+                <w:sz w:val="24"/>
+                <w:szCs w:val="24"/>
+              </w:rPr>
+              <w:t xml:space="preserve"> dell’</w:t>
+            </w:r>
+            <w:proofErr w:type="spellStart"/>
+            <w:r>
+              <w:rPr>
+                <w:rFonts w:ascii="Arial" w:hAnsi="Arial" w:cs="Arial"/>
+                <w:sz w:val="24"/>
+                <w:szCs w:val="24"/>
+              </w:rPr>
+              <w:t>incident</w:t>
+            </w:r>
+            <w:proofErr w:type="spellEnd"/>
+            <w:r>
+              <w:rPr>
+                <w:rFonts w:ascii="Arial" w:hAnsi="Arial" w:cs="Arial"/>
+                <w:sz w:val="24"/>
+                <w:szCs w:val="24"/>
+              </w:rPr>
+              <w:t xml:space="preserve"> report</w:t>
+            </w:r>
+          </w:p>
+        </w:tc>
+        <w:tc>
+          <w:tcPr>
+            <w:tcW w:w="5947" w:type="dxa"/>
+          </w:tcPr>
+          <w:p>
+            <w:pPr>
+              <w:rPr>
+                <w:rFonts w:ascii="Arial" w:hAnsi="Arial" w:cs="Arial"/>
+                <w:sz w:val="24"/>
+                <w:szCs w:val="24"/>
+              </w:rPr>
+            </w:pPr>
+            <w:r>
+              <w:rPr>
+                <w:rFonts w:ascii="Arial" w:hAnsi="Arial" w:cs="Arial"/>
+                <w:sz w:val="24"/>
+                <w:szCs w:val="24"/>
               </w:rPr>
               <w:t>N/A</w:t>
             </w:r>
@@ -17503,7 +16853,29 @@
                 <w:rFonts w:ascii="Arial" w:hAnsi="Arial" w:cs="Arial"/>
                 <w:sz w:val="24"/>
                 <w:szCs w:val="24"/>
-                <w:u w:val="single"/>
+              </w:rPr>
+            </w:pPr>
+            <w:r>
+              <w:rPr>
+                <w:rFonts w:ascii="Arial" w:hAnsi="Arial" w:cs="Arial"/>
+                <w:sz w:val="24"/>
+                <w:szCs w:val="24"/>
+              </w:rPr>
+              <w:t>Risultato</w:t>
+            </w:r>
+          </w:p>
+        </w:tc>
+        <w:tc>
+          <w:tcPr>
+            <w:tcW w:w="5947" w:type="dxa"/>
+            <w:shd w:val="clear" w:color="auto" w:fill="00B050"/>
+          </w:tcPr>
+          <w:p>
+            <w:pPr>
+              <w:rPr>
+                <w:rFonts w:ascii="Arial" w:hAnsi="Arial" w:cs="Arial"/>
+                <w:sz w:val="24"/>
+                <w:szCs w:val="24"/>
               </w:rPr>
             </w:pPr>
             <w:proofErr w:type="spellStart"/>
@@ -17512,115 +16884,6 @@
                 <w:rFonts w:ascii="Arial" w:hAnsi="Arial" w:cs="Arial"/>
                 <w:sz w:val="24"/>
                 <w:szCs w:val="24"/>
-                <w:u w:val="single"/>
-              </w:rPr>
-              <w:t>Indentificatori</w:t>
-            </w:r>
-            <w:proofErr w:type="spellEnd"/>
-            <w:r>
-              <w:rPr>
-                <w:rFonts w:ascii="Arial" w:hAnsi="Arial" w:cs="Arial"/>
-                <w:sz w:val="24"/>
-                <w:szCs w:val="24"/>
-                <w:u w:val="single"/>
-              </w:rPr>
-              <w:t xml:space="preserve"> dell’</w:t>
-            </w:r>
-            <w:proofErr w:type="spellStart"/>
-            <w:r>
-              <w:rPr>
-                <w:rFonts w:ascii="Arial" w:hAnsi="Arial" w:cs="Arial"/>
-                <w:sz w:val="24"/>
-                <w:szCs w:val="24"/>
-                <w:u w:val="single"/>
-              </w:rPr>
-              <w:t>incident</w:t>
-            </w:r>
-            <w:proofErr w:type="spellEnd"/>
-            <w:r>
-              <w:rPr>
-                <w:rFonts w:ascii="Arial" w:hAnsi="Arial" w:cs="Arial"/>
-                <w:sz w:val="24"/>
-                <w:szCs w:val="24"/>
-                <w:u w:val="single"/>
-              </w:rPr>
-              <w:t xml:space="preserve"> report</w:t>
-            </w:r>
-          </w:p>
-        </w:tc>
-        <w:tc>
-          <w:tcPr>
-            <w:tcW w:w="5947" w:type="dxa"/>
-          </w:tcPr>
-          <w:p>
-            <w:pPr>
-              <w:rPr>
-                <w:rFonts w:ascii="Arial" w:hAnsi="Arial" w:cs="Arial"/>
-                <w:sz w:val="24"/>
-                <w:szCs w:val="24"/>
-                <w:u w:val="single"/>
-              </w:rPr>
-            </w:pPr>
-            <w:r>
-              <w:rPr>
-                <w:rFonts w:ascii="Arial" w:hAnsi="Arial" w:cs="Arial"/>
-                <w:sz w:val="24"/>
-                <w:szCs w:val="24"/>
-                <w:u w:val="single"/>
-              </w:rPr>
-              <w:t>N/A</w:t>
-            </w:r>
-          </w:p>
-        </w:tc>
-      </w:tr>
-      <w:tr>
-        <w:tc>
-          <w:tcPr>
-            <w:tcW w:w="3681" w:type="dxa"/>
-            <w:shd w:val="clear" w:color="auto" w:fill="002060"/>
-          </w:tcPr>
-          <w:p>
-            <w:pPr>
-              <w:jc w:val="center"/>
-              <w:rPr>
-                <w:rFonts w:ascii="Arial" w:hAnsi="Arial" w:cs="Arial"/>
-                <w:sz w:val="24"/>
-                <w:szCs w:val="24"/>
-                <w:u w:val="single"/>
-              </w:rPr>
-            </w:pPr>
-            <w:r>
-              <w:rPr>
-                <w:rFonts w:ascii="Arial" w:hAnsi="Arial" w:cs="Arial"/>
-                <w:sz w:val="24"/>
-                <w:szCs w:val="24"/>
-                <w:u w:val="single"/>
-              </w:rPr>
-              <w:t>Risultato</w:t>
-            </w:r>
-          </w:p>
-        </w:tc>
-        <w:tc>
-          <w:tcPr>
-            <w:tcW w:w="5947" w:type="dxa"/>
-            <w:shd w:val="clear" w:color="auto" w:fill="00B050"/>
-          </w:tcPr>
-          <w:p>
-            <w:pPr>
-              <w:rPr>
-                <w:rFonts w:ascii="Arial" w:hAnsi="Arial" w:cs="Arial"/>
-                <w:sz w:val="24"/>
-                <w:szCs w:val="24"/>
-                <w:u w:val="single"/>
-              </w:rPr>
-            </w:pPr>
-            <w:proofErr w:type="spellStart"/>
-            <w:r>
-              <w:rPr>
-                <w:rFonts w:ascii="Arial" w:hAnsi="Arial" w:cs="Arial"/>
-                <w:sz w:val="24"/>
-                <w:szCs w:val="24"/>
-                <w:u w:val="single"/>
               </w:rPr>
               <w:t>Failed</w:t>
             </w:r>
@@ -17659,15 +16922,13 @@
                 <w:rFonts w:ascii="Arial" w:hAnsi="Arial" w:cs="Arial"/>
                 <w:sz w:val="24"/>
                 <w:szCs w:val="24"/>
-                <w:u w:val="single"/>
-              </w:rPr>
-            </w:pPr>
-            <w:r>
-              <w:rPr>
-                <w:rFonts w:ascii="Arial" w:hAnsi="Arial" w:cs="Arial"/>
-                <w:sz w:val="24"/>
-                <w:szCs w:val="24"/>
-                <w:u w:val="single"/>
+              </w:rPr>
+            </w:pPr>
+            <w:r>
+              <w:rPr>
+                <w:rFonts w:ascii="Arial" w:hAnsi="Arial" w:cs="Arial"/>
+                <w:sz w:val="24"/>
+                <w:szCs w:val="24"/>
               </w:rPr>
               <w:t>Id</w:t>
             </w:r>
@@ -17683,15 +16944,13 @@
                 <w:rFonts w:ascii="Arial" w:hAnsi="Arial" w:cs="Arial"/>
                 <w:sz w:val="24"/>
                 <w:szCs w:val="24"/>
-                <w:u w:val="single"/>
-              </w:rPr>
-            </w:pPr>
-            <w:r>
-              <w:rPr>
-                <w:rFonts w:ascii="Arial" w:hAnsi="Arial" w:cs="Arial"/>
-                <w:sz w:val="24"/>
-                <w:szCs w:val="24"/>
-                <w:u w:val="single"/>
+              </w:rPr>
+            </w:pPr>
+            <w:r>
+              <w:rPr>
+                <w:rFonts w:ascii="Arial" w:hAnsi="Arial" w:cs="Arial"/>
+                <w:sz w:val="24"/>
+                <w:szCs w:val="24"/>
               </w:rPr>
               <w:t>TER_GP_3:2</w:t>
             </w:r>
@@ -17711,15 +16970,13 @@
                 <w:rFonts w:ascii="Arial" w:hAnsi="Arial" w:cs="Arial"/>
                 <w:sz w:val="24"/>
                 <w:szCs w:val="24"/>
-                <w:u w:val="single"/>
-              </w:rPr>
-            </w:pPr>
-            <w:r>
-              <w:rPr>
-                <w:rFonts w:ascii="Arial" w:hAnsi="Arial" w:cs="Arial"/>
-                <w:sz w:val="24"/>
-                <w:szCs w:val="24"/>
-                <w:u w:val="single"/>
+              </w:rPr>
+            </w:pPr>
+            <w:r>
+              <w:rPr>
+                <w:rFonts w:ascii="Arial" w:hAnsi="Arial" w:cs="Arial"/>
+                <w:sz w:val="24"/>
+                <w:szCs w:val="24"/>
               </w:rPr>
               <w:t>Tester</w:t>
             </w:r>
@@ -17735,15 +16992,13 @@
                 <w:rFonts w:ascii="Arial" w:hAnsi="Arial" w:cs="Arial"/>
                 <w:sz w:val="24"/>
                 <w:szCs w:val="24"/>
-                <w:u w:val="single"/>
-              </w:rPr>
-            </w:pPr>
-            <w:r>
-              <w:rPr>
-                <w:rFonts w:ascii="Arial" w:hAnsi="Arial" w:cs="Arial"/>
-                <w:sz w:val="24"/>
-                <w:szCs w:val="24"/>
-                <w:u w:val="single"/>
+              </w:rPr>
+            </w:pPr>
+            <w:r>
+              <w:rPr>
+                <w:rFonts w:ascii="Arial" w:hAnsi="Arial" w:cs="Arial"/>
+                <w:sz w:val="24"/>
+                <w:szCs w:val="24"/>
               </w:rPr>
               <w:t>Adriano Amato</w:t>
             </w:r>
@@ -17763,7 +17018,6 @@
                 <w:rFonts w:ascii="Arial" w:hAnsi="Arial" w:cs="Arial"/>
                 <w:sz w:val="24"/>
                 <w:szCs w:val="24"/>
-                <w:u w:val="single"/>
               </w:rPr>
             </w:pPr>
             <w:proofErr w:type="spellStart"/>
@@ -17772,7 +17026,6 @@
                 <w:rFonts w:ascii="Arial" w:hAnsi="Arial" w:cs="Arial"/>
                 <w:sz w:val="24"/>
                 <w:szCs w:val="24"/>
-                <w:u w:val="single"/>
               </w:rPr>
               <w:t>TestCase</w:t>
             </w:r>
@@ -17782,7 +17035,6 @@
                 <w:rFonts w:ascii="Arial" w:hAnsi="Arial" w:cs="Arial"/>
                 <w:sz w:val="24"/>
                 <w:szCs w:val="24"/>
-                <w:u w:val="single"/>
               </w:rPr>
               <w:t xml:space="preserve"> ID di riferimento</w:t>
             </w:r>
@@ -17798,15 +17050,13 @@
                 <w:rFonts w:ascii="Arial" w:hAnsi="Arial" w:cs="Arial"/>
                 <w:sz w:val="24"/>
                 <w:szCs w:val="24"/>
-                <w:u w:val="single"/>
-              </w:rPr>
-            </w:pPr>
-            <w:r>
-              <w:rPr>
-                <w:rFonts w:ascii="Arial" w:hAnsi="Arial" w:cs="Arial"/>
-                <w:sz w:val="24"/>
-                <w:szCs w:val="24"/>
-                <w:u w:val="single"/>
+              </w:rPr>
+            </w:pPr>
+            <w:r>
+              <w:rPr>
+                <w:rFonts w:ascii="Arial" w:hAnsi="Arial" w:cs="Arial"/>
+                <w:sz w:val="24"/>
+                <w:szCs w:val="24"/>
               </w:rPr>
               <w:t>TC_GP_3:2</w:t>
             </w:r>
@@ -17826,15 +17076,13 @@
                 <w:rFonts w:ascii="Arial" w:hAnsi="Arial" w:cs="Arial"/>
                 <w:sz w:val="24"/>
                 <w:szCs w:val="24"/>
-                <w:u w:val="single"/>
-              </w:rPr>
-            </w:pPr>
-            <w:r>
-              <w:rPr>
-                <w:rFonts w:ascii="Arial" w:hAnsi="Arial" w:cs="Arial"/>
-                <w:sz w:val="24"/>
-                <w:szCs w:val="24"/>
-                <w:u w:val="single"/>
+              </w:rPr>
+            </w:pPr>
+            <w:r>
+              <w:rPr>
+                <w:rFonts w:ascii="Arial" w:hAnsi="Arial" w:cs="Arial"/>
+                <w:sz w:val="24"/>
+                <w:szCs w:val="24"/>
               </w:rPr>
               <w:t>Descrizione dell’esecuzione</w:t>
             </w:r>
@@ -17850,142 +17098,148 @@
                 <w:rFonts w:ascii="Arial" w:hAnsi="Arial" w:cs="Arial"/>
                 <w:sz w:val="24"/>
                 <w:szCs w:val="24"/>
-                <w:u w:val="single"/>
-              </w:rPr>
-            </w:pPr>
-            <w:r>
-              <w:rPr>
-                <w:rFonts w:ascii="Arial" w:hAnsi="Arial" w:cs="Arial"/>
-                <w:sz w:val="24"/>
-                <w:szCs w:val="24"/>
-                <w:u w:val="single"/>
-              </w:rPr>
-              <w:t xml:space="preserve">Test della </w:t>
+              </w:rPr>
+            </w:pPr>
+            <w:r>
+              <w:rPr>
+                <w:rFonts w:ascii="Arial" w:hAnsi="Arial" w:cs="Arial"/>
+                <w:sz w:val="24"/>
+                <w:szCs w:val="24"/>
+              </w:rPr>
+              <w:t xml:space="preserve">Test </w:t>
+            </w:r>
+            <w:r>
+              <w:rPr>
+                <w:rFonts w:ascii="Arial" w:hAnsi="Arial" w:cs="Arial"/>
+                <w:sz w:val="24"/>
+                <w:szCs w:val="24"/>
+              </w:rPr>
+              <w:t xml:space="preserve">inserendo </w:t>
+            </w:r>
+            <w:r>
+              <w:rPr>
+                <w:rFonts w:ascii="Arial" w:hAnsi="Arial" w:cs="Arial"/>
+                <w:sz w:val="24"/>
+                <w:szCs w:val="24"/>
+              </w:rPr>
+              <w:t>un codice fiscale non trovato</w:t>
+            </w:r>
+          </w:p>
+        </w:tc>
+      </w:tr>
+      <w:tr>
+        <w:tc>
+          <w:tcPr>
+            <w:tcW w:w="3681" w:type="dxa"/>
+            <w:shd w:val="clear" w:color="auto" w:fill="002060"/>
+          </w:tcPr>
+          <w:p>
+            <w:pPr>
+              <w:jc w:val="center"/>
+              <w:rPr>
+                <w:rFonts w:ascii="Arial" w:hAnsi="Arial" w:cs="Arial"/>
+                <w:sz w:val="24"/>
+                <w:szCs w:val="24"/>
+              </w:rPr>
+            </w:pPr>
+            <w:r>
+              <w:rPr>
+                <w:rFonts w:ascii="Arial" w:hAnsi="Arial" w:cs="Arial"/>
+                <w:sz w:val="24"/>
+                <w:szCs w:val="24"/>
+              </w:rPr>
+              <w:t>Risultati della procedura</w:t>
+            </w:r>
+          </w:p>
+        </w:tc>
+        <w:tc>
+          <w:tcPr>
+            <w:tcW w:w="5947" w:type="dxa"/>
+          </w:tcPr>
+          <w:p>
+            <w:pPr>
+              <w:rPr>
+                <w:rFonts w:ascii="Arial" w:hAnsi="Arial" w:cs="Arial"/>
+                <w:sz w:val="24"/>
+                <w:szCs w:val="24"/>
+              </w:rPr>
+            </w:pPr>
+            <w:r>
+              <w:rPr>
+                <w:rFonts w:ascii="Arial" w:hAnsi="Arial" w:cs="Arial"/>
+                <w:sz w:val="24"/>
+                <w:szCs w:val="24"/>
+              </w:rPr>
+              <w:t>La Prenotazione non viene validata</w:t>
+            </w:r>
+          </w:p>
+        </w:tc>
+      </w:tr>
+      <w:tr>
+        <w:tc>
+          <w:tcPr>
+            <w:tcW w:w="3681" w:type="dxa"/>
+            <w:shd w:val="clear" w:color="auto" w:fill="002060"/>
+          </w:tcPr>
+          <w:p>
+            <w:pPr>
+              <w:jc w:val="center"/>
+              <w:rPr>
+                <w:rFonts w:ascii="Arial" w:hAnsi="Arial" w:cs="Arial"/>
+                <w:sz w:val="24"/>
+                <w:szCs w:val="24"/>
+              </w:rPr>
+            </w:pPr>
+            <w:r>
+              <w:rPr>
+                <w:rFonts w:ascii="Arial" w:hAnsi="Arial" w:cs="Arial"/>
+                <w:sz w:val="24"/>
+                <w:szCs w:val="24"/>
+              </w:rPr>
+              <w:t>Informazioni d’ambiente</w:t>
+            </w:r>
+          </w:p>
+        </w:tc>
+        <w:tc>
+          <w:tcPr>
+            <w:tcW w:w="5947" w:type="dxa"/>
+          </w:tcPr>
+          <w:p>
+            <w:pPr>
+              <w:rPr>
+                <w:rFonts w:ascii="Arial" w:hAnsi="Arial" w:cs="Arial"/>
+                <w:sz w:val="24"/>
+                <w:szCs w:val="24"/>
+              </w:rPr>
+            </w:pPr>
+            <w:r>
+              <w:rPr>
+                <w:rFonts w:ascii="Arial" w:hAnsi="Arial" w:cs="Arial"/>
+                <w:color w:val="000000" w:themeColor="text1"/>
+                <w:sz w:val="24"/>
+                <w:szCs w:val="24"/>
+              </w:rPr>
+              <w:t xml:space="preserve">L’esecuzione del test richiede una macchina su cui siano installati e configurati correttamente Java, </w:t>
             </w:r>
             <w:proofErr w:type="spellStart"/>
             <w:r>
               <w:rPr>
                 <w:rFonts w:ascii="Arial" w:hAnsi="Arial" w:cs="Arial"/>
-                <w:sz w:val="24"/>
-                <w:szCs w:val="24"/>
-                <w:u w:val="single"/>
-              </w:rPr>
-              <w:t>funzionalita</w:t>
+                <w:color w:val="000000" w:themeColor="text1"/>
+                <w:sz w:val="24"/>
+                <w:szCs w:val="24"/>
+              </w:rPr>
+              <w:t>MySql</w:t>
             </w:r>
             <w:proofErr w:type="spellEnd"/>
             <w:r>
               <w:rPr>
                 <w:rFonts w:ascii="Arial" w:hAnsi="Arial" w:cs="Arial"/>
-                <w:sz w:val="24"/>
-                <w:szCs w:val="24"/>
-                <w:u w:val="single"/>
-              </w:rPr>
-              <w:t xml:space="preserve"> di business che permette di validare una prenotazione inserendo un codice fiscale non trovato</w:t>
-            </w:r>
-          </w:p>
-        </w:tc>
-      </w:tr>
-      <w:tr>
-        <w:tc>
-          <w:tcPr>
-            <w:tcW w:w="3681" w:type="dxa"/>
-            <w:shd w:val="clear" w:color="auto" w:fill="002060"/>
-          </w:tcPr>
-          <w:p>
-            <w:pPr>
-              <w:jc w:val="center"/>
-              <w:rPr>
-                <w:rFonts w:ascii="Arial" w:hAnsi="Arial" w:cs="Arial"/>
-                <w:sz w:val="24"/>
-                <w:szCs w:val="24"/>
-                <w:u w:val="single"/>
-              </w:rPr>
-            </w:pPr>
-            <w:r>
-              <w:rPr>
-                <w:rFonts w:ascii="Arial" w:hAnsi="Arial" w:cs="Arial"/>
-                <w:sz w:val="24"/>
-                <w:szCs w:val="24"/>
-                <w:u w:val="single"/>
-              </w:rPr>
-              <w:t>Risultati della procedura</w:t>
-            </w:r>
-          </w:p>
-        </w:tc>
-        <w:tc>
-          <w:tcPr>
-            <w:tcW w:w="5947" w:type="dxa"/>
-          </w:tcPr>
-          <w:p>
-            <w:pPr>
-              <w:rPr>
-                <w:rFonts w:ascii="Arial" w:hAnsi="Arial" w:cs="Arial"/>
-                <w:sz w:val="24"/>
-                <w:szCs w:val="24"/>
-                <w:u w:val="single"/>
-              </w:rPr>
-            </w:pPr>
-            <w:r>
-              <w:rPr>
-                <w:rFonts w:ascii="Arial" w:hAnsi="Arial" w:cs="Arial"/>
-                <w:sz w:val="24"/>
-                <w:szCs w:val="24"/>
-                <w:u w:val="single"/>
-              </w:rPr>
-              <w:t>La Prenotazione non viene validata</w:t>
-            </w:r>
-          </w:p>
-        </w:tc>
-      </w:tr>
-      <w:tr>
-        <w:tc>
-          <w:tcPr>
-            <w:tcW w:w="3681" w:type="dxa"/>
-            <w:shd w:val="clear" w:color="auto" w:fill="002060"/>
-          </w:tcPr>
-          <w:p>
-            <w:pPr>
-              <w:jc w:val="center"/>
-              <w:rPr>
-                <w:rFonts w:ascii="Arial" w:hAnsi="Arial" w:cs="Arial"/>
-                <w:sz w:val="24"/>
-                <w:szCs w:val="24"/>
-                <w:u w:val="single"/>
-              </w:rPr>
-            </w:pPr>
-            <w:r>
-              <w:rPr>
-                <w:rFonts w:ascii="Arial" w:hAnsi="Arial" w:cs="Arial"/>
-                <w:sz w:val="24"/>
-                <w:szCs w:val="24"/>
-                <w:u w:val="single"/>
-              </w:rPr>
-              <w:t>Informazioni d’ambiente</w:t>
-            </w:r>
-          </w:p>
-        </w:tc>
-        <w:tc>
-          <w:tcPr>
-            <w:tcW w:w="5947" w:type="dxa"/>
-          </w:tcPr>
-          <w:p>
-            <w:pPr>
-              <w:rPr>
-                <w:rFonts w:ascii="Arial" w:hAnsi="Arial" w:cs="Arial"/>
-                <w:sz w:val="24"/>
-                <w:szCs w:val="24"/>
-                <w:u w:val="single"/>
-              </w:rPr>
-            </w:pPr>
-            <w:r>
-              <w:rPr>
-                <w:rFonts w:ascii="Arial" w:hAnsi="Arial" w:cs="Arial"/>
                 <w:color w:val="000000" w:themeColor="text1"/>
                 <w:sz w:val="24"/>
                 <w:szCs w:val="24"/>
-                <w:u w:val="single"/>
-              </w:rPr>
-              <w:t xml:space="preserve">L’esecuzione del test richiede una macchina su cui siano installati e configurati correttamente Java, </w:t>
+              </w:rPr>
+              <w:t xml:space="preserve">(come da manuale d’installazione) e </w:t>
             </w:r>
             <w:proofErr w:type="spellStart"/>
             <w:r>
@@ -17994,82 +17248,131 @@
                 <w:color w:val="000000" w:themeColor="text1"/>
                 <w:sz w:val="24"/>
                 <w:szCs w:val="24"/>
-                <w:u w:val="single"/>
-              </w:rPr>
-              <w:t>MySql</w:t>
+              </w:rPr>
+              <w:t>MedQueue</w:t>
             </w:r>
             <w:proofErr w:type="spellEnd"/>
-            <w:r>
-              <w:rPr>
-                <w:rFonts w:ascii="Arial" w:hAnsi="Arial" w:cs="Arial"/>
-                <w:color w:val="000000" w:themeColor="text1"/>
-                <w:sz w:val="24"/>
-                <w:szCs w:val="24"/>
-                <w:u w:val="single"/>
-              </w:rPr>
-              <w:t xml:space="preserve">(come da manuale d’installazione) e </w:t>
-            </w:r>
+          </w:p>
+        </w:tc>
+      </w:tr>
+      <w:tr>
+        <w:tc>
+          <w:tcPr>
+            <w:tcW w:w="3681" w:type="dxa"/>
+            <w:shd w:val="clear" w:color="auto" w:fill="002060"/>
+          </w:tcPr>
+          <w:p>
+            <w:pPr>
+              <w:jc w:val="center"/>
+              <w:rPr>
+                <w:rFonts w:ascii="Arial" w:hAnsi="Arial" w:cs="Arial"/>
+                <w:sz w:val="24"/>
+                <w:szCs w:val="24"/>
+              </w:rPr>
+            </w:pPr>
+            <w:r>
+              <w:rPr>
+                <w:rFonts w:ascii="Arial" w:hAnsi="Arial" w:cs="Arial"/>
+                <w:sz w:val="24"/>
+                <w:szCs w:val="24"/>
+              </w:rPr>
+              <w:t>Anomalie</w:t>
+            </w:r>
+          </w:p>
+        </w:tc>
+        <w:tc>
+          <w:tcPr>
+            <w:tcW w:w="5947" w:type="dxa"/>
+          </w:tcPr>
+          <w:p>
+            <w:pPr>
+              <w:rPr>
+                <w:rFonts w:ascii="Arial" w:hAnsi="Arial" w:cs="Arial"/>
+                <w:sz w:val="24"/>
+                <w:szCs w:val="24"/>
+              </w:rPr>
+            </w:pPr>
+            <w:r>
+              <w:rPr>
+                <w:rFonts w:ascii="Arial" w:hAnsi="Arial" w:cs="Arial"/>
+                <w:sz w:val="24"/>
+                <w:szCs w:val="24"/>
+              </w:rPr>
+              <w:t>N/A</w:t>
+            </w:r>
+          </w:p>
+        </w:tc>
+      </w:tr>
+      <w:tr>
+        <w:tc>
+          <w:tcPr>
+            <w:tcW w:w="3681" w:type="dxa"/>
+            <w:shd w:val="clear" w:color="auto" w:fill="002060"/>
+          </w:tcPr>
+          <w:p>
+            <w:pPr>
+              <w:jc w:val="center"/>
+              <w:rPr>
+                <w:rFonts w:ascii="Arial" w:hAnsi="Arial" w:cs="Arial"/>
+                <w:sz w:val="24"/>
+                <w:szCs w:val="24"/>
+              </w:rPr>
+            </w:pPr>
             <w:proofErr w:type="spellStart"/>
             <w:r>
               <w:rPr>
                 <w:rFonts w:ascii="Arial" w:hAnsi="Arial" w:cs="Arial"/>
-                <w:color w:val="000000" w:themeColor="text1"/>
-                <w:sz w:val="24"/>
-                <w:szCs w:val="24"/>
-                <w:u w:val="single"/>
-              </w:rPr>
-              <w:t>MedQueue</w:t>
+                <w:sz w:val="24"/>
+                <w:szCs w:val="24"/>
+              </w:rPr>
+              <w:t>Indentificatori</w:t>
             </w:r>
             <w:proofErr w:type="spellEnd"/>
-          </w:p>
-        </w:tc>
-      </w:tr>
-      <w:tr>
-        <w:tc>
-          <w:tcPr>
-            <w:tcW w:w="3681" w:type="dxa"/>
-            <w:shd w:val="clear" w:color="auto" w:fill="002060"/>
-          </w:tcPr>
-          <w:p>
-            <w:pPr>
-              <w:jc w:val="center"/>
-              <w:rPr>
-                <w:rFonts w:ascii="Arial" w:hAnsi="Arial" w:cs="Arial"/>
-                <w:sz w:val="24"/>
-                <w:szCs w:val="24"/>
-                <w:u w:val="single"/>
-              </w:rPr>
-            </w:pPr>
-            <w:r>
-              <w:rPr>
-                <w:rFonts w:ascii="Arial" w:hAnsi="Arial" w:cs="Arial"/>
-                <w:sz w:val="24"/>
-                <w:szCs w:val="24"/>
-                <w:u w:val="single"/>
-              </w:rPr>
-              <w:t>Anomalie</w:t>
-            </w:r>
-          </w:p>
-        </w:tc>
-        <w:tc>
-          <w:tcPr>
-            <w:tcW w:w="5947" w:type="dxa"/>
-          </w:tcPr>
-          <w:p>
-            <w:pPr>
-              <w:rPr>
-                <w:rFonts w:ascii="Arial" w:hAnsi="Arial" w:cs="Arial"/>
-                <w:sz w:val="24"/>
-                <w:szCs w:val="24"/>
-                <w:u w:val="single"/>
-              </w:rPr>
-            </w:pPr>
-            <w:r>
-              <w:rPr>
-                <w:rFonts w:ascii="Arial" w:hAnsi="Arial" w:cs="Arial"/>
-                <w:sz w:val="24"/>
-                <w:szCs w:val="24"/>
-                <w:u w:val="single"/>
+            <w:r>
+              <w:rPr>
+                <w:rFonts w:ascii="Arial" w:hAnsi="Arial" w:cs="Arial"/>
+                <w:sz w:val="24"/>
+                <w:szCs w:val="24"/>
+              </w:rPr>
+              <w:t xml:space="preserve"> dell’</w:t>
+            </w:r>
+            <w:proofErr w:type="spellStart"/>
+            <w:r>
+              <w:rPr>
+                <w:rFonts w:ascii="Arial" w:hAnsi="Arial" w:cs="Arial"/>
+                <w:sz w:val="24"/>
+                <w:szCs w:val="24"/>
+              </w:rPr>
+              <w:t>incident</w:t>
+            </w:r>
+            <w:proofErr w:type="spellEnd"/>
+            <w:r>
+              <w:rPr>
+                <w:rFonts w:ascii="Arial" w:hAnsi="Arial" w:cs="Arial"/>
+                <w:sz w:val="24"/>
+                <w:szCs w:val="24"/>
+              </w:rPr>
+              <w:t xml:space="preserve"> report</w:t>
+            </w:r>
+          </w:p>
+        </w:tc>
+        <w:tc>
+          <w:tcPr>
+            <w:tcW w:w="5947" w:type="dxa"/>
+          </w:tcPr>
+          <w:p>
+            <w:pPr>
+              <w:rPr>
+                <w:rFonts w:ascii="Arial" w:hAnsi="Arial" w:cs="Arial"/>
+                <w:sz w:val="24"/>
+                <w:szCs w:val="24"/>
+              </w:rPr>
+            </w:pPr>
+            <w:r>
+              <w:rPr>
+                <w:rFonts w:ascii="Arial" w:hAnsi="Arial" w:cs="Arial"/>
+                <w:sz w:val="24"/>
+                <w:szCs w:val="24"/>
               </w:rPr>
               <w:t>N/A</w:t>
             </w:r>
@@ -18089,7 +17392,29 @@
                 <w:rFonts w:ascii="Arial" w:hAnsi="Arial" w:cs="Arial"/>
                 <w:sz w:val="24"/>
                 <w:szCs w:val="24"/>
-                <w:u w:val="single"/>
+              </w:rPr>
+            </w:pPr>
+            <w:r>
+              <w:rPr>
+                <w:rFonts w:ascii="Arial" w:hAnsi="Arial" w:cs="Arial"/>
+                <w:sz w:val="24"/>
+                <w:szCs w:val="24"/>
+              </w:rPr>
+              <w:t>Risultato</w:t>
+            </w:r>
+          </w:p>
+        </w:tc>
+        <w:tc>
+          <w:tcPr>
+            <w:tcW w:w="5947" w:type="dxa"/>
+            <w:shd w:val="clear" w:color="auto" w:fill="FF0000"/>
+          </w:tcPr>
+          <w:p>
+            <w:pPr>
+              <w:rPr>
+                <w:rFonts w:ascii="Arial" w:hAnsi="Arial" w:cs="Arial"/>
+                <w:sz w:val="24"/>
+                <w:szCs w:val="24"/>
               </w:rPr>
             </w:pPr>
             <w:proofErr w:type="spellStart"/>
@@ -18098,117 +17423,8 @@
                 <w:rFonts w:ascii="Arial" w:hAnsi="Arial" w:cs="Arial"/>
                 <w:sz w:val="24"/>
                 <w:szCs w:val="24"/>
-                <w:u w:val="single"/>
-              </w:rPr>
-              <w:t>Indentificatori</w:t>
-            </w:r>
-            <w:proofErr w:type="spellEnd"/>
-            <w:r>
-              <w:rPr>
-                <w:rFonts w:ascii="Arial" w:hAnsi="Arial" w:cs="Arial"/>
-                <w:sz w:val="24"/>
-                <w:szCs w:val="24"/>
-                <w:u w:val="single"/>
-              </w:rPr>
-              <w:t xml:space="preserve"> dell’</w:t>
-            </w:r>
-            <w:proofErr w:type="spellStart"/>
-            <w:r>
-              <w:rPr>
-                <w:rFonts w:ascii="Arial" w:hAnsi="Arial" w:cs="Arial"/>
-                <w:sz w:val="24"/>
-                <w:szCs w:val="24"/>
-                <w:u w:val="single"/>
-              </w:rPr>
-              <w:t>incident</w:t>
-            </w:r>
-            <w:proofErr w:type="spellEnd"/>
-            <w:r>
-              <w:rPr>
-                <w:rFonts w:ascii="Arial" w:hAnsi="Arial" w:cs="Arial"/>
-                <w:sz w:val="24"/>
-                <w:szCs w:val="24"/>
-                <w:u w:val="single"/>
-              </w:rPr>
-              <w:t xml:space="preserve"> report</w:t>
-            </w:r>
-          </w:p>
-        </w:tc>
-        <w:tc>
-          <w:tcPr>
-            <w:tcW w:w="5947" w:type="dxa"/>
-          </w:tcPr>
-          <w:p>
-            <w:pPr>
-              <w:rPr>
-                <w:rFonts w:ascii="Arial" w:hAnsi="Arial" w:cs="Arial"/>
-                <w:sz w:val="24"/>
-                <w:szCs w:val="24"/>
-                <w:u w:val="single"/>
-              </w:rPr>
-            </w:pPr>
-            <w:r>
-              <w:rPr>
-                <w:rFonts w:ascii="Arial" w:hAnsi="Arial" w:cs="Arial"/>
-                <w:sz w:val="24"/>
-                <w:szCs w:val="24"/>
-                <w:u w:val="single"/>
-              </w:rPr>
-              <w:t>N/A</w:t>
-            </w:r>
-          </w:p>
-        </w:tc>
-      </w:tr>
-      <w:tr>
-        <w:tc>
-          <w:tcPr>
-            <w:tcW w:w="3681" w:type="dxa"/>
-            <w:shd w:val="clear" w:color="auto" w:fill="002060"/>
-          </w:tcPr>
-          <w:p>
-            <w:pPr>
-              <w:jc w:val="center"/>
-              <w:rPr>
-                <w:rFonts w:ascii="Arial" w:hAnsi="Arial" w:cs="Arial"/>
-                <w:sz w:val="24"/>
-                <w:szCs w:val="24"/>
-                <w:u w:val="single"/>
-              </w:rPr>
-            </w:pPr>
-            <w:r>
-              <w:rPr>
-                <w:rFonts w:ascii="Arial" w:hAnsi="Arial" w:cs="Arial"/>
-                <w:sz w:val="24"/>
-                <w:szCs w:val="24"/>
-                <w:u w:val="single"/>
-              </w:rPr>
-              <w:t>Risultato</w:t>
-            </w:r>
-          </w:p>
-        </w:tc>
-        <w:tc>
-          <w:tcPr>
-            <w:tcW w:w="5947" w:type="dxa"/>
-            <w:shd w:val="clear" w:color="auto" w:fill="00B050"/>
-          </w:tcPr>
-          <w:p>
-            <w:pPr>
-              <w:rPr>
-                <w:rFonts w:ascii="Arial" w:hAnsi="Arial" w:cs="Arial"/>
-                <w:sz w:val="24"/>
-                <w:szCs w:val="24"/>
-                <w:u w:val="single"/>
-              </w:rPr>
-            </w:pPr>
-            <w:proofErr w:type="spellStart"/>
-            <w:r>
-              <w:rPr>
-                <w:rFonts w:ascii="Arial" w:hAnsi="Arial" w:cs="Arial"/>
-                <w:sz w:val="24"/>
-                <w:szCs w:val="24"/>
-                <w:u w:val="single"/>
-              </w:rPr>
-              <w:t>Failed</w:t>
+              </w:rPr>
+              <w:t>Passed</w:t>
             </w:r>
             <w:proofErr w:type="spellEnd"/>
           </w:p>
@@ -18245,15 +17461,13 @@
                 <w:rFonts w:ascii="Arial" w:hAnsi="Arial" w:cs="Arial"/>
                 <w:sz w:val="24"/>
                 <w:szCs w:val="24"/>
-                <w:u w:val="single"/>
-              </w:rPr>
-            </w:pPr>
-            <w:r>
-              <w:rPr>
-                <w:rFonts w:ascii="Arial" w:hAnsi="Arial" w:cs="Arial"/>
-                <w:sz w:val="24"/>
-                <w:szCs w:val="24"/>
-                <w:u w:val="single"/>
+              </w:rPr>
+            </w:pPr>
+            <w:r>
+              <w:rPr>
+                <w:rFonts w:ascii="Arial" w:hAnsi="Arial" w:cs="Arial"/>
+                <w:sz w:val="24"/>
+                <w:szCs w:val="24"/>
               </w:rPr>
               <w:t>Id</w:t>
             </w:r>
@@ -18269,15 +17483,13 @@
                 <w:rFonts w:ascii="Arial" w:hAnsi="Arial" w:cs="Arial"/>
                 <w:sz w:val="24"/>
                 <w:szCs w:val="24"/>
-                <w:u w:val="single"/>
-              </w:rPr>
-            </w:pPr>
-            <w:r>
-              <w:rPr>
-                <w:rFonts w:ascii="Arial" w:hAnsi="Arial" w:cs="Arial"/>
-                <w:sz w:val="24"/>
-                <w:szCs w:val="24"/>
-                <w:u w:val="single"/>
+              </w:rPr>
+            </w:pPr>
+            <w:r>
+              <w:rPr>
+                <w:rFonts w:ascii="Arial" w:hAnsi="Arial" w:cs="Arial"/>
+                <w:sz w:val="24"/>
+                <w:szCs w:val="24"/>
               </w:rPr>
               <w:t>TER_GP_3:3</w:t>
             </w:r>
@@ -18297,15 +17509,13 @@
                 <w:rFonts w:ascii="Arial" w:hAnsi="Arial" w:cs="Arial"/>
                 <w:sz w:val="24"/>
                 <w:szCs w:val="24"/>
-                <w:u w:val="single"/>
-              </w:rPr>
-            </w:pPr>
-            <w:r>
-              <w:rPr>
-                <w:rFonts w:ascii="Arial" w:hAnsi="Arial" w:cs="Arial"/>
-                <w:sz w:val="24"/>
-                <w:szCs w:val="24"/>
-                <w:u w:val="single"/>
+              </w:rPr>
+            </w:pPr>
+            <w:r>
+              <w:rPr>
+                <w:rFonts w:ascii="Arial" w:hAnsi="Arial" w:cs="Arial"/>
+                <w:sz w:val="24"/>
+                <w:szCs w:val="24"/>
               </w:rPr>
               <w:t>Tester</w:t>
             </w:r>
@@ -18321,15 +17531,13 @@
                 <w:rFonts w:ascii="Arial" w:hAnsi="Arial" w:cs="Arial"/>
                 <w:sz w:val="24"/>
                 <w:szCs w:val="24"/>
-                <w:u w:val="single"/>
-              </w:rPr>
-            </w:pPr>
-            <w:r>
-              <w:rPr>
-                <w:rFonts w:ascii="Arial" w:hAnsi="Arial" w:cs="Arial"/>
-                <w:sz w:val="24"/>
-                <w:szCs w:val="24"/>
-                <w:u w:val="single"/>
+              </w:rPr>
+            </w:pPr>
+            <w:r>
+              <w:rPr>
+                <w:rFonts w:ascii="Arial" w:hAnsi="Arial" w:cs="Arial"/>
+                <w:sz w:val="24"/>
+                <w:szCs w:val="24"/>
               </w:rPr>
               <w:t>Adriano Amato</w:t>
             </w:r>
@@ -18349,7 +17557,6 @@
                 <w:rFonts w:ascii="Arial" w:hAnsi="Arial" w:cs="Arial"/>
                 <w:sz w:val="24"/>
                 <w:szCs w:val="24"/>
-                <w:u w:val="single"/>
               </w:rPr>
             </w:pPr>
             <w:proofErr w:type="spellStart"/>
@@ -18358,7 +17565,6 @@
                 <w:rFonts w:ascii="Arial" w:hAnsi="Arial" w:cs="Arial"/>
                 <w:sz w:val="24"/>
                 <w:szCs w:val="24"/>
-                <w:u w:val="single"/>
               </w:rPr>
               <w:t>TestCase</w:t>
             </w:r>
@@ -18368,7 +17574,6 @@
                 <w:rFonts w:ascii="Arial" w:hAnsi="Arial" w:cs="Arial"/>
                 <w:sz w:val="24"/>
                 <w:szCs w:val="24"/>
-                <w:u w:val="single"/>
               </w:rPr>
               <w:t xml:space="preserve"> ID di riferimento</w:t>
             </w:r>
@@ -18384,15 +17589,13 @@
                 <w:rFonts w:ascii="Arial" w:hAnsi="Arial" w:cs="Arial"/>
                 <w:sz w:val="24"/>
                 <w:szCs w:val="24"/>
-                <w:u w:val="single"/>
-              </w:rPr>
-            </w:pPr>
-            <w:r>
-              <w:rPr>
-                <w:rFonts w:ascii="Arial" w:hAnsi="Arial" w:cs="Arial"/>
-                <w:sz w:val="24"/>
-                <w:szCs w:val="24"/>
-                <w:u w:val="single"/>
+              </w:rPr>
+            </w:pPr>
+            <w:r>
+              <w:rPr>
+                <w:rFonts w:ascii="Arial" w:hAnsi="Arial" w:cs="Arial"/>
+                <w:sz w:val="24"/>
+                <w:szCs w:val="24"/>
               </w:rPr>
               <w:t>TC_GP_3:3</w:t>
             </w:r>
@@ -18412,15 +17615,13 @@
                 <w:rFonts w:ascii="Arial" w:hAnsi="Arial" w:cs="Arial"/>
                 <w:sz w:val="24"/>
                 <w:szCs w:val="24"/>
-                <w:u w:val="single"/>
-              </w:rPr>
-            </w:pPr>
-            <w:r>
-              <w:rPr>
-                <w:rFonts w:ascii="Arial" w:hAnsi="Arial" w:cs="Arial"/>
-                <w:sz w:val="24"/>
-                <w:szCs w:val="24"/>
-                <w:u w:val="single"/>
+              </w:rPr>
+            </w:pPr>
+            <w:r>
+              <w:rPr>
+                <w:rFonts w:ascii="Arial" w:hAnsi="Arial" w:cs="Arial"/>
+                <w:sz w:val="24"/>
+                <w:szCs w:val="24"/>
               </w:rPr>
               <w:t>Descrizione dell’esecuzione</w:t>
             </w:r>
@@ -18436,17 +17637,15 @@
                 <w:rFonts w:ascii="Arial" w:hAnsi="Arial" w:cs="Arial"/>
                 <w:sz w:val="24"/>
                 <w:szCs w:val="24"/>
-                <w:u w:val="single"/>
-              </w:rPr>
-            </w:pPr>
-            <w:r>
-              <w:rPr>
-                <w:rFonts w:ascii="Arial" w:hAnsi="Arial" w:cs="Arial"/>
-                <w:sz w:val="24"/>
-                <w:szCs w:val="24"/>
-                <w:u w:val="single"/>
-              </w:rPr>
-              <w:t xml:space="preserve">Test della </w:t>
+              </w:rPr>
+            </w:pPr>
+            <w:r>
+              <w:rPr>
+                <w:rFonts w:ascii="Arial" w:hAnsi="Arial" w:cs="Arial"/>
+                <w:sz w:val="24"/>
+                <w:szCs w:val="24"/>
+              </w:rPr>
+              <w:t xml:space="preserve">Test inserendo un codice fiscale valido e presente nel </w:t>
             </w:r>
             <w:proofErr w:type="spellStart"/>
             <w:r>
@@ -18454,135 +17653,127 @@
                 <w:rFonts w:ascii="Arial" w:hAnsi="Arial" w:cs="Arial"/>
                 <w:sz w:val="24"/>
                 <w:szCs w:val="24"/>
-                <w:u w:val="single"/>
-              </w:rPr>
-              <w:t>funzionalita</w:t>
+              </w:rPr>
+              <w:t>db</w:t>
             </w:r>
             <w:proofErr w:type="spellEnd"/>
-            <w:r>
-              <w:rPr>
-                <w:rFonts w:ascii="Arial" w:hAnsi="Arial" w:cs="Arial"/>
-                <w:sz w:val="24"/>
-                <w:szCs w:val="24"/>
-                <w:u w:val="single"/>
-              </w:rPr>
-              <w:t xml:space="preserve"> di business che permette di validare una prenotazione inserendo un codice fiscale valido e presente nel </w:t>
+          </w:p>
+        </w:tc>
+      </w:tr>
+      <w:tr>
+        <w:tc>
+          <w:tcPr>
+            <w:tcW w:w="3681" w:type="dxa"/>
+            <w:shd w:val="clear" w:color="auto" w:fill="002060"/>
+          </w:tcPr>
+          <w:p>
+            <w:pPr>
+              <w:jc w:val="center"/>
+              <w:rPr>
+                <w:rFonts w:ascii="Arial" w:hAnsi="Arial" w:cs="Arial"/>
+                <w:sz w:val="24"/>
+                <w:szCs w:val="24"/>
+              </w:rPr>
+            </w:pPr>
+            <w:r>
+              <w:rPr>
+                <w:rFonts w:ascii="Arial" w:hAnsi="Arial" w:cs="Arial"/>
+                <w:sz w:val="24"/>
+                <w:szCs w:val="24"/>
+              </w:rPr>
+              <w:t>Risultati della procedura</w:t>
+            </w:r>
+          </w:p>
+        </w:tc>
+        <w:tc>
+          <w:tcPr>
+            <w:tcW w:w="5947" w:type="dxa"/>
+          </w:tcPr>
+          <w:p>
+            <w:pPr>
+              <w:rPr>
+                <w:rFonts w:ascii="Arial" w:hAnsi="Arial" w:cs="Arial"/>
+                <w:sz w:val="24"/>
+                <w:szCs w:val="24"/>
+              </w:rPr>
+            </w:pPr>
+            <w:r>
+              <w:rPr>
+                <w:rFonts w:ascii="Arial" w:hAnsi="Arial" w:cs="Arial"/>
+                <w:sz w:val="24"/>
+                <w:szCs w:val="24"/>
+              </w:rPr>
+              <w:t>La Prenotazione viene validata</w:t>
+            </w:r>
+          </w:p>
+        </w:tc>
+      </w:tr>
+      <w:tr>
+        <w:tc>
+          <w:tcPr>
+            <w:tcW w:w="3681" w:type="dxa"/>
+            <w:shd w:val="clear" w:color="auto" w:fill="002060"/>
+          </w:tcPr>
+          <w:p>
+            <w:pPr>
+              <w:jc w:val="center"/>
+              <w:rPr>
+                <w:rFonts w:ascii="Arial" w:hAnsi="Arial" w:cs="Arial"/>
+                <w:sz w:val="24"/>
+                <w:szCs w:val="24"/>
+              </w:rPr>
+            </w:pPr>
+            <w:r>
+              <w:rPr>
+                <w:rFonts w:ascii="Arial" w:hAnsi="Arial" w:cs="Arial"/>
+                <w:sz w:val="24"/>
+                <w:szCs w:val="24"/>
+              </w:rPr>
+              <w:lastRenderedPageBreak/>
+              <w:t>Informazioni d’ambiente</w:t>
+            </w:r>
+          </w:p>
+        </w:tc>
+        <w:tc>
+          <w:tcPr>
+            <w:tcW w:w="5947" w:type="dxa"/>
+          </w:tcPr>
+          <w:p>
+            <w:pPr>
+              <w:rPr>
+                <w:rFonts w:ascii="Arial" w:hAnsi="Arial" w:cs="Arial"/>
+                <w:sz w:val="24"/>
+                <w:szCs w:val="24"/>
+              </w:rPr>
+            </w:pPr>
+            <w:r>
+              <w:rPr>
+                <w:rFonts w:ascii="Arial" w:hAnsi="Arial" w:cs="Arial"/>
+                <w:color w:val="000000" w:themeColor="text1"/>
+                <w:sz w:val="24"/>
+                <w:szCs w:val="24"/>
+              </w:rPr>
+              <w:t xml:space="preserve">L’esecuzione del test richiede una macchina su cui siano installati e configurati correttamente Java, </w:t>
             </w:r>
             <w:proofErr w:type="spellStart"/>
             <w:r>
               <w:rPr>
                 <w:rFonts w:ascii="Arial" w:hAnsi="Arial" w:cs="Arial"/>
-                <w:sz w:val="24"/>
-                <w:szCs w:val="24"/>
-                <w:u w:val="single"/>
-              </w:rPr>
-              <w:t>db</w:t>
+                <w:color w:val="000000" w:themeColor="text1"/>
+                <w:sz w:val="24"/>
+                <w:szCs w:val="24"/>
+              </w:rPr>
+              <w:t>MySql</w:t>
             </w:r>
             <w:proofErr w:type="spellEnd"/>
-          </w:p>
-        </w:tc>
-      </w:tr>
-      <w:tr>
-        <w:tc>
-          <w:tcPr>
-            <w:tcW w:w="3681" w:type="dxa"/>
-            <w:shd w:val="clear" w:color="auto" w:fill="002060"/>
-          </w:tcPr>
-          <w:p>
-            <w:pPr>
-              <w:jc w:val="center"/>
-              <w:rPr>
-                <w:rFonts w:ascii="Arial" w:hAnsi="Arial" w:cs="Arial"/>
-                <w:sz w:val="24"/>
-                <w:szCs w:val="24"/>
-                <w:u w:val="single"/>
-              </w:rPr>
-            </w:pPr>
-            <w:r>
-              <w:rPr>
-                <w:rFonts w:ascii="Arial" w:hAnsi="Arial" w:cs="Arial"/>
-                <w:sz w:val="24"/>
-                <w:szCs w:val="24"/>
-                <w:u w:val="single"/>
-              </w:rPr>
-              <w:t>Risultati della procedura</w:t>
-            </w:r>
-          </w:p>
-        </w:tc>
-        <w:tc>
-          <w:tcPr>
-            <w:tcW w:w="5947" w:type="dxa"/>
-          </w:tcPr>
-          <w:p>
-            <w:pPr>
-              <w:rPr>
-                <w:rFonts w:ascii="Arial" w:hAnsi="Arial" w:cs="Arial"/>
-                <w:sz w:val="24"/>
-                <w:szCs w:val="24"/>
-                <w:u w:val="single"/>
-              </w:rPr>
-            </w:pPr>
-            <w:r>
-              <w:rPr>
-                <w:rFonts w:ascii="Arial" w:hAnsi="Arial" w:cs="Arial"/>
-                <w:sz w:val="24"/>
-                <w:szCs w:val="24"/>
-                <w:u w:val="single"/>
-              </w:rPr>
-              <w:t>La Prenotazione viene validata</w:t>
-            </w:r>
-          </w:p>
-        </w:tc>
-      </w:tr>
-      <w:tr>
-        <w:tc>
-          <w:tcPr>
-            <w:tcW w:w="3681" w:type="dxa"/>
-            <w:shd w:val="clear" w:color="auto" w:fill="002060"/>
-          </w:tcPr>
-          <w:p>
-            <w:pPr>
-              <w:jc w:val="center"/>
-              <w:rPr>
-                <w:rFonts w:ascii="Arial" w:hAnsi="Arial" w:cs="Arial"/>
-                <w:sz w:val="24"/>
-                <w:szCs w:val="24"/>
-                <w:u w:val="single"/>
-              </w:rPr>
-            </w:pPr>
-            <w:r>
-              <w:rPr>
-                <w:rFonts w:ascii="Arial" w:hAnsi="Arial" w:cs="Arial"/>
-                <w:sz w:val="24"/>
-                <w:szCs w:val="24"/>
-                <w:u w:val="single"/>
-              </w:rPr>
-              <w:t>Informazioni d’ambiente</w:t>
-            </w:r>
-          </w:p>
-        </w:tc>
-        <w:tc>
-          <w:tcPr>
-            <w:tcW w:w="5947" w:type="dxa"/>
-          </w:tcPr>
-          <w:p>
-            <w:pPr>
-              <w:rPr>
-                <w:rFonts w:ascii="Arial" w:hAnsi="Arial" w:cs="Arial"/>
-                <w:sz w:val="24"/>
-                <w:szCs w:val="24"/>
-                <w:u w:val="single"/>
-              </w:rPr>
-            </w:pPr>
             <w:r>
               <w:rPr>
                 <w:rFonts w:ascii="Arial" w:hAnsi="Arial" w:cs="Arial"/>
                 <w:color w:val="000000" w:themeColor="text1"/>
                 <w:sz w:val="24"/>
                 <w:szCs w:val="24"/>
-                <w:u w:val="single"/>
-              </w:rPr>
-              <w:t xml:space="preserve">L’esecuzione del test richiede una macchina su cui siano installati e configurati correttamente Java, </w:t>
+              </w:rPr>
+              <w:t xml:space="preserve">(come da manuale d’installazione) e </w:t>
             </w:r>
             <w:proofErr w:type="spellStart"/>
             <w:r>
@@ -18591,82 +17782,131 @@
                 <w:color w:val="000000" w:themeColor="text1"/>
                 <w:sz w:val="24"/>
                 <w:szCs w:val="24"/>
-                <w:u w:val="single"/>
-              </w:rPr>
-              <w:t>MySql</w:t>
+              </w:rPr>
+              <w:t>MedQueue</w:t>
             </w:r>
             <w:proofErr w:type="spellEnd"/>
-            <w:r>
-              <w:rPr>
-                <w:rFonts w:ascii="Arial" w:hAnsi="Arial" w:cs="Arial"/>
-                <w:color w:val="000000" w:themeColor="text1"/>
-                <w:sz w:val="24"/>
-                <w:szCs w:val="24"/>
-                <w:u w:val="single"/>
-              </w:rPr>
-              <w:t xml:space="preserve">(come da manuale d’installazione) e </w:t>
-            </w:r>
+          </w:p>
+        </w:tc>
+      </w:tr>
+      <w:tr>
+        <w:tc>
+          <w:tcPr>
+            <w:tcW w:w="3681" w:type="dxa"/>
+            <w:shd w:val="clear" w:color="auto" w:fill="002060"/>
+          </w:tcPr>
+          <w:p>
+            <w:pPr>
+              <w:jc w:val="center"/>
+              <w:rPr>
+                <w:rFonts w:ascii="Arial" w:hAnsi="Arial" w:cs="Arial"/>
+                <w:sz w:val="24"/>
+                <w:szCs w:val="24"/>
+              </w:rPr>
+            </w:pPr>
+            <w:r>
+              <w:rPr>
+                <w:rFonts w:ascii="Arial" w:hAnsi="Arial" w:cs="Arial"/>
+                <w:sz w:val="24"/>
+                <w:szCs w:val="24"/>
+              </w:rPr>
+              <w:t>Anomalie</w:t>
+            </w:r>
+          </w:p>
+        </w:tc>
+        <w:tc>
+          <w:tcPr>
+            <w:tcW w:w="5947" w:type="dxa"/>
+          </w:tcPr>
+          <w:p>
+            <w:pPr>
+              <w:rPr>
+                <w:rFonts w:ascii="Arial" w:hAnsi="Arial" w:cs="Arial"/>
+                <w:sz w:val="24"/>
+                <w:szCs w:val="24"/>
+              </w:rPr>
+            </w:pPr>
+            <w:r>
+              <w:rPr>
+                <w:rFonts w:ascii="Arial" w:hAnsi="Arial" w:cs="Arial"/>
+                <w:sz w:val="24"/>
+                <w:szCs w:val="24"/>
+              </w:rPr>
+              <w:t>N/A</w:t>
+            </w:r>
+          </w:p>
+        </w:tc>
+      </w:tr>
+      <w:tr>
+        <w:tc>
+          <w:tcPr>
+            <w:tcW w:w="3681" w:type="dxa"/>
+            <w:shd w:val="clear" w:color="auto" w:fill="002060"/>
+          </w:tcPr>
+          <w:p>
+            <w:pPr>
+              <w:jc w:val="center"/>
+              <w:rPr>
+                <w:rFonts w:ascii="Arial" w:hAnsi="Arial" w:cs="Arial"/>
+                <w:sz w:val="24"/>
+                <w:szCs w:val="24"/>
+              </w:rPr>
+            </w:pPr>
             <w:proofErr w:type="spellStart"/>
             <w:r>
               <w:rPr>
                 <w:rFonts w:ascii="Arial" w:hAnsi="Arial" w:cs="Arial"/>
-                <w:color w:val="000000" w:themeColor="text1"/>
-                <w:sz w:val="24"/>
-                <w:szCs w:val="24"/>
-                <w:u w:val="single"/>
-              </w:rPr>
-              <w:t>MedQueue</w:t>
+                <w:sz w:val="24"/>
+                <w:szCs w:val="24"/>
+              </w:rPr>
+              <w:t>Indentificatori</w:t>
             </w:r>
             <w:proofErr w:type="spellEnd"/>
-          </w:p>
-        </w:tc>
-      </w:tr>
-      <w:tr>
-        <w:tc>
-          <w:tcPr>
-            <w:tcW w:w="3681" w:type="dxa"/>
-            <w:shd w:val="clear" w:color="auto" w:fill="002060"/>
-          </w:tcPr>
-          <w:p>
-            <w:pPr>
-              <w:jc w:val="center"/>
-              <w:rPr>
-                <w:rFonts w:ascii="Arial" w:hAnsi="Arial" w:cs="Arial"/>
-                <w:sz w:val="24"/>
-                <w:szCs w:val="24"/>
-                <w:u w:val="single"/>
-              </w:rPr>
-            </w:pPr>
-            <w:r>
-              <w:rPr>
-                <w:rFonts w:ascii="Arial" w:hAnsi="Arial" w:cs="Arial"/>
-                <w:sz w:val="24"/>
-                <w:szCs w:val="24"/>
-                <w:u w:val="single"/>
-              </w:rPr>
-              <w:t>Anomalie</w:t>
-            </w:r>
-          </w:p>
-        </w:tc>
-        <w:tc>
-          <w:tcPr>
-            <w:tcW w:w="5947" w:type="dxa"/>
-          </w:tcPr>
-          <w:p>
-            <w:pPr>
-              <w:rPr>
-                <w:rFonts w:ascii="Arial" w:hAnsi="Arial" w:cs="Arial"/>
-                <w:sz w:val="24"/>
-                <w:szCs w:val="24"/>
-                <w:u w:val="single"/>
-              </w:rPr>
-            </w:pPr>
-            <w:r>
-              <w:rPr>
-                <w:rFonts w:ascii="Arial" w:hAnsi="Arial" w:cs="Arial"/>
-                <w:sz w:val="24"/>
-                <w:szCs w:val="24"/>
-                <w:u w:val="single"/>
+            <w:r>
+              <w:rPr>
+                <w:rFonts w:ascii="Arial" w:hAnsi="Arial" w:cs="Arial"/>
+                <w:sz w:val="24"/>
+                <w:szCs w:val="24"/>
+              </w:rPr>
+              <w:t xml:space="preserve"> dell’</w:t>
+            </w:r>
+            <w:proofErr w:type="spellStart"/>
+            <w:r>
+              <w:rPr>
+                <w:rFonts w:ascii="Arial" w:hAnsi="Arial" w:cs="Arial"/>
+                <w:sz w:val="24"/>
+                <w:szCs w:val="24"/>
+              </w:rPr>
+              <w:t>incident</w:t>
+            </w:r>
+            <w:proofErr w:type="spellEnd"/>
+            <w:r>
+              <w:rPr>
+                <w:rFonts w:ascii="Arial" w:hAnsi="Arial" w:cs="Arial"/>
+                <w:sz w:val="24"/>
+                <w:szCs w:val="24"/>
+              </w:rPr>
+              <w:t xml:space="preserve"> report</w:t>
+            </w:r>
+          </w:p>
+        </w:tc>
+        <w:tc>
+          <w:tcPr>
+            <w:tcW w:w="5947" w:type="dxa"/>
+          </w:tcPr>
+          <w:p>
+            <w:pPr>
+              <w:rPr>
+                <w:rFonts w:ascii="Arial" w:hAnsi="Arial" w:cs="Arial"/>
+                <w:sz w:val="24"/>
+                <w:szCs w:val="24"/>
+              </w:rPr>
+            </w:pPr>
+            <w:r>
+              <w:rPr>
+                <w:rFonts w:ascii="Arial" w:hAnsi="Arial" w:cs="Arial"/>
+                <w:sz w:val="24"/>
+                <w:szCs w:val="24"/>
               </w:rPr>
               <w:t>N/A</w:t>
             </w:r>
@@ -18686,7 +17926,29 @@
                 <w:rFonts w:ascii="Arial" w:hAnsi="Arial" w:cs="Arial"/>
                 <w:sz w:val="24"/>
                 <w:szCs w:val="24"/>
-                <w:u w:val="single"/>
+              </w:rPr>
+            </w:pPr>
+            <w:r>
+              <w:rPr>
+                <w:rFonts w:ascii="Arial" w:hAnsi="Arial" w:cs="Arial"/>
+                <w:sz w:val="24"/>
+                <w:szCs w:val="24"/>
+              </w:rPr>
+              <w:t>Risultato</w:t>
+            </w:r>
+          </w:p>
+        </w:tc>
+        <w:tc>
+          <w:tcPr>
+            <w:tcW w:w="5947" w:type="dxa"/>
+            <w:shd w:val="clear" w:color="auto" w:fill="00B050"/>
+          </w:tcPr>
+          <w:p>
+            <w:pPr>
+              <w:rPr>
+                <w:rFonts w:ascii="Arial" w:hAnsi="Arial" w:cs="Arial"/>
+                <w:sz w:val="24"/>
+                <w:szCs w:val="24"/>
               </w:rPr>
             </w:pPr>
             <w:proofErr w:type="spellStart"/>
@@ -18695,115 +17957,6 @@
                 <w:rFonts w:ascii="Arial" w:hAnsi="Arial" w:cs="Arial"/>
                 <w:sz w:val="24"/>
                 <w:szCs w:val="24"/>
-                <w:u w:val="single"/>
-              </w:rPr>
-              <w:t>Indentificatori</w:t>
-            </w:r>
-            <w:proofErr w:type="spellEnd"/>
-            <w:r>
-              <w:rPr>
-                <w:rFonts w:ascii="Arial" w:hAnsi="Arial" w:cs="Arial"/>
-                <w:sz w:val="24"/>
-                <w:szCs w:val="24"/>
-                <w:u w:val="single"/>
-              </w:rPr>
-              <w:t xml:space="preserve"> dell’</w:t>
-            </w:r>
-            <w:proofErr w:type="spellStart"/>
-            <w:r>
-              <w:rPr>
-                <w:rFonts w:ascii="Arial" w:hAnsi="Arial" w:cs="Arial"/>
-                <w:sz w:val="24"/>
-                <w:szCs w:val="24"/>
-                <w:u w:val="single"/>
-              </w:rPr>
-              <w:t>incident</w:t>
-            </w:r>
-            <w:proofErr w:type="spellEnd"/>
-            <w:r>
-              <w:rPr>
-                <w:rFonts w:ascii="Arial" w:hAnsi="Arial" w:cs="Arial"/>
-                <w:sz w:val="24"/>
-                <w:szCs w:val="24"/>
-                <w:u w:val="single"/>
-              </w:rPr>
-              <w:t xml:space="preserve"> report</w:t>
-            </w:r>
-          </w:p>
-        </w:tc>
-        <w:tc>
-          <w:tcPr>
-            <w:tcW w:w="5947" w:type="dxa"/>
-          </w:tcPr>
-          <w:p>
-            <w:pPr>
-              <w:rPr>
-                <w:rFonts w:ascii="Arial" w:hAnsi="Arial" w:cs="Arial"/>
-                <w:sz w:val="24"/>
-                <w:szCs w:val="24"/>
-                <w:u w:val="single"/>
-              </w:rPr>
-            </w:pPr>
-            <w:r>
-              <w:rPr>
-                <w:rFonts w:ascii="Arial" w:hAnsi="Arial" w:cs="Arial"/>
-                <w:sz w:val="24"/>
-                <w:szCs w:val="24"/>
-                <w:u w:val="single"/>
-              </w:rPr>
-              <w:t>N/A</w:t>
-            </w:r>
-          </w:p>
-        </w:tc>
-      </w:tr>
-      <w:tr>
-        <w:tc>
-          <w:tcPr>
-            <w:tcW w:w="3681" w:type="dxa"/>
-            <w:shd w:val="clear" w:color="auto" w:fill="002060"/>
-          </w:tcPr>
-          <w:p>
-            <w:pPr>
-              <w:jc w:val="center"/>
-              <w:rPr>
-                <w:rFonts w:ascii="Arial" w:hAnsi="Arial" w:cs="Arial"/>
-                <w:sz w:val="24"/>
-                <w:szCs w:val="24"/>
-                <w:u w:val="single"/>
-              </w:rPr>
-            </w:pPr>
-            <w:r>
-              <w:rPr>
-                <w:rFonts w:ascii="Arial" w:hAnsi="Arial" w:cs="Arial"/>
-                <w:sz w:val="24"/>
-                <w:szCs w:val="24"/>
-                <w:u w:val="single"/>
-              </w:rPr>
-              <w:t>Risultato</w:t>
-            </w:r>
-          </w:p>
-        </w:tc>
-        <w:tc>
-          <w:tcPr>
-            <w:tcW w:w="5947" w:type="dxa"/>
-            <w:shd w:val="clear" w:color="auto" w:fill="00B050"/>
-          </w:tcPr>
-          <w:p>
-            <w:pPr>
-              <w:rPr>
-                <w:rFonts w:ascii="Arial" w:hAnsi="Arial" w:cs="Arial"/>
-                <w:sz w:val="24"/>
-                <w:szCs w:val="24"/>
-                <w:u w:val="single"/>
-              </w:rPr>
-            </w:pPr>
-            <w:proofErr w:type="spellStart"/>
-            <w:r>
-              <w:rPr>
-                <w:rFonts w:ascii="Arial" w:hAnsi="Arial" w:cs="Arial"/>
-                <w:sz w:val="24"/>
-                <w:szCs w:val="24"/>
-                <w:u w:val="single"/>
               </w:rPr>
               <w:t>Failed</w:t>
             </w:r>
@@ -18957,7 +18110,6 @@
                 <w:sz w:val="24"/>
                 <w:szCs w:val="24"/>
               </w:rPr>
-              <w:lastRenderedPageBreak/>
               <w:t>Tester</w:t>
             </w:r>
           </w:p>
@@ -19102,33 +18254,15 @@
                 <w:sz w:val="24"/>
                 <w:szCs w:val="24"/>
               </w:rPr>
-              <w:t xml:space="preserve">Test del metodo </w:t>
-            </w:r>
-            <w:r>
-              <w:rPr>
-                <w:rFonts w:ascii="Arial" w:hAnsi="Arial" w:cs="Arial"/>
-                <w:sz w:val="24"/>
-                <w:szCs w:val="24"/>
-              </w:rPr>
-              <w:t xml:space="preserve">che ha l </w:t>
-            </w:r>
-            <w:proofErr w:type="spellStart"/>
-            <w:r>
-              <w:rPr>
-                <w:rFonts w:ascii="Arial" w:hAnsi="Arial" w:cs="Arial"/>
-                <w:sz w:val="24"/>
-                <w:szCs w:val="24"/>
-              </w:rPr>
-              <w:t>funzionalita</w:t>
-            </w:r>
-            <w:proofErr w:type="spellEnd"/>
-            <w:r>
-              <w:rPr>
-                <w:rFonts w:ascii="Arial" w:hAnsi="Arial" w:cs="Arial"/>
-                <w:sz w:val="24"/>
-                <w:szCs w:val="24"/>
-              </w:rPr>
-              <w:t xml:space="preserve"> di business di accettare una prenotazione, senza passare l’id dell’operazione e l’id della struttura</w:t>
+              <w:t xml:space="preserve">Test </w:t>
+            </w:r>
+            <w:r>
+              <w:rPr>
+                <w:rFonts w:ascii="Arial" w:hAnsi="Arial" w:cs="Arial"/>
+                <w:sz w:val="24"/>
+                <w:szCs w:val="24"/>
+              </w:rPr>
+              <w:t>senza selezionare una coda</w:t>
             </w:r>
           </w:p>
         </w:tc>
@@ -19669,33 +18803,15 @@
                 <w:sz w:val="24"/>
                 <w:szCs w:val="24"/>
               </w:rPr>
-              <w:t xml:space="preserve">Test del metodo </w:t>
-            </w:r>
-            <w:r>
-              <w:rPr>
-                <w:rFonts w:ascii="Arial" w:hAnsi="Arial" w:cs="Arial"/>
-                <w:sz w:val="24"/>
-                <w:szCs w:val="24"/>
-              </w:rPr>
-              <w:t xml:space="preserve">che ha l </w:t>
-            </w:r>
-            <w:proofErr w:type="spellStart"/>
-            <w:r>
-              <w:rPr>
-                <w:rFonts w:ascii="Arial" w:hAnsi="Arial" w:cs="Arial"/>
-                <w:sz w:val="24"/>
-                <w:szCs w:val="24"/>
-              </w:rPr>
-              <w:t>funzionalita</w:t>
-            </w:r>
-            <w:proofErr w:type="spellEnd"/>
-            <w:r>
-              <w:rPr>
-                <w:rFonts w:ascii="Arial" w:hAnsi="Arial" w:cs="Arial"/>
-                <w:sz w:val="24"/>
-                <w:szCs w:val="24"/>
-              </w:rPr>
-              <w:t xml:space="preserve"> di business di accettare una prenotazione, passando l’id  dell’operazione e non passando l’id della struttura</w:t>
+              <w:t xml:space="preserve">Test </w:t>
+            </w:r>
+            <w:r>
+              <w:rPr>
+                <w:rFonts w:ascii="Arial" w:hAnsi="Arial" w:cs="Arial"/>
+                <w:sz w:val="24"/>
+                <w:szCs w:val="24"/>
+              </w:rPr>
+              <w:t>selezionando una coda e non accettando prenotazioni</w:t>
             </w:r>
           </w:p>
         </w:tc>
@@ -20236,138 +19352,148 @@
                 <w:sz w:val="24"/>
                 <w:szCs w:val="24"/>
               </w:rPr>
-              <w:t xml:space="preserve">Test del metodo </w:t>
-            </w:r>
-            <w:r>
-              <w:rPr>
-                <w:rFonts w:ascii="Arial" w:hAnsi="Arial" w:cs="Arial"/>
-                <w:sz w:val="24"/>
-                <w:szCs w:val="24"/>
-              </w:rPr>
-              <w:t xml:space="preserve">che ha l </w:t>
+              <w:t xml:space="preserve">Test </w:t>
+            </w:r>
+            <w:r>
+              <w:rPr>
+                <w:rFonts w:ascii="Arial" w:hAnsi="Arial" w:cs="Arial"/>
+                <w:sz w:val="24"/>
+                <w:szCs w:val="24"/>
+              </w:rPr>
+              <w:t xml:space="preserve">selezionando una coda e accettando </w:t>
+            </w:r>
+            <w:r>
+              <w:rPr>
+                <w:rFonts w:ascii="Arial" w:hAnsi="Arial" w:cs="Arial"/>
+                <w:sz w:val="24"/>
+                <w:szCs w:val="24"/>
+              </w:rPr>
+              <w:t>una prenotazione</w:t>
+            </w:r>
+          </w:p>
+        </w:tc>
+      </w:tr>
+      <w:tr>
+        <w:tc>
+          <w:tcPr>
+            <w:tcW w:w="3681" w:type="dxa"/>
+            <w:shd w:val="clear" w:color="auto" w:fill="002060"/>
+          </w:tcPr>
+          <w:p>
+            <w:pPr>
+              <w:jc w:val="center"/>
+              <w:rPr>
+                <w:rFonts w:ascii="Arial" w:hAnsi="Arial" w:cs="Arial"/>
+                <w:sz w:val="24"/>
+                <w:szCs w:val="24"/>
+              </w:rPr>
+            </w:pPr>
+            <w:r>
+              <w:rPr>
+                <w:rFonts w:ascii="Arial" w:hAnsi="Arial" w:cs="Arial"/>
+                <w:sz w:val="24"/>
+                <w:szCs w:val="24"/>
+              </w:rPr>
+              <w:t>Risultati della procedura</w:t>
+            </w:r>
+          </w:p>
+        </w:tc>
+        <w:tc>
+          <w:tcPr>
+            <w:tcW w:w="5947" w:type="dxa"/>
+          </w:tcPr>
+          <w:p>
+            <w:pPr>
+              <w:rPr>
+                <w:rFonts w:ascii="Arial" w:hAnsi="Arial" w:cs="Arial"/>
+                <w:sz w:val="24"/>
+                <w:szCs w:val="24"/>
+              </w:rPr>
+            </w:pPr>
+            <w:r>
+              <w:rPr>
+                <w:rFonts w:ascii="Arial" w:hAnsi="Arial" w:cs="Arial"/>
+                <w:sz w:val="24"/>
+                <w:szCs w:val="24"/>
+              </w:rPr>
+              <w:t>La prenotazione viene accettata</w:t>
+            </w:r>
+            <w:r>
+              <w:rPr>
+                <w:rFonts w:ascii="Arial" w:hAnsi="Arial" w:cs="Arial"/>
+                <w:sz w:val="24"/>
+                <w:szCs w:val="24"/>
+              </w:rPr>
+              <w:t xml:space="preserve"> </w:t>
+            </w:r>
+          </w:p>
+        </w:tc>
+      </w:tr>
+      <w:tr>
+        <w:tc>
+          <w:tcPr>
+            <w:tcW w:w="3681" w:type="dxa"/>
+            <w:shd w:val="clear" w:color="auto" w:fill="002060"/>
+          </w:tcPr>
+          <w:p>
+            <w:pPr>
+              <w:jc w:val="center"/>
+              <w:rPr>
+                <w:rFonts w:ascii="Arial" w:hAnsi="Arial" w:cs="Arial"/>
+                <w:sz w:val="24"/>
+                <w:szCs w:val="24"/>
+              </w:rPr>
+            </w:pPr>
+            <w:r>
+              <w:rPr>
+                <w:rFonts w:ascii="Arial" w:hAnsi="Arial" w:cs="Arial"/>
+                <w:sz w:val="24"/>
+                <w:szCs w:val="24"/>
+              </w:rPr>
+              <w:t>Informazioni d’ambiente</w:t>
+            </w:r>
+          </w:p>
+        </w:tc>
+        <w:tc>
+          <w:tcPr>
+            <w:tcW w:w="5947" w:type="dxa"/>
+          </w:tcPr>
+          <w:p>
+            <w:pPr>
+              <w:rPr>
+                <w:rFonts w:ascii="Arial" w:hAnsi="Arial" w:cs="Arial"/>
+                <w:sz w:val="24"/>
+                <w:szCs w:val="24"/>
+              </w:rPr>
+            </w:pPr>
+            <w:r>
+              <w:rPr>
+                <w:rFonts w:ascii="Arial" w:hAnsi="Arial" w:cs="Arial"/>
+                <w:color w:val="000000" w:themeColor="text1"/>
+                <w:sz w:val="24"/>
+                <w:szCs w:val="24"/>
+              </w:rPr>
+              <w:t xml:space="preserve">L’esecuzione del test richiede una macchina su cui siano installati e configurati correttamente Java, </w:t>
             </w:r>
             <w:proofErr w:type="spellStart"/>
             <w:r>
               <w:rPr>
                 <w:rFonts w:ascii="Arial" w:hAnsi="Arial" w:cs="Arial"/>
-                <w:sz w:val="24"/>
-                <w:szCs w:val="24"/>
-              </w:rPr>
-              <w:t>funzionalita</w:t>
+                <w:color w:val="000000" w:themeColor="text1"/>
+                <w:sz w:val="24"/>
+                <w:szCs w:val="24"/>
+              </w:rPr>
+              <w:t>MySql</w:t>
             </w:r>
             <w:proofErr w:type="spellEnd"/>
             <w:r>
               <w:rPr>
                 <w:rFonts w:ascii="Arial" w:hAnsi="Arial" w:cs="Arial"/>
-                <w:sz w:val="24"/>
-                <w:szCs w:val="24"/>
-              </w:rPr>
-              <w:t xml:space="preserve"> di business di accettare una prenotazione, passando l’id  dell’operazione e l’id della struttura</w:t>
-            </w:r>
-          </w:p>
-        </w:tc>
-      </w:tr>
-      <w:tr>
-        <w:tc>
-          <w:tcPr>
-            <w:tcW w:w="3681" w:type="dxa"/>
-            <w:shd w:val="clear" w:color="auto" w:fill="002060"/>
-          </w:tcPr>
-          <w:p>
-            <w:pPr>
-              <w:jc w:val="center"/>
-              <w:rPr>
-                <w:rFonts w:ascii="Arial" w:hAnsi="Arial" w:cs="Arial"/>
-                <w:sz w:val="24"/>
-                <w:szCs w:val="24"/>
-              </w:rPr>
-            </w:pPr>
-            <w:r>
-              <w:rPr>
-                <w:rFonts w:ascii="Arial" w:hAnsi="Arial" w:cs="Arial"/>
-                <w:sz w:val="24"/>
-                <w:szCs w:val="24"/>
-              </w:rPr>
-              <w:t>Risultati della procedura</w:t>
-            </w:r>
-          </w:p>
-        </w:tc>
-        <w:tc>
-          <w:tcPr>
-            <w:tcW w:w="5947" w:type="dxa"/>
-          </w:tcPr>
-          <w:p>
-            <w:pPr>
-              <w:rPr>
-                <w:rFonts w:ascii="Arial" w:hAnsi="Arial" w:cs="Arial"/>
-                <w:sz w:val="24"/>
-                <w:szCs w:val="24"/>
-              </w:rPr>
-            </w:pPr>
-            <w:r>
-              <w:rPr>
-                <w:rFonts w:ascii="Arial" w:hAnsi="Arial" w:cs="Arial"/>
-                <w:sz w:val="24"/>
-                <w:szCs w:val="24"/>
-              </w:rPr>
-              <w:t>La prenotazione viene accettata</w:t>
-            </w:r>
-            <w:r>
-              <w:rPr>
-                <w:rFonts w:ascii="Arial" w:hAnsi="Arial" w:cs="Arial"/>
-                <w:sz w:val="24"/>
-                <w:szCs w:val="24"/>
-              </w:rPr>
-              <w:t xml:space="preserve"> </w:t>
-            </w:r>
-          </w:p>
-        </w:tc>
-      </w:tr>
-      <w:tr>
-        <w:tc>
-          <w:tcPr>
-            <w:tcW w:w="3681" w:type="dxa"/>
-            <w:shd w:val="clear" w:color="auto" w:fill="002060"/>
-          </w:tcPr>
-          <w:p>
-            <w:pPr>
-              <w:jc w:val="center"/>
-              <w:rPr>
-                <w:rFonts w:ascii="Arial" w:hAnsi="Arial" w:cs="Arial"/>
-                <w:sz w:val="24"/>
-                <w:szCs w:val="24"/>
-              </w:rPr>
-            </w:pPr>
-            <w:r>
-              <w:rPr>
-                <w:rFonts w:ascii="Arial" w:hAnsi="Arial" w:cs="Arial"/>
-                <w:sz w:val="24"/>
-                <w:szCs w:val="24"/>
-              </w:rPr>
-              <w:t>Informazioni d’ambiente</w:t>
-            </w:r>
-          </w:p>
-        </w:tc>
-        <w:tc>
-          <w:tcPr>
-            <w:tcW w:w="5947" w:type="dxa"/>
-          </w:tcPr>
-          <w:p>
-            <w:pPr>
-              <w:rPr>
-                <w:rFonts w:ascii="Arial" w:hAnsi="Arial" w:cs="Arial"/>
-                <w:sz w:val="24"/>
-                <w:szCs w:val="24"/>
-              </w:rPr>
-            </w:pPr>
-            <w:r>
-              <w:rPr>
-                <w:rFonts w:ascii="Arial" w:hAnsi="Arial" w:cs="Arial"/>
                 <w:color w:val="000000" w:themeColor="text1"/>
                 <w:sz w:val="24"/>
                 <w:szCs w:val="24"/>
               </w:rPr>
-              <w:t xml:space="preserve">L’esecuzione del test richiede una macchina su cui siano installati e configurati correttamente Java, </w:t>
+              <w:t xml:space="preserve">(come da manuale d’installazione) e </w:t>
             </w:r>
             <w:proofErr w:type="spellStart"/>
             <w:r>
@@ -20377,53 +19503,34 @@
                 <w:sz w:val="24"/>
                 <w:szCs w:val="24"/>
               </w:rPr>
-              <w:t>MySql</w:t>
+              <w:t>MedQueueDesktop</w:t>
             </w:r>
             <w:proofErr w:type="spellEnd"/>
-            <w:r>
-              <w:rPr>
-                <w:rFonts w:ascii="Arial" w:hAnsi="Arial" w:cs="Arial"/>
-                <w:color w:val="000000" w:themeColor="text1"/>
-                <w:sz w:val="24"/>
-                <w:szCs w:val="24"/>
-              </w:rPr>
-              <w:t xml:space="preserve">(come da manuale d’installazione) e </w:t>
-            </w:r>
-            <w:proofErr w:type="spellStart"/>
-            <w:r>
-              <w:rPr>
-                <w:rFonts w:ascii="Arial" w:hAnsi="Arial" w:cs="Arial"/>
-                <w:color w:val="000000" w:themeColor="text1"/>
-                <w:sz w:val="24"/>
-                <w:szCs w:val="24"/>
-              </w:rPr>
-              <w:t>MedQueueDesktop</w:t>
-            </w:r>
-            <w:proofErr w:type="spellEnd"/>
-          </w:p>
-        </w:tc>
-      </w:tr>
-      <w:tr>
-        <w:tc>
-          <w:tcPr>
-            <w:tcW w:w="3681" w:type="dxa"/>
-            <w:shd w:val="clear" w:color="auto" w:fill="002060"/>
-          </w:tcPr>
-          <w:p>
-            <w:pPr>
-              <w:jc w:val="center"/>
-              <w:rPr>
-                <w:rFonts w:ascii="Arial" w:hAnsi="Arial" w:cs="Arial"/>
-                <w:sz w:val="24"/>
-                <w:szCs w:val="24"/>
-              </w:rPr>
-            </w:pPr>
-            <w:r>
-              <w:rPr>
-                <w:rFonts w:ascii="Arial" w:hAnsi="Arial" w:cs="Arial"/>
-                <w:sz w:val="24"/>
-                <w:szCs w:val="24"/>
-              </w:rPr>
+          </w:p>
+        </w:tc>
+      </w:tr>
+      <w:tr>
+        <w:tc>
+          <w:tcPr>
+            <w:tcW w:w="3681" w:type="dxa"/>
+            <w:shd w:val="clear" w:color="auto" w:fill="002060"/>
+          </w:tcPr>
+          <w:p>
+            <w:pPr>
+              <w:jc w:val="center"/>
+              <w:rPr>
+                <w:rFonts w:ascii="Arial" w:hAnsi="Arial" w:cs="Arial"/>
+                <w:sz w:val="24"/>
+                <w:szCs w:val="24"/>
+              </w:rPr>
+            </w:pPr>
+            <w:r>
+              <w:rPr>
+                <w:rFonts w:ascii="Arial" w:hAnsi="Arial" w:cs="Arial"/>
+                <w:sz w:val="24"/>
+                <w:szCs w:val="24"/>
+              </w:rPr>
+              <w:lastRenderedPageBreak/>
               <w:t>Anomalie</w:t>
             </w:r>
           </w:p>
@@ -20606,8 +19713,6 @@
         </w:rPr>
         <w:t xml:space="preserve">4.4 </w:t>
       </w:r>
-      <w:bookmarkStart w:id="1" w:name="_GoBack"/>
-      <w:bookmarkEnd w:id="1"/>
       <w:r>
         <w:rPr>
           <w:rFonts w:ascii="Arial" w:hAnsi="Arial" w:cs="Arial"/>
@@ -20723,7 +19828,6 @@
                 <w:sz w:val="24"/>
                 <w:szCs w:val="24"/>
               </w:rPr>
-              <w:lastRenderedPageBreak/>
               <w:t>Tester</w:t>
             </w:r>
           </w:p>
@@ -22008,33 +21112,15 @@
                 <w:sz w:val="24"/>
                 <w:szCs w:val="24"/>
               </w:rPr>
-              <w:t xml:space="preserve">Test del metodo </w:t>
-            </w:r>
-            <w:r>
-              <w:rPr>
-                <w:rFonts w:ascii="Arial" w:hAnsi="Arial" w:cs="Arial"/>
-                <w:sz w:val="24"/>
-                <w:szCs w:val="24"/>
-              </w:rPr>
-              <w:t xml:space="preserve">che ha l </w:t>
-            </w:r>
-            <w:proofErr w:type="spellStart"/>
-            <w:r>
-              <w:rPr>
-                <w:rFonts w:ascii="Arial" w:hAnsi="Arial" w:cs="Arial"/>
-                <w:sz w:val="24"/>
-                <w:szCs w:val="24"/>
-              </w:rPr>
-              <w:t>funzionalita</w:t>
-            </w:r>
-            <w:proofErr w:type="spellEnd"/>
-            <w:r>
-              <w:rPr>
-                <w:rFonts w:ascii="Arial" w:hAnsi="Arial" w:cs="Arial"/>
-                <w:sz w:val="24"/>
-                <w:szCs w:val="24"/>
-              </w:rPr>
-              <w:t xml:space="preserve"> di business di visualizzazione code selezionando una struttura e una data</w:t>
+              <w:t xml:space="preserve">Test </w:t>
+            </w:r>
+            <w:r>
+              <w:rPr>
+                <w:rFonts w:ascii="Arial" w:hAnsi="Arial" w:cs="Arial"/>
+                <w:sz w:val="24"/>
+                <w:szCs w:val="24"/>
+              </w:rPr>
+              <w:t>selezionando una struttura e una data</w:t>
             </w:r>
           </w:p>
         </w:tc>
@@ -22082,7 +21168,15 @@
                 <w:sz w:val="24"/>
                 <w:szCs w:val="24"/>
               </w:rPr>
-              <w:t>La coda non viene visualizzata</w:t>
+              <w:t xml:space="preserve">La coda </w:t>
+            </w:r>
+            <w:r>
+              <w:rPr>
+                <w:rFonts w:ascii="Arial" w:hAnsi="Arial" w:cs="Arial"/>
+                <w:sz w:val="24"/>
+                <w:szCs w:val="24"/>
+              </w:rPr>
+              <w:t>viene visualizzata</w:t>
             </w:r>
             <w:r>
               <w:rPr>

--- a/Documenti/Testing/Test Execution Report/Test Execution Report.docx
+++ b/Documenti/Testing/Test Execution Report/Test Execution Report.docx
@@ -85,6 +85,8 @@
         <w:t>TER</w:t>
       </w:r>
     </w:p>
+    <w:bookmarkStart w:id="0" w:name="_top"/>
+    <w:bookmarkEnd w:id="0"/>
     <w:p>
       <w:pPr>
         <w:spacing w:after="0"/>
@@ -96,8 +98,6 @@
           <w:lang w:val="en-US"/>
         </w:rPr>
       </w:pPr>
-      <w:bookmarkStart w:id="0" w:name="_top"/>
-      <w:bookmarkEnd w:id="0"/>
       <w:r>
         <w:rPr>
           <w:rFonts w:ascii="Arial" w:hAnsi="Arial" w:cs="Arial"/>
@@ -13951,6 +13951,8 @@
             <w:proofErr w:type="spellEnd"/>
           </w:p>
         </w:tc>
+        <w:bookmarkStart w:id="1" w:name="_GoBack"/>
+        <w:bookmarkEnd w:id="1"/>
       </w:tr>
       <w:tr>
         <w:tc>
@@ -14105,7 +14107,7 @@
         <w:tc>
           <w:tcPr>
             <w:tcW w:w="5947" w:type="dxa"/>
-            <w:shd w:val="clear" w:color="auto" w:fill="00B050"/>
+            <w:shd w:val="clear" w:color="auto" w:fill="FF0000"/>
           </w:tcPr>
           <w:p>
             <w:pPr>
@@ -14122,7 +14124,7 @@
                 <w:sz w:val="24"/>
                 <w:szCs w:val="24"/>
               </w:rPr>
-              <w:t>Failed</w:t>
+              <w:t>Passed</w:t>
             </w:r>
             <w:proofErr w:type="spellEnd"/>
           </w:p>
@@ -14183,7 +14185,15 @@
                 <w:sz w:val="24"/>
                 <w:szCs w:val="24"/>
               </w:rPr>
-              <w:t>TER_GP_1:4</w:t>
+              <w:t>TER_GP_1:</w:t>
+            </w:r>
+            <w:r>
+              <w:rPr>
+                <w:rFonts w:ascii="Arial" w:hAnsi="Arial" w:cs="Arial"/>
+                <w:sz w:val="24"/>
+                <w:szCs w:val="24"/>
+              </w:rPr>
+              <w:t>4</w:t>
             </w:r>
           </w:p>
         </w:tc>
@@ -14646,7 +14656,7 @@
         <w:tc>
           <w:tcPr>
             <w:tcW w:w="5947" w:type="dxa"/>
-            <w:shd w:val="clear" w:color="auto" w:fill="FF0000"/>
+            <w:shd w:val="clear" w:color="auto" w:fill="00B050"/>
           </w:tcPr>
           <w:p>
             <w:pPr>
@@ -14663,10 +14673,8 @@
                 <w:sz w:val="24"/>
                 <w:szCs w:val="24"/>
               </w:rPr>
-              <w:t>Passed</w:t>
-            </w:r>
-            <w:bookmarkStart w:id="1" w:name="_GoBack"/>
-            <w:bookmarkEnd w:id="1"/>
+              <w:t>Fail</w:t>
+            </w:r>
             <w:proofErr w:type="spellEnd"/>
           </w:p>
         </w:tc>
@@ -19360,15 +19368,7 @@
                 <w:sz w:val="24"/>
                 <w:szCs w:val="24"/>
               </w:rPr>
-              <w:t xml:space="preserve">selezionando una coda e accettando </w:t>
-            </w:r>
-            <w:r>
-              <w:rPr>
-                <w:rFonts w:ascii="Arial" w:hAnsi="Arial" w:cs="Arial"/>
-                <w:sz w:val="24"/>
-                <w:szCs w:val="24"/>
-              </w:rPr>
-              <w:t>una prenotazione</w:t>
+              <w:t>selezionando una coda e accettando una prenotazione</w:t>
             </w:r>
           </w:p>
         </w:tc>

--- a/Documenti/Testing/Test Execution Report/Test Execution Report.docx
+++ b/Documenti/Testing/Test Execution Report/Test Execution Report.docx
@@ -323,6 +323,534 @@
           <w:b/>
           <w:sz w:val="24"/>
           <w:szCs w:val="24"/>
+          <w:u w:val="single"/>
+        </w:rPr>
+      </w:pPr>
+      <w:r>
+        <w:rPr>
+          <w:rFonts w:ascii="Arial" w:hAnsi="Arial" w:cs="Arial"/>
+          <w:b/>
+          <w:sz w:val="24"/>
+          <w:szCs w:val="24"/>
+          <w:u w:val="single"/>
+        </w:rPr>
+        <w:br w:type="page"/>
+      </w:r>
+    </w:p>
+    <w:tbl>
+      <w:tblPr>
+        <w:tblStyle w:val="Grigliatabella"/>
+        <w:tblW w:w="0" w:type="auto"/>
+        <w:tblLook w:val="04A0" w:firstRow="1" w:lastRow="0" w:firstColumn="1" w:lastColumn="0" w:noHBand="0" w:noVBand="1"/>
+      </w:tblPr>
+      <w:tblGrid>
+        <w:gridCol w:w="2407"/>
+        <w:gridCol w:w="1557"/>
+        <w:gridCol w:w="4536"/>
+        <w:gridCol w:w="1128"/>
+      </w:tblGrid>
+      <w:tr>
+        <w:trPr>
+          <w:trHeight w:val="416"/>
+        </w:trPr>
+        <w:tc>
+          <w:tcPr>
+            <w:tcW w:w="2407" w:type="dxa"/>
+            <w:tcBorders>
+              <w:top w:val="single" w:sz="4" w:space="0" w:color="auto"/>
+              <w:left w:val="single" w:sz="4" w:space="0" w:color="auto"/>
+              <w:bottom w:val="single" w:sz="4" w:space="0" w:color="auto"/>
+              <w:right w:val="single" w:sz="4" w:space="0" w:color="auto"/>
+            </w:tcBorders>
+            <w:shd w:val="clear" w:color="auto" w:fill="002060"/>
+            <w:hideMark/>
+          </w:tcPr>
+          <w:p>
+            <w:pPr>
+              <w:jc w:val="center"/>
+              <w:rPr>
+                <w:rFonts w:ascii="Arial" w:hAnsi="Arial" w:cs="Arial"/>
+                <w:color w:val="FFFFFF" w:themeColor="background1"/>
+                <w:sz w:val="28"/>
+                <w:szCs w:val="28"/>
+                <w:lang w:val="en-US"/>
+              </w:rPr>
+            </w:pPr>
+            <w:r>
+              <w:rPr>
+                <w:rFonts w:ascii="Arial" w:hAnsi="Arial" w:cs="Arial"/>
+                <w:color w:val="FFFFFF" w:themeColor="background1"/>
+                <w:sz w:val="28"/>
+                <w:szCs w:val="28"/>
+                <w:lang w:val="en-US"/>
+              </w:rPr>
+              <w:lastRenderedPageBreak/>
+              <w:t>Data</w:t>
+            </w:r>
+          </w:p>
+        </w:tc>
+        <w:tc>
+          <w:tcPr>
+            <w:tcW w:w="1557" w:type="dxa"/>
+            <w:tcBorders>
+              <w:top w:val="single" w:sz="4" w:space="0" w:color="auto"/>
+              <w:left w:val="single" w:sz="4" w:space="0" w:color="auto"/>
+              <w:bottom w:val="single" w:sz="4" w:space="0" w:color="auto"/>
+              <w:right w:val="single" w:sz="4" w:space="0" w:color="auto"/>
+            </w:tcBorders>
+            <w:shd w:val="clear" w:color="auto" w:fill="002060"/>
+            <w:hideMark/>
+          </w:tcPr>
+          <w:p>
+            <w:pPr>
+              <w:jc w:val="center"/>
+              <w:rPr>
+                <w:rFonts w:ascii="Arial" w:hAnsi="Arial" w:cs="Arial"/>
+                <w:color w:val="FFFFFF" w:themeColor="background1"/>
+                <w:sz w:val="28"/>
+                <w:szCs w:val="28"/>
+                <w:lang w:val="en-US"/>
+              </w:rPr>
+            </w:pPr>
+            <w:proofErr w:type="spellStart"/>
+            <w:r>
+              <w:rPr>
+                <w:rFonts w:ascii="Arial" w:hAnsi="Arial" w:cs="Arial"/>
+                <w:color w:val="FFFFFF" w:themeColor="background1"/>
+                <w:sz w:val="28"/>
+                <w:szCs w:val="28"/>
+                <w:lang w:val="en-US"/>
+              </w:rPr>
+              <w:t>Versione</w:t>
+            </w:r>
+            <w:proofErr w:type="spellEnd"/>
+          </w:p>
+        </w:tc>
+        <w:tc>
+          <w:tcPr>
+            <w:tcW w:w="4536" w:type="dxa"/>
+            <w:tcBorders>
+              <w:top w:val="single" w:sz="4" w:space="0" w:color="auto"/>
+              <w:left w:val="single" w:sz="4" w:space="0" w:color="auto"/>
+              <w:bottom w:val="single" w:sz="4" w:space="0" w:color="auto"/>
+              <w:right w:val="single" w:sz="4" w:space="0" w:color="auto"/>
+            </w:tcBorders>
+            <w:shd w:val="clear" w:color="auto" w:fill="002060"/>
+            <w:hideMark/>
+          </w:tcPr>
+          <w:p>
+            <w:pPr>
+              <w:jc w:val="center"/>
+              <w:rPr>
+                <w:rFonts w:ascii="Arial" w:hAnsi="Arial" w:cs="Arial"/>
+                <w:color w:val="FFFFFF" w:themeColor="background1"/>
+                <w:sz w:val="28"/>
+                <w:szCs w:val="28"/>
+                <w:lang w:val="en-US"/>
+              </w:rPr>
+            </w:pPr>
+            <w:proofErr w:type="spellStart"/>
+            <w:r>
+              <w:rPr>
+                <w:rFonts w:ascii="Arial" w:hAnsi="Arial" w:cs="Arial"/>
+                <w:color w:val="FFFFFF" w:themeColor="background1"/>
+                <w:sz w:val="28"/>
+                <w:szCs w:val="28"/>
+                <w:lang w:val="en-US"/>
+              </w:rPr>
+              <w:t>Cambiamenti</w:t>
+            </w:r>
+            <w:proofErr w:type="spellEnd"/>
+          </w:p>
+        </w:tc>
+        <w:tc>
+          <w:tcPr>
+            <w:tcW w:w="1128" w:type="dxa"/>
+            <w:tcBorders>
+              <w:top w:val="single" w:sz="4" w:space="0" w:color="auto"/>
+              <w:left w:val="single" w:sz="4" w:space="0" w:color="auto"/>
+              <w:bottom w:val="single" w:sz="4" w:space="0" w:color="auto"/>
+              <w:right w:val="single" w:sz="4" w:space="0" w:color="auto"/>
+            </w:tcBorders>
+            <w:shd w:val="clear" w:color="auto" w:fill="002060"/>
+            <w:hideMark/>
+          </w:tcPr>
+          <w:p>
+            <w:pPr>
+              <w:jc w:val="center"/>
+              <w:rPr>
+                <w:rFonts w:ascii="Arial" w:hAnsi="Arial" w:cs="Arial"/>
+                <w:color w:val="FFFFFF" w:themeColor="background1"/>
+                <w:sz w:val="28"/>
+                <w:szCs w:val="28"/>
+                <w:lang w:val="en-US"/>
+              </w:rPr>
+            </w:pPr>
+            <w:proofErr w:type="spellStart"/>
+            <w:r>
+              <w:rPr>
+                <w:rFonts w:ascii="Arial" w:hAnsi="Arial" w:cs="Arial"/>
+                <w:color w:val="FFFFFF" w:themeColor="background1"/>
+                <w:sz w:val="28"/>
+                <w:szCs w:val="28"/>
+                <w:lang w:val="en-US"/>
+              </w:rPr>
+              <w:t>Autori</w:t>
+            </w:r>
+            <w:proofErr w:type="spellEnd"/>
+          </w:p>
+        </w:tc>
+      </w:tr>
+      <w:tr>
+        <w:tc>
+          <w:tcPr>
+            <w:tcW w:w="2407" w:type="dxa"/>
+            <w:tcBorders>
+              <w:top w:val="single" w:sz="4" w:space="0" w:color="auto"/>
+              <w:left w:val="single" w:sz="4" w:space="0" w:color="auto"/>
+              <w:bottom w:val="single" w:sz="4" w:space="0" w:color="auto"/>
+              <w:right w:val="single" w:sz="4" w:space="0" w:color="auto"/>
+            </w:tcBorders>
+            <w:hideMark/>
+          </w:tcPr>
+          <w:p>
+            <w:pPr>
+              <w:jc w:val="center"/>
+              <w:rPr>
+                <w:rFonts w:ascii="Arial" w:hAnsi="Arial" w:cs="Arial"/>
+                <w:color w:val="000000" w:themeColor="text1"/>
+                <w:sz w:val="28"/>
+                <w:szCs w:val="28"/>
+                <w:lang w:val="en-US"/>
+              </w:rPr>
+            </w:pPr>
+            <w:r>
+              <w:rPr>
+                <w:rFonts w:ascii="Arial" w:hAnsi="Arial" w:cs="Arial"/>
+                <w:color w:val="000000" w:themeColor="text1"/>
+                <w:sz w:val="28"/>
+                <w:szCs w:val="28"/>
+                <w:lang w:val="en-US"/>
+              </w:rPr>
+              <w:t>10</w:t>
+            </w:r>
+            <w:r>
+              <w:rPr>
+                <w:rFonts w:ascii="Arial" w:hAnsi="Arial" w:cs="Arial"/>
+                <w:color w:val="000000" w:themeColor="text1"/>
+                <w:sz w:val="28"/>
+                <w:szCs w:val="28"/>
+                <w:lang w:val="en-US"/>
+              </w:rPr>
+              <w:t>/02/2021</w:t>
+            </w:r>
+          </w:p>
+        </w:tc>
+        <w:tc>
+          <w:tcPr>
+            <w:tcW w:w="1557" w:type="dxa"/>
+            <w:tcBorders>
+              <w:top w:val="single" w:sz="4" w:space="0" w:color="auto"/>
+              <w:left w:val="single" w:sz="4" w:space="0" w:color="auto"/>
+              <w:bottom w:val="single" w:sz="4" w:space="0" w:color="auto"/>
+              <w:right w:val="single" w:sz="4" w:space="0" w:color="auto"/>
+            </w:tcBorders>
+            <w:hideMark/>
+          </w:tcPr>
+          <w:p>
+            <w:pPr>
+              <w:jc w:val="center"/>
+              <w:rPr>
+                <w:rFonts w:ascii="Arial" w:hAnsi="Arial" w:cs="Arial"/>
+                <w:color w:val="000000" w:themeColor="text1"/>
+                <w:sz w:val="28"/>
+                <w:szCs w:val="28"/>
+                <w:lang w:val="en-US"/>
+              </w:rPr>
+            </w:pPr>
+            <w:r>
+              <w:rPr>
+                <w:rFonts w:ascii="Arial" w:hAnsi="Arial" w:cs="Arial"/>
+                <w:color w:val="000000" w:themeColor="text1"/>
+                <w:sz w:val="28"/>
+                <w:szCs w:val="28"/>
+                <w:lang w:val="en-US"/>
+              </w:rPr>
+              <w:t>0.1</w:t>
+            </w:r>
+          </w:p>
+        </w:tc>
+        <w:tc>
+          <w:tcPr>
+            <w:tcW w:w="4536" w:type="dxa"/>
+            <w:tcBorders>
+              <w:top w:val="single" w:sz="4" w:space="0" w:color="auto"/>
+              <w:left w:val="single" w:sz="4" w:space="0" w:color="auto"/>
+              <w:bottom w:val="single" w:sz="4" w:space="0" w:color="auto"/>
+              <w:right w:val="single" w:sz="4" w:space="0" w:color="auto"/>
+            </w:tcBorders>
+            <w:hideMark/>
+          </w:tcPr>
+          <w:p>
+            <w:pPr>
+              <w:rPr>
+                <w:rFonts w:ascii="Arial" w:hAnsi="Arial" w:cs="Arial"/>
+                <w:color w:val="000000" w:themeColor="text1"/>
+                <w:sz w:val="28"/>
+                <w:szCs w:val="28"/>
+                <w:lang w:val="en-US"/>
+              </w:rPr>
+            </w:pPr>
+            <w:proofErr w:type="spellStart"/>
+            <w:r>
+              <w:rPr>
+                <w:rFonts w:ascii="Arial" w:hAnsi="Arial" w:cs="Arial"/>
+                <w:color w:val="000000" w:themeColor="text1"/>
+                <w:sz w:val="28"/>
+                <w:szCs w:val="28"/>
+                <w:lang w:val="en-US"/>
+              </w:rPr>
+              <w:t>Stesura</w:t>
+            </w:r>
+            <w:proofErr w:type="spellEnd"/>
+            <w:r>
+              <w:rPr>
+                <w:rFonts w:ascii="Arial" w:hAnsi="Arial" w:cs="Arial"/>
+                <w:color w:val="000000" w:themeColor="text1"/>
+                <w:sz w:val="28"/>
+                <w:szCs w:val="28"/>
+                <w:lang w:val="en-US"/>
+              </w:rPr>
+              <w:t xml:space="preserve"> </w:t>
+            </w:r>
+            <w:proofErr w:type="spellStart"/>
+            <w:r>
+              <w:rPr>
+                <w:rFonts w:ascii="Arial" w:hAnsi="Arial" w:cs="Arial"/>
+                <w:color w:val="000000" w:themeColor="text1"/>
+                <w:sz w:val="28"/>
+                <w:szCs w:val="28"/>
+                <w:lang w:val="en-US"/>
+              </w:rPr>
+              <w:t>introduzione</w:t>
+            </w:r>
+            <w:proofErr w:type="spellEnd"/>
+          </w:p>
+        </w:tc>
+        <w:tc>
+          <w:tcPr>
+            <w:tcW w:w="1128" w:type="dxa"/>
+            <w:tcBorders>
+              <w:top w:val="single" w:sz="4" w:space="0" w:color="auto"/>
+              <w:left w:val="single" w:sz="4" w:space="0" w:color="auto"/>
+              <w:bottom w:val="single" w:sz="4" w:space="0" w:color="auto"/>
+              <w:right w:val="single" w:sz="4" w:space="0" w:color="auto"/>
+            </w:tcBorders>
+            <w:hideMark/>
+          </w:tcPr>
+          <w:p>
+            <w:pPr>
+              <w:jc w:val="center"/>
+              <w:rPr>
+                <w:rFonts w:ascii="Arial" w:hAnsi="Arial" w:cs="Arial"/>
+                <w:color w:val="000000" w:themeColor="text1"/>
+                <w:sz w:val="24"/>
+                <w:szCs w:val="24"/>
+                <w:lang w:val="en-US"/>
+              </w:rPr>
+            </w:pPr>
+            <w:r>
+              <w:rPr>
+                <w:rFonts w:ascii="Arial" w:hAnsi="Arial" w:cs="Arial"/>
+                <w:color w:val="000000" w:themeColor="text1"/>
+                <w:sz w:val="24"/>
+                <w:szCs w:val="24"/>
+                <w:lang w:val="en-US"/>
+              </w:rPr>
+              <w:t>AA</w:t>
+            </w:r>
+          </w:p>
+        </w:tc>
+      </w:tr>
+      <w:tr>
+        <w:tc>
+          <w:tcPr>
+            <w:tcW w:w="2407" w:type="dxa"/>
+            <w:tcBorders>
+              <w:top w:val="single" w:sz="4" w:space="0" w:color="auto"/>
+              <w:left w:val="single" w:sz="4" w:space="0" w:color="auto"/>
+              <w:bottom w:val="single" w:sz="4" w:space="0" w:color="auto"/>
+              <w:right w:val="single" w:sz="4" w:space="0" w:color="auto"/>
+            </w:tcBorders>
+            <w:hideMark/>
+          </w:tcPr>
+          <w:p>
+            <w:pPr>
+              <w:jc w:val="center"/>
+              <w:rPr>
+                <w:rFonts w:ascii="Arial" w:hAnsi="Arial" w:cs="Arial"/>
+                <w:color w:val="000000" w:themeColor="text1"/>
+                <w:sz w:val="28"/>
+                <w:szCs w:val="28"/>
+                <w:lang w:val="en-US"/>
+              </w:rPr>
+            </w:pPr>
+            <w:r>
+              <w:rPr>
+                <w:rFonts w:ascii="Arial" w:hAnsi="Arial" w:cs="Arial"/>
+                <w:color w:val="000000" w:themeColor="text1"/>
+                <w:sz w:val="28"/>
+                <w:szCs w:val="28"/>
+                <w:lang w:val="en-US"/>
+              </w:rPr>
+              <w:t>13</w:t>
+            </w:r>
+            <w:r>
+              <w:rPr>
+                <w:rFonts w:ascii="Arial" w:hAnsi="Arial" w:cs="Arial"/>
+                <w:color w:val="000000" w:themeColor="text1"/>
+                <w:sz w:val="28"/>
+                <w:szCs w:val="28"/>
+                <w:lang w:val="en-US"/>
+              </w:rPr>
+              <w:t>/02/2021</w:t>
+            </w:r>
+          </w:p>
+        </w:tc>
+        <w:tc>
+          <w:tcPr>
+            <w:tcW w:w="1557" w:type="dxa"/>
+            <w:tcBorders>
+              <w:top w:val="single" w:sz="4" w:space="0" w:color="auto"/>
+              <w:left w:val="single" w:sz="4" w:space="0" w:color="auto"/>
+              <w:bottom w:val="single" w:sz="4" w:space="0" w:color="auto"/>
+              <w:right w:val="single" w:sz="4" w:space="0" w:color="auto"/>
+            </w:tcBorders>
+            <w:hideMark/>
+          </w:tcPr>
+          <w:p>
+            <w:pPr>
+              <w:jc w:val="center"/>
+              <w:rPr>
+                <w:rFonts w:ascii="Arial" w:hAnsi="Arial" w:cs="Arial"/>
+                <w:color w:val="000000" w:themeColor="text1"/>
+                <w:sz w:val="28"/>
+                <w:szCs w:val="28"/>
+                <w:lang w:val="en-US"/>
+              </w:rPr>
+            </w:pPr>
+            <w:r>
+              <w:rPr>
+                <w:rFonts w:ascii="Arial" w:hAnsi="Arial" w:cs="Arial"/>
+                <w:color w:val="000000" w:themeColor="text1"/>
+                <w:sz w:val="28"/>
+                <w:szCs w:val="28"/>
+                <w:lang w:val="en-US"/>
+              </w:rPr>
+              <w:t>0.2</w:t>
+            </w:r>
+          </w:p>
+        </w:tc>
+        <w:tc>
+          <w:tcPr>
+            <w:tcW w:w="4536" w:type="dxa"/>
+            <w:tcBorders>
+              <w:top w:val="single" w:sz="4" w:space="0" w:color="auto"/>
+              <w:left w:val="single" w:sz="4" w:space="0" w:color="auto"/>
+              <w:bottom w:val="single" w:sz="4" w:space="0" w:color="auto"/>
+              <w:right w:val="single" w:sz="4" w:space="0" w:color="auto"/>
+            </w:tcBorders>
+            <w:hideMark/>
+          </w:tcPr>
+          <w:p>
+            <w:pPr>
+              <w:rPr>
+                <w:rFonts w:ascii="Arial" w:hAnsi="Arial" w:cs="Arial"/>
+                <w:color w:val="000000" w:themeColor="text1"/>
+                <w:sz w:val="28"/>
+                <w:szCs w:val="28"/>
+                <w:lang w:val="en-US"/>
+              </w:rPr>
+            </w:pPr>
+            <w:proofErr w:type="spellStart"/>
+            <w:r>
+              <w:rPr>
+                <w:rFonts w:ascii="Arial" w:hAnsi="Arial" w:cs="Arial"/>
+                <w:color w:val="000000" w:themeColor="text1"/>
+                <w:sz w:val="28"/>
+                <w:szCs w:val="28"/>
+                <w:lang w:val="en-US"/>
+              </w:rPr>
+              <w:t>Esecuzione</w:t>
+            </w:r>
+            <w:proofErr w:type="spellEnd"/>
+            <w:r>
+              <w:rPr>
+                <w:rFonts w:ascii="Arial" w:hAnsi="Arial" w:cs="Arial"/>
+                <w:color w:val="000000" w:themeColor="text1"/>
+                <w:sz w:val="28"/>
+                <w:szCs w:val="28"/>
+                <w:lang w:val="en-US"/>
+              </w:rPr>
+              <w:t xml:space="preserve"> Test</w:t>
+            </w:r>
+            <w:r>
+              <w:rPr>
+                <w:rFonts w:ascii="Arial" w:hAnsi="Arial" w:cs="Arial"/>
+                <w:color w:val="000000" w:themeColor="text1"/>
+                <w:sz w:val="28"/>
+                <w:szCs w:val="28"/>
+                <w:lang w:val="en-US"/>
+              </w:rPr>
+              <w:t xml:space="preserve"> e Test Log</w:t>
+            </w:r>
+          </w:p>
+        </w:tc>
+        <w:tc>
+          <w:tcPr>
+            <w:tcW w:w="1128" w:type="dxa"/>
+            <w:tcBorders>
+              <w:top w:val="single" w:sz="4" w:space="0" w:color="auto"/>
+              <w:left w:val="single" w:sz="4" w:space="0" w:color="auto"/>
+              <w:bottom w:val="single" w:sz="4" w:space="0" w:color="auto"/>
+              <w:right w:val="single" w:sz="4" w:space="0" w:color="auto"/>
+            </w:tcBorders>
+            <w:hideMark/>
+          </w:tcPr>
+          <w:p>
+            <w:pPr>
+              <w:jc w:val="center"/>
+              <w:rPr>
+                <w:rFonts w:ascii="Arial" w:hAnsi="Arial" w:cs="Arial"/>
+                <w:color w:val="000000" w:themeColor="text1"/>
+                <w:sz w:val="24"/>
+                <w:szCs w:val="24"/>
+                <w:lang w:val="en-US"/>
+              </w:rPr>
+            </w:pPr>
+            <w:proofErr w:type="spellStart"/>
+            <w:r>
+              <w:rPr>
+                <w:rFonts w:ascii="Arial" w:hAnsi="Arial" w:cs="Arial"/>
+                <w:color w:val="000000" w:themeColor="text1"/>
+                <w:sz w:val="24"/>
+                <w:szCs w:val="24"/>
+                <w:lang w:val="en-US"/>
+              </w:rPr>
+              <w:t>tutti</w:t>
+            </w:r>
+            <w:proofErr w:type="spellEnd"/>
+          </w:p>
+        </w:tc>
+      </w:tr>
+    </w:tbl>
+    <w:p>
+      <w:pPr>
+        <w:rPr>
+          <w:rFonts w:ascii="Arial" w:hAnsi="Arial" w:cs="Arial"/>
+          <w:b/>
+          <w:sz w:val="24"/>
+          <w:szCs w:val="24"/>
         </w:rPr>
       </w:pPr>
       <w:r>
@@ -334,6 +862,8 @@
         </w:rPr>
         <w:br w:type="page"/>
       </w:r>
+      <w:bookmarkStart w:id="1" w:name="_GoBack"/>
+      <w:bookmarkEnd w:id="1"/>
     </w:p>
     <w:p>
       <w:pPr>
@@ -382,15 +912,18 @@
           <w:szCs w:val="28"/>
         </w:rPr>
       </w:pPr>
-      <w:r>
-        <w:rPr>
-          <w:rFonts w:ascii="Arial" w:hAnsi="Arial" w:cs="Arial"/>
-          <w:b/>
-          <w:sz w:val="28"/>
-          <w:szCs w:val="28"/>
-        </w:rPr>
-        <w:t>Introduzione</w:t>
-      </w:r>
+      <w:hyperlink w:anchor="introduzione" w:history="1">
+        <w:r>
+          <w:rPr>
+            <w:rStyle w:val="Collegamentoipertestuale"/>
+            <w:rFonts w:ascii="Arial" w:hAnsi="Arial" w:cs="Arial"/>
+            <w:b/>
+            <w:sz w:val="28"/>
+            <w:szCs w:val="28"/>
+          </w:rPr>
+          <w:t>Introduzione</w:t>
+        </w:r>
+      </w:hyperlink>
     </w:p>
     <w:p>
       <w:pPr>
@@ -406,14 +939,17 @@
           <w:szCs w:val="28"/>
         </w:rPr>
       </w:pPr>
-      <w:r>
-        <w:rPr>
-          <w:rFonts w:ascii="Arial" w:hAnsi="Arial" w:cs="Arial"/>
-          <w:sz w:val="28"/>
-          <w:szCs w:val="28"/>
-        </w:rPr>
-        <w:t>Glossario</w:t>
-      </w:r>
+      <w:hyperlink w:anchor="glossario" w:history="1">
+        <w:r>
+          <w:rPr>
+            <w:rStyle w:val="Collegamentoipertestuale"/>
+            <w:rFonts w:ascii="Arial" w:hAnsi="Arial" w:cs="Arial"/>
+            <w:sz w:val="28"/>
+            <w:szCs w:val="28"/>
+          </w:rPr>
+          <w:t>Glossario</w:t>
+        </w:r>
+      </w:hyperlink>
     </w:p>
     <w:p>
       <w:pPr>
@@ -430,26 +966,30 @@
           <w:szCs w:val="28"/>
         </w:rPr>
       </w:pPr>
-      <w:r>
-        <w:rPr>
-          <w:rFonts w:ascii="Arial" w:hAnsi="Arial" w:cs="Arial"/>
-          <w:b/>
-          <w:sz w:val="28"/>
-          <w:szCs w:val="28"/>
-        </w:rPr>
-        <w:t xml:space="preserve">Relazione con altri documenti di </w:t>
-      </w:r>
-      <w:proofErr w:type="spellStart"/>
-      <w:r>
-        <w:rPr>
-          <w:rFonts w:ascii="Arial" w:hAnsi="Arial" w:cs="Arial"/>
-          <w:b/>
-          <w:sz w:val="28"/>
-          <w:szCs w:val="28"/>
-        </w:rPr>
-        <w:t>testing</w:t>
-      </w:r>
-      <w:proofErr w:type="spellEnd"/>
+      <w:hyperlink w:anchor="relazione" w:history="1">
+        <w:r>
+          <w:rPr>
+            <w:rStyle w:val="Collegamentoipertestuale"/>
+            <w:rFonts w:ascii="Arial" w:hAnsi="Arial" w:cs="Arial"/>
+            <w:b/>
+            <w:sz w:val="28"/>
+            <w:szCs w:val="28"/>
+          </w:rPr>
+          <w:t xml:space="preserve">Relazione con altri documenti di </w:t>
+        </w:r>
+        <w:proofErr w:type="spellStart"/>
+        <w:r>
+          <w:rPr>
+            <w:rStyle w:val="Collegamentoipertestuale"/>
+            <w:rFonts w:ascii="Arial" w:hAnsi="Arial" w:cs="Arial"/>
+            <w:b/>
+            <w:sz w:val="28"/>
+            <w:szCs w:val="28"/>
+          </w:rPr>
+          <w:t>testing</w:t>
+        </w:r>
+        <w:proofErr w:type="spellEnd"/>
+      </w:hyperlink>
     </w:p>
     <w:p>
       <w:pPr>
@@ -466,15 +1006,18 @@
           <w:szCs w:val="28"/>
         </w:rPr>
       </w:pPr>
-      <w:r>
-        <w:rPr>
-          <w:rFonts w:ascii="Arial" w:hAnsi="Arial" w:cs="Arial"/>
-          <w:b/>
-          <w:sz w:val="28"/>
-          <w:szCs w:val="28"/>
-        </w:rPr>
-        <w:t>Test eseguiti</w:t>
-      </w:r>
+      <w:hyperlink w:anchor="eseguiti" w:history="1">
+        <w:r>
+          <w:rPr>
+            <w:rStyle w:val="Collegamentoipertestuale"/>
+            <w:rFonts w:ascii="Arial" w:hAnsi="Arial" w:cs="Arial"/>
+            <w:b/>
+            <w:sz w:val="28"/>
+            <w:szCs w:val="28"/>
+          </w:rPr>
+          <w:t>Test eseguiti</w:t>
+        </w:r>
+      </w:hyperlink>
     </w:p>
     <w:p>
       <w:pPr>
@@ -489,15 +1032,18 @@
           <w:b/>
         </w:rPr>
       </w:pPr>
-      <w:r>
-        <w:rPr>
-          <w:rFonts w:ascii="Arial" w:hAnsi="Arial" w:cs="Arial"/>
-          <w:b/>
-          <w:sz w:val="28"/>
-          <w:szCs w:val="28"/>
-        </w:rPr>
-        <w:t>Test Log</w:t>
-      </w:r>
+      <w:hyperlink w:anchor="log" w:history="1">
+        <w:r>
+          <w:rPr>
+            <w:rStyle w:val="Collegamentoipertestuale"/>
+            <w:rFonts w:ascii="Arial" w:hAnsi="Arial" w:cs="Arial"/>
+            <w:b/>
+            <w:sz w:val="28"/>
+            <w:szCs w:val="28"/>
+          </w:rPr>
+          <w:t>Test Log</w:t>
+        </w:r>
+      </w:hyperlink>
     </w:p>
     <w:p>
       <w:pPr>
@@ -518,6 +1064,7 @@
         <w:br w:type="page"/>
       </w:r>
     </w:p>
+    <w:bookmarkStart w:id="2" w:name="introduzione"/>
     <w:p>
       <w:pPr>
         <w:pStyle w:val="Paragrafoelenco"/>
@@ -628,6 +1175,7 @@
         <w:t>INTRODUZIONE</w:t>
       </w:r>
     </w:p>
+    <w:bookmarkEnd w:id="2"/>
     <w:p>
       <w:pPr>
         <w:rPr>
@@ -873,6 +1421,7 @@
           <w:szCs w:val="24"/>
         </w:rPr>
       </w:pPr>
+      <w:bookmarkStart w:id="3" w:name="glossario"/>
       <w:r>
         <w:rPr>
           <w:rFonts w:ascii="Arial" w:hAnsi="Arial" w:cs="Arial"/>
@@ -883,6 +1432,7 @@
         <w:t>Glossario</w:t>
       </w:r>
     </w:p>
+    <w:bookmarkEnd w:id="3"/>
     <w:p>
       <w:pPr>
         <w:pStyle w:val="Paragrafoelenco"/>
@@ -1259,6 +1809,7 @@
         </w:rPr>
       </w:pPr>
     </w:p>
+    <w:bookmarkStart w:id="4" w:name="relazione"/>
     <w:p>
       <w:pPr>
         <w:pStyle w:val="Paragrafoelenco"/>
@@ -1371,6 +1922,7 @@
         <w:t>Relazione con altri documenti di testing</w:t>
       </w:r>
     </w:p>
+    <w:bookmarkEnd w:id="4"/>
     <w:p>
       <w:pPr>
         <w:spacing w:after="0"/>
@@ -1781,6 +2333,7 @@
         <w:t xml:space="preserve"> delle funzionalità</w:t>
       </w:r>
     </w:p>
+    <w:bookmarkStart w:id="5" w:name="eseguiti"/>
     <w:p>
       <w:pPr>
         <w:pStyle w:val="Paragrafoelenco"/>
@@ -1893,6 +2446,7 @@
         <w:t>Testing eseguiti</w:t>
       </w:r>
     </w:p>
+    <w:bookmarkEnd w:id="5"/>
     <w:p>
       <w:pPr>
         <w:spacing w:after="0"/>
@@ -2011,6 +2565,7 @@
         </w:rPr>
       </w:pPr>
     </w:p>
+    <w:bookmarkStart w:id="6" w:name="log"/>
     <w:p>
       <w:pPr>
         <w:pStyle w:val="Paragrafoelenco"/>
@@ -2123,6 +2678,7 @@
         <w:t>Testing Log</w:t>
       </w:r>
     </w:p>
+    <w:bookmarkEnd w:id="6"/>
     <w:p>
       <w:pPr>
         <w:pStyle w:val="Paragrafoelenco"/>
@@ -13951,8 +14507,6 @@
             <w:proofErr w:type="spellEnd"/>
           </w:p>
         </w:tc>
-        <w:bookmarkStart w:id="1" w:name="_GoBack"/>
-        <w:bookmarkEnd w:id="1"/>
       </w:tr>
       <w:tr>
         <w:tc>
@@ -23211,6 +23765,17 @@
       </w:tblBorders>
     </w:tblPr>
   </w:style>
+  <w:style w:type="character" w:styleId="Collegamentoipertestuale">
+    <w:name w:val="Hyperlink"/>
+    <w:basedOn w:val="Carpredefinitoparagrafo"/>
+    <w:uiPriority w:val="99"/>
+    <w:unhideWhenUsed/>
+    <w:rsid w:val="007E4963"/>
+    <w:rPr>
+      <w:color w:val="0563C1" w:themeColor="hyperlink"/>
+      <w:u w:val="single"/>
+    </w:rPr>
+  </w:style>
 </w:styles>
 </file>
 

--- a/Documenti/Testing/Test Execution Report/Test Execution Report.docx
+++ b/Documenti/Testing/Test Execution Report/Test Execution Report.docx
@@ -1,6 +1,6 @@
 
 <file path=word/document.xml><?xml version="1.0" encoding="utf-8"?>
-<w:document xmlns:wpc="http://schemas.microsoft.com/office/word/2010/wordprocessingCanvas" xmlns:cx="http://schemas.microsoft.com/office/drawing/2014/chartex" xmlns:mc="http://schemas.openxmlformats.org/markup-compatibility/2006" xmlns:o="urn:schemas-microsoft-com:office:office" xmlns:r="http://schemas.openxmlformats.org/officeDocument/2006/relationships" xmlns:m="http://schemas.openxmlformats.org/officeDocument/2006/math" xmlns:v="urn:schemas-microsoft-com:vml" xmlns:wp14="http://schemas.microsoft.com/office/word/2010/wordprocessingDrawing" xmlns:wp="http://schemas.openxmlformats.org/drawingml/2006/wordprocessingDrawing" xmlns:w10="urn:schemas-microsoft-com:office:word" xmlns:w="http://schemas.openxmlformats.org/wordprocessingml/2006/main" xmlns:w14="http://schemas.microsoft.com/office/word/2010/wordml" xmlns:w15="http://schemas.microsoft.com/office/word/2012/wordml" xmlns:w16se="http://schemas.microsoft.com/office/word/2015/wordml/symex" xmlns:wpg="http://schemas.microsoft.com/office/word/2010/wordprocessingGroup" xmlns:wpi="http://schemas.microsoft.com/office/word/2010/wordprocessingInk" xmlns:wne="http://schemas.microsoft.com/office/word/2006/wordml" xmlns:wps="http://schemas.microsoft.com/office/word/2010/wordprocessingShape" mc:Ignorable="w14 w15 w16se wp14">
+<w:document xmlns:wpc="http://schemas.microsoft.com/office/word/2010/wordprocessingCanvas" xmlns:cx="http://schemas.microsoft.com/office/drawing/2014/chartex" xmlns:cx1="http://schemas.microsoft.com/office/drawing/2015/9/8/chartex" xmlns:cx2="http://schemas.microsoft.com/office/drawing/2015/10/21/chartex" xmlns:cx3="http://schemas.microsoft.com/office/drawing/2016/5/9/chartex" xmlns:cx4="http://schemas.microsoft.com/office/drawing/2016/5/10/chartex" xmlns:cx5="http://schemas.microsoft.com/office/drawing/2016/5/11/chartex" xmlns:cx6="http://schemas.microsoft.com/office/drawing/2016/5/12/chartex" xmlns:cx7="http://schemas.microsoft.com/office/drawing/2016/5/13/chartex" xmlns:cx8="http://schemas.microsoft.com/office/drawing/2016/5/14/chartex" xmlns:mc="http://schemas.openxmlformats.org/markup-compatibility/2006" xmlns:aink="http://schemas.microsoft.com/office/drawing/2016/ink" xmlns:am3d="http://schemas.microsoft.com/office/drawing/2017/model3d" xmlns:o="urn:schemas-microsoft-com:office:office" xmlns:r="http://schemas.openxmlformats.org/officeDocument/2006/relationships" xmlns:m="http://schemas.openxmlformats.org/officeDocument/2006/math" xmlns:v="urn:schemas-microsoft-com:vml" xmlns:wp14="http://schemas.microsoft.com/office/word/2010/wordprocessingDrawing" xmlns:wp="http://schemas.openxmlformats.org/drawingml/2006/wordprocessingDrawing" xmlns:w10="urn:schemas-microsoft-com:office:word" xmlns:w="http://schemas.openxmlformats.org/wordprocessingml/2006/main" xmlns:w14="http://schemas.microsoft.com/office/word/2010/wordml" xmlns:w15="http://schemas.microsoft.com/office/word/2012/wordml" xmlns:w16cex="http://schemas.microsoft.com/office/word/2018/wordml/cex" xmlns:w16cid="http://schemas.microsoft.com/office/word/2016/wordml/cid" xmlns:w16="http://schemas.microsoft.com/office/word/2018/wordml" xmlns:w16se="http://schemas.microsoft.com/office/word/2015/wordml/symex" xmlns:wpg="http://schemas.microsoft.com/office/word/2010/wordprocessingGroup" xmlns:wpi="http://schemas.microsoft.com/office/word/2010/wordprocessingInk" xmlns:wne="http://schemas.microsoft.com/office/word/2006/wordml" xmlns:wps="http://schemas.microsoft.com/office/word/2010/wordprocessingShape" mc:Ignorable="w14 w15 w16se w16cid w16 w16cex wp14">
   <w:body>
     <w:p>
       <w:pPr>
@@ -21,7 +21,7 @@
           <w:lang w:eastAsia="it-IT"/>
         </w:rPr>
         <w:drawing>
-          <wp:inline distT="0" distB="0" distL="0" distR="0" wp14:anchorId="0175B84C" wp14:editId="1C2BEF9D">
+          <wp:inline distT="0" distB="0" distL="0" distR="0" wp14:anchorId="188BD17F" wp14:editId="46F0B833">
             <wp:extent cx="4699221" cy="2643129"/>
             <wp:effectExtent l="0" t="0" r="6350" b="5080"/>
             <wp:docPr id="1" name="Immagine 1"/>
@@ -36,7 +36,7 @@
                     <pic:cNvPicPr/>
                   </pic:nvPicPr>
                   <pic:blipFill>
-                    <a:blip r:embed="rId5" cstate="print">
+                    <a:blip r:embed="rId7" cstate="print">
                       <a:extLst>
                         <a:ext uri="{28A0092B-C50C-407E-A947-70E740481C1C}">
                           <a14:useLocalDpi xmlns:a14="http://schemas.microsoft.com/office/drawing/2010/main" val="0"/>
@@ -85,8 +85,6 @@
         <w:t>TER</w:t>
       </w:r>
     </w:p>
-    <w:bookmarkStart w:id="0" w:name="_top"/>
-    <w:bookmarkEnd w:id="0"/>
     <w:p>
       <w:pPr>
         <w:spacing w:after="0"/>
@@ -98,6 +96,8 @@
           <w:lang w:val="en-US"/>
         </w:rPr>
       </w:pPr>
+      <w:bookmarkStart w:id="0" w:name="_top"/>
+      <w:bookmarkEnd w:id="0"/>
       <w:r>
         <w:rPr>
           <w:rFonts w:ascii="Arial" w:hAnsi="Arial" w:cs="Arial"/>
@@ -110,7 +110,7 @@
         <mc:AlternateContent>
           <mc:Choice Requires="wps">
             <w:drawing>
-              <wp:anchor distT="0" distB="0" distL="114300" distR="114300" simplePos="0" relativeHeight="251659264" behindDoc="0" locked="0" layoutInCell="1" allowOverlap="1" wp14:anchorId="52B40A49" wp14:editId="5FFB640A">
+              <wp:anchor distT="0" distB="0" distL="114300" distR="114300" simplePos="0" relativeHeight="251659264" behindDoc="0" locked="0" layoutInCell="1" allowOverlap="1" wp14:anchorId="1BD745CF" wp14:editId="2C9DE267">
                 <wp:simplePos x="0" y="0"/>
                 <wp:positionH relativeFrom="column">
                   <wp:posOffset>-347677</wp:posOffset>
@@ -219,7 +219,7 @@
           </mc:Choice>
           <mc:Fallback>
             <w:pict>
-              <v:rect w14:anchorId="52B40A49" id="Rettangolo 2" o:spid="_x0000_s1026" style="position:absolute;margin-left:-27.4pt;margin-top:761.3pt;width:544.65pt;height:70pt;z-index:251659264;visibility:visible;mso-wrap-style:square;mso-height-percent:0;mso-wrap-distance-left:9pt;mso-wrap-distance-top:0;mso-wrap-distance-right:9pt;mso-wrap-distance-bottom:0;mso-position-horizontal:absolute;mso-position-horizontal-relative:text;mso-position-vertical:absolute;mso-position-vertical-relative:page;mso-height-percent:0;mso-height-relative:margin;v-text-anchor:middle" o:gfxdata="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" fillcolor="#002060" strokecolor="#002060" strokeweight="1pt">
+              <v:rect w14:anchorId="1BD745CF" id="Rettangolo 2" o:spid="_x0000_s1026" style="position:absolute;margin-left:-27.4pt;margin-top:761.3pt;width:544.65pt;height:70pt;z-index:251659264;visibility:visible;mso-wrap-style:square;mso-height-percent:0;mso-wrap-distance-left:9pt;mso-wrap-distance-top:0;mso-wrap-distance-right:9pt;mso-wrap-distance-bottom:0;mso-position-horizontal:absolute;mso-position-horizontal-relative:text;mso-position-vertical:absolute;mso-position-vertical-relative:page;mso-height-percent:0;mso-height-relative:margin;v-text-anchor:middle" o:gfxdata="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" fillcolor="#002060" strokecolor="#002060" strokeweight="1pt">
                 <v:textbox>
                   <w:txbxContent>
                     <w:p>
@@ -532,17 +532,7 @@
                 <w:szCs w:val="28"/>
                 <w:lang w:val="en-US"/>
               </w:rPr>
-              <w:t>10</w:t>
-            </w:r>
-            <w:r>
-              <w:rPr>
-                <w:rFonts w:ascii="Arial" w:hAnsi="Arial" w:cs="Arial"/>
-                <w:color w:val="000000" w:themeColor="text1"/>
-                <w:sz w:val="28"/>
-                <w:szCs w:val="28"/>
-                <w:lang w:val="en-US"/>
-              </w:rPr>
-              <w:t>/02/2021</w:t>
+              <w:t>10/02/2021</w:t>
             </w:r>
           </w:p>
         </w:tc>
@@ -703,17 +693,7 @@
                 <w:szCs w:val="28"/>
                 <w:lang w:val="en-US"/>
               </w:rPr>
-              <w:t>13</w:t>
-            </w:r>
-            <w:r>
-              <w:rPr>
-                <w:rFonts w:ascii="Arial" w:hAnsi="Arial" w:cs="Arial"/>
-                <w:color w:val="000000" w:themeColor="text1"/>
-                <w:sz w:val="28"/>
-                <w:szCs w:val="28"/>
-                <w:lang w:val="en-US"/>
-              </w:rPr>
-              <w:t>/02/2021</w:t>
+              <w:t>13/02/2021</w:t>
             </w:r>
           </w:p>
         </w:tc>
@@ -828,7 +808,6 @@
                 <w:lang w:val="en-US"/>
               </w:rPr>
             </w:pPr>
-            <w:proofErr w:type="spellStart"/>
             <w:r>
               <w:rPr>
                 <w:rFonts w:ascii="Arial" w:hAnsi="Arial" w:cs="Arial"/>
@@ -839,7 +818,6 @@
               </w:rPr>
               <w:t>tutti</w:t>
             </w:r>
-            <w:proofErr w:type="spellEnd"/>
           </w:p>
         </w:tc>
       </w:tr>
@@ -862,8 +840,6 @@
         </w:rPr>
         <w:br w:type="page"/>
       </w:r>
-      <w:bookmarkStart w:id="1" w:name="_GoBack"/>
-      <w:bookmarkEnd w:id="1"/>
     </w:p>
     <w:p>
       <w:pPr>
@@ -975,20 +951,8 @@
             <w:sz w:val="28"/>
             <w:szCs w:val="28"/>
           </w:rPr>
-          <w:t xml:space="preserve">Relazione con altri documenti di </w:t>
+          <w:t>Relazione con altri documenti di testing</w:t>
         </w:r>
-        <w:proofErr w:type="spellStart"/>
-        <w:r>
-          <w:rPr>
-            <w:rStyle w:val="Collegamentoipertestuale"/>
-            <w:rFonts w:ascii="Arial" w:hAnsi="Arial" w:cs="Arial"/>
-            <w:b/>
-            <w:sz w:val="28"/>
-            <w:szCs w:val="28"/>
-          </w:rPr>
-          <w:t>testing</w:t>
-        </w:r>
-        <w:proofErr w:type="spellEnd"/>
       </w:hyperlink>
     </w:p>
     <w:p>
@@ -1064,7 +1028,7 @@
         <w:br w:type="page"/>
       </w:r>
     </w:p>
-    <w:bookmarkStart w:id="2" w:name="introduzione"/>
+    <w:bookmarkStart w:id="1" w:name="introduzione"/>
     <w:p>
       <w:pPr>
         <w:pStyle w:val="Paragrafoelenco"/>
@@ -1096,7 +1060,7 @@
         <mc:AlternateContent>
           <mc:Choice Requires="wps">
             <w:drawing>
-              <wp:anchor distT="0" distB="0" distL="114300" distR="114300" simplePos="0" relativeHeight="251661312" behindDoc="0" locked="0" layoutInCell="1" allowOverlap="1" wp14:anchorId="7BAF25D1" wp14:editId="094AB532">
+              <wp:anchor distT="0" distB="0" distL="114300" distR="114300" simplePos="0" relativeHeight="251661312" behindDoc="0" locked="0" layoutInCell="1" allowOverlap="1" wp14:anchorId="400358D8" wp14:editId="5B741EA0">
                 <wp:simplePos x="0" y="0"/>
                 <wp:positionH relativeFrom="margin">
                   <wp:posOffset>10534</wp:posOffset>
@@ -1175,7 +1139,7 @@
         <w:t>INTRODUZIONE</w:t>
       </w:r>
     </w:p>
-    <w:bookmarkEnd w:id="2"/>
+    <w:bookmarkEnd w:id="1"/>
     <w:p>
       <w:pPr>
         <w:rPr>
@@ -1421,7 +1385,7 @@
           <w:szCs w:val="24"/>
         </w:rPr>
       </w:pPr>
-      <w:bookmarkStart w:id="3" w:name="glossario"/>
+      <w:bookmarkStart w:id="2" w:name="glossario"/>
       <w:r>
         <w:rPr>
           <w:rFonts w:ascii="Arial" w:hAnsi="Arial" w:cs="Arial"/>
@@ -1432,7 +1396,7 @@
         <w:t>Glossario</w:t>
       </w:r>
     </w:p>
-    <w:bookmarkEnd w:id="3"/>
+    <w:bookmarkEnd w:id="2"/>
     <w:p>
       <w:pPr>
         <w:pStyle w:val="Paragrafoelenco"/>
@@ -1778,25 +1742,7 @@
           <w:sz w:val="24"/>
           <w:szCs w:val="24"/>
         </w:rPr>
-        <w:t xml:space="preserve"> Report è il documento che contiene il resoconto delle attività di </w:t>
-      </w:r>
-      <w:proofErr w:type="spellStart"/>
-      <w:r>
-        <w:rPr>
-          <w:rFonts w:ascii="Arial" w:hAnsi="Arial" w:cs="Arial"/>
-          <w:sz w:val="24"/>
-          <w:szCs w:val="24"/>
-        </w:rPr>
-        <w:t>testing</w:t>
-      </w:r>
-      <w:proofErr w:type="spellEnd"/>
-      <w:r>
-        <w:rPr>
-          <w:rFonts w:ascii="Arial" w:hAnsi="Arial" w:cs="Arial"/>
-          <w:sz w:val="24"/>
-          <w:szCs w:val="24"/>
-        </w:rPr>
-        <w:t xml:space="preserve"> ed i relativi risultati finali fornendo una valutazione relativamente all’esecuzione dei test.</w:t>
+        <w:t xml:space="preserve"> Report è il documento che contiene il resoconto delle attività di testing ed i relativi risultati finali fornendo una valutazione relativamente all’esecuzione dei test.</w:t>
       </w:r>
     </w:p>
     <w:p>
@@ -1809,7 +1755,7 @@
         </w:rPr>
       </w:pPr>
     </w:p>
-    <w:bookmarkStart w:id="4" w:name="relazione"/>
+    <w:bookmarkStart w:id="3" w:name="relazione"/>
     <w:p>
       <w:pPr>
         <w:pStyle w:val="Paragrafoelenco"/>
@@ -1840,7 +1786,7 @@
         <mc:AlternateContent>
           <mc:Choice Requires="wps">
             <w:drawing>
-              <wp:anchor distT="0" distB="0" distL="114300" distR="114300" simplePos="0" relativeHeight="251663360" behindDoc="0" locked="0" layoutInCell="1" allowOverlap="1" wp14:anchorId="1F6EC8E4" wp14:editId="781D8314">
+              <wp:anchor distT="0" distB="0" distL="114300" distR="114300" simplePos="0" relativeHeight="251663360" behindDoc="0" locked="0" layoutInCell="1" allowOverlap="1" wp14:anchorId="10C7B6E5" wp14:editId="58C02FB4">
                 <wp:simplePos x="0" y="0"/>
                 <wp:positionH relativeFrom="margin">
                   <wp:posOffset>10534</wp:posOffset>
@@ -1922,7 +1868,7 @@
         <w:t>Relazione con altri documenti di testing</w:t>
       </w:r>
     </w:p>
-    <w:bookmarkEnd w:id="4"/>
+    <w:bookmarkEnd w:id="3"/>
     <w:p>
       <w:pPr>
         <w:spacing w:after="0"/>
@@ -1949,27 +1895,7 @@
           <w:sz w:val="28"/>
           <w:szCs w:val="28"/>
         </w:rPr>
-        <w:t xml:space="preserve">In questa sezione vengono riportate le relazioni che il seguente documento ha con altri documenti prodotti durante la fase di </w:t>
-      </w:r>
-      <w:proofErr w:type="spellStart"/>
-      <w:r>
-        <w:rPr>
-          <w:rFonts w:ascii="Arial" w:hAnsi="Arial" w:cs="Arial"/>
-          <w:color w:val="000000" w:themeColor="text1"/>
-          <w:sz w:val="28"/>
-          <w:szCs w:val="28"/>
-        </w:rPr>
-        <w:t>testing</w:t>
-      </w:r>
-      <w:proofErr w:type="spellEnd"/>
-      <w:r>
-        <w:rPr>
-          <w:rFonts w:ascii="Arial" w:hAnsi="Arial" w:cs="Arial"/>
-          <w:color w:val="000000" w:themeColor="text1"/>
-          <w:sz w:val="28"/>
-          <w:szCs w:val="28"/>
-        </w:rPr>
-        <w:t>.</w:t>
+        <w:t>In questa sezione vengono riportate le relazioni che il seguente documento ha con altri documenti prodotti durante la fase di testing.</w:t>
       </w:r>
     </w:p>
     <w:p>
@@ -2027,27 +1953,7 @@
           <w:sz w:val="28"/>
           <w:szCs w:val="28"/>
         </w:rPr>
-        <w:t xml:space="preserve">Il test </w:t>
-      </w:r>
-      <w:proofErr w:type="spellStart"/>
-      <w:r>
-        <w:rPr>
-          <w:rFonts w:ascii="Arial" w:hAnsi="Arial" w:cs="Arial"/>
-          <w:color w:val="000000" w:themeColor="text1"/>
-          <w:sz w:val="28"/>
-          <w:szCs w:val="28"/>
-        </w:rPr>
-        <w:t>plan</w:t>
-      </w:r>
-      <w:proofErr w:type="spellEnd"/>
-      <w:r>
-        <w:rPr>
-          <w:rFonts w:ascii="Arial" w:hAnsi="Arial" w:cs="Arial"/>
-          <w:color w:val="000000" w:themeColor="text1"/>
-          <w:sz w:val="28"/>
-          <w:szCs w:val="28"/>
-        </w:rPr>
-        <w:t xml:space="preserve"> </w:t>
+        <w:t xml:space="preserve">Il test plan </w:t>
       </w:r>
       <w:proofErr w:type="spellStart"/>
       <w:r>
@@ -2312,28 +2218,10 @@
           <w:sz w:val="24"/>
           <w:szCs w:val="24"/>
         </w:rPr>
-        <w:t xml:space="preserve"> report saranno riportate tutte le anomalie riscontrate durante il </w:t>
-      </w:r>
-      <w:proofErr w:type="spellStart"/>
-      <w:r>
-        <w:rPr>
-          <w:rFonts w:ascii="Arial" w:hAnsi="Arial" w:cs="Arial"/>
-          <w:sz w:val="24"/>
-          <w:szCs w:val="24"/>
-        </w:rPr>
-        <w:t>testing</w:t>
-      </w:r>
-      <w:proofErr w:type="spellEnd"/>
-      <w:r>
-        <w:rPr>
-          <w:rFonts w:ascii="Arial" w:hAnsi="Arial" w:cs="Arial"/>
-          <w:sz w:val="24"/>
-          <w:szCs w:val="24"/>
-        </w:rPr>
-        <w:t xml:space="preserve"> delle funzionalità</w:t>
+        <w:t xml:space="preserve"> report saranno riportate tutte le anomalie riscontrate durante il testing delle funzionalità</w:t>
       </w:r>
     </w:p>
-    <w:bookmarkStart w:id="5" w:name="eseguiti"/>
+    <w:bookmarkStart w:id="4" w:name="eseguiti"/>
     <w:p>
       <w:pPr>
         <w:pStyle w:val="Paragrafoelenco"/>
@@ -2364,7 +2252,7 @@
         <mc:AlternateContent>
           <mc:Choice Requires="wps">
             <w:drawing>
-              <wp:anchor distT="0" distB="0" distL="114300" distR="114300" simplePos="0" relativeHeight="251665408" behindDoc="0" locked="0" layoutInCell="1" allowOverlap="1" wp14:anchorId="679CCC20" wp14:editId="054FE728">
+              <wp:anchor distT="0" distB="0" distL="114300" distR="114300" simplePos="0" relativeHeight="251665408" behindDoc="0" locked="0" layoutInCell="1" allowOverlap="1" wp14:anchorId="5FF2F54A" wp14:editId="06B8FD1D">
                 <wp:simplePos x="0" y="0"/>
                 <wp:positionH relativeFrom="margin">
                   <wp:posOffset>10534</wp:posOffset>
@@ -2446,7 +2334,7 @@
         <w:t>Testing eseguiti</w:t>
       </w:r>
     </w:p>
-    <w:bookmarkEnd w:id="5"/>
+    <w:bookmarkEnd w:id="4"/>
     <w:p>
       <w:pPr>
         <w:spacing w:after="0"/>
@@ -2488,25 +2376,7 @@
           <w:sz w:val="24"/>
           <w:szCs w:val="24"/>
         </w:rPr>
-        <w:t xml:space="preserve"> indicate nel test </w:t>
-      </w:r>
-      <w:proofErr w:type="spellStart"/>
-      <w:r>
-        <w:rPr>
-          <w:rFonts w:ascii="Arial" w:hAnsi="Arial" w:cs="Arial"/>
-          <w:sz w:val="24"/>
-          <w:szCs w:val="24"/>
-        </w:rPr>
-        <w:t>plan</w:t>
-      </w:r>
-      <w:proofErr w:type="spellEnd"/>
-      <w:r>
-        <w:rPr>
-          <w:rFonts w:ascii="Arial" w:hAnsi="Arial" w:cs="Arial"/>
-          <w:sz w:val="24"/>
-          <w:szCs w:val="24"/>
-        </w:rPr>
-        <w:t xml:space="preserve"> utilizzando le scelte del </w:t>
+        <w:t xml:space="preserve"> indicate nel test plan utilizzando le scelte del </w:t>
       </w:r>
       <w:proofErr w:type="spellStart"/>
       <w:r>
@@ -2565,7 +2435,7 @@
         </w:rPr>
       </w:pPr>
     </w:p>
-    <w:bookmarkStart w:id="6" w:name="log"/>
+    <w:bookmarkStart w:id="5" w:name="log"/>
     <w:p>
       <w:pPr>
         <w:pStyle w:val="Paragrafoelenco"/>
@@ -2596,7 +2466,7 @@
         <mc:AlternateContent>
           <mc:Choice Requires="wps">
             <w:drawing>
-              <wp:anchor distT="0" distB="0" distL="114300" distR="114300" simplePos="0" relativeHeight="251667456" behindDoc="0" locked="0" layoutInCell="1" allowOverlap="1" wp14:anchorId="5114EA1D" wp14:editId="2A662A8F">
+              <wp:anchor distT="0" distB="0" distL="114300" distR="114300" simplePos="0" relativeHeight="251667456" behindDoc="0" locked="0" layoutInCell="1" allowOverlap="1" wp14:anchorId="01D3043A" wp14:editId="1755CB83">
                 <wp:simplePos x="0" y="0"/>
                 <wp:positionH relativeFrom="margin">
                   <wp:posOffset>10534</wp:posOffset>
@@ -2678,7 +2548,7 @@
         <w:t>Testing Log</w:t>
       </w:r>
     </w:p>
-    <w:bookmarkEnd w:id="6"/>
+    <w:bookmarkEnd w:id="5"/>
     <w:p>
       <w:pPr>
         <w:pStyle w:val="Paragrafoelenco"/>
@@ -9318,6 +9188,7 @@
                 <w:sz w:val="24"/>
                 <w:szCs w:val="24"/>
               </w:rPr>
+              <w:lastRenderedPageBreak/>
               <w:t>TestCase</w:t>
             </w:r>
             <w:proofErr w:type="spellEnd"/>
@@ -9375,7 +9246,6 @@
                 <w:sz w:val="24"/>
                 <w:szCs w:val="24"/>
               </w:rPr>
-              <w:lastRenderedPageBreak/>
               <w:t>Descrizione dell’esecuzione</w:t>
             </w:r>
           </w:p>
@@ -12672,7 +12542,16 @@
                 <w:sz w:val="24"/>
                 <w:szCs w:val="24"/>
               </w:rPr>
-              <w:t>un nome valido, un cognome valido, una password valida, una data di nascita valida, un email valida e un numero di telefono valido</w:t>
+              <w:t xml:space="preserve">un nome valido, un cognome valido, una </w:t>
+            </w:r>
+            <w:r>
+              <w:rPr>
+                <w:rFonts w:ascii="Arial" w:hAnsi="Arial" w:cs="Arial"/>
+                <w:sz w:val="24"/>
+                <w:szCs w:val="24"/>
+              </w:rPr>
+              <w:lastRenderedPageBreak/>
+              <w:t>password valida, una data di nascita valida, un email valida e un numero di telefono valido</w:t>
             </w:r>
           </w:p>
         </w:tc>
@@ -14448,6 +14327,7 @@
                 <w:sz w:val="24"/>
                 <w:szCs w:val="24"/>
               </w:rPr>
+              <w:lastRenderedPageBreak/>
               <w:t>Informazioni d’ambiente</w:t>
             </w:r>
           </w:p>
@@ -14481,7 +14361,6 @@
                 <w:sz w:val="24"/>
                 <w:szCs w:val="24"/>
               </w:rPr>
-              <w:lastRenderedPageBreak/>
               <w:t>MySql</w:t>
             </w:r>
             <w:proofErr w:type="spellEnd"/>
@@ -14529,7 +14408,6 @@
                 <w:sz w:val="24"/>
                 <w:szCs w:val="24"/>
               </w:rPr>
-              <w:lastRenderedPageBreak/>
               <w:t>Anomalie</w:t>
             </w:r>
           </w:p>
@@ -16249,6 +16127,7 @@
                 <w:sz w:val="24"/>
                 <w:szCs w:val="24"/>
               </w:rPr>
+              <w:lastRenderedPageBreak/>
               <w:t>Indentificatori</w:t>
             </w:r>
             <w:proofErr w:type="spellEnd"/>
@@ -18185,6 +18064,7 @@
                 <w:sz w:val="24"/>
                 <w:szCs w:val="24"/>
               </w:rPr>
+              <w:lastRenderedPageBreak/>
               <w:t>Descrizione dell’esecuzione</w:t>
             </w:r>
           </w:p>
@@ -18291,7 +18171,6 @@
                 <w:sz w:val="24"/>
                 <w:szCs w:val="24"/>
               </w:rPr>
-              <w:lastRenderedPageBreak/>
               <w:t>Informazioni d’ambiente</w:t>
             </w:r>
           </w:p>
@@ -20004,6 +19883,7 @@
                 <w:sz w:val="24"/>
                 <w:szCs w:val="24"/>
               </w:rPr>
+              <w:lastRenderedPageBreak/>
               <w:t>Informazioni d’ambiente</w:t>
             </w:r>
           </w:p>
@@ -20084,7 +19964,6 @@
                 <w:sz w:val="24"/>
                 <w:szCs w:val="24"/>
               </w:rPr>
-              <w:lastRenderedPageBreak/>
               <w:t>Anomalie</w:t>
             </w:r>
           </w:p>
@@ -21797,6 +21676,7 @@
                 <w:sz w:val="24"/>
                 <w:szCs w:val="24"/>
               </w:rPr>
+              <w:lastRenderedPageBreak/>
               <w:t>MySql</w:t>
             </w:r>
             <w:proofErr w:type="spellEnd"/>
@@ -21853,6 +21733,7 @@
                 <w:sz w:val="24"/>
                 <w:szCs w:val="24"/>
               </w:rPr>
+              <w:lastRenderedPageBreak/>
               <w:t>Anomalie</w:t>
             </w:r>
           </w:p>
@@ -22026,6 +21907,7 @@
       </w:pPr>
     </w:p>
     <w:sectPr>
+      <w:footerReference w:type="default" r:id="rId8"/>
       <w:pgSz w:w="11906" w:h="16838"/>
       <w:pgMar w:top="1417" w:right="1134" w:bottom="1134" w:left="1134" w:header="708" w:footer="708" w:gutter="0"/>
       <w:cols w:space="708"/>
@@ -22035,8 +21917,92 @@
 </w:document>
 </file>
 
+<file path=word/endnotes.xml><?xml version="1.0" encoding="utf-8"?>
+<w:endnotes xmlns:wpc="http://schemas.microsoft.com/office/word/2010/wordprocessingCanvas" xmlns:cx="http://schemas.microsoft.com/office/drawing/2014/chartex" xmlns:cx1="http://schemas.microsoft.com/office/drawing/2015/9/8/chartex" xmlns:cx2="http://schemas.microsoft.com/office/drawing/2015/10/21/chartex" xmlns:cx3="http://schemas.microsoft.com/office/drawing/2016/5/9/chartex" xmlns:cx4="http://schemas.microsoft.com/office/drawing/2016/5/10/chartex" xmlns:cx5="http://schemas.microsoft.com/office/drawing/2016/5/11/chartex" xmlns:cx6="http://schemas.microsoft.com/office/drawing/2016/5/12/chartex" xmlns:cx7="http://schemas.microsoft.com/office/drawing/2016/5/13/chartex" xmlns:cx8="http://schemas.microsoft.com/office/drawing/2016/5/14/chartex" xmlns:mc="http://schemas.openxmlformats.org/markup-compatibility/2006" xmlns:aink="http://schemas.microsoft.com/office/drawing/2016/ink" xmlns:am3d="http://schemas.microsoft.com/office/drawing/2017/model3d" xmlns:o="urn:schemas-microsoft-com:office:office" xmlns:r="http://schemas.openxmlformats.org/officeDocument/2006/relationships" xmlns:m="http://schemas.openxmlformats.org/officeDocument/2006/math" xmlns:v="urn:schemas-microsoft-com:vml" xmlns:wp14="http://schemas.microsoft.com/office/word/2010/wordprocessingDrawing" xmlns:wp="http://schemas.openxmlformats.org/drawingml/2006/wordprocessingDrawing" xmlns:w10="urn:schemas-microsoft-com:office:word" xmlns:w="http://schemas.openxmlformats.org/wordprocessingml/2006/main" xmlns:w14="http://schemas.microsoft.com/office/word/2010/wordml" xmlns:w15="http://schemas.microsoft.com/office/word/2012/wordml" xmlns:w16cex="http://schemas.microsoft.com/office/word/2018/wordml/cex" xmlns:w16cid="http://schemas.microsoft.com/office/word/2016/wordml/cid" xmlns:w16="http://schemas.microsoft.com/office/word/2018/wordml" xmlns:w16se="http://schemas.microsoft.com/office/word/2015/wordml/symex" xmlns:wpg="http://schemas.microsoft.com/office/word/2010/wordprocessingGroup" xmlns:wpi="http://schemas.microsoft.com/office/word/2010/wordprocessingInk" xmlns:wne="http://schemas.microsoft.com/office/word/2006/wordml" xmlns:wps="http://schemas.microsoft.com/office/word/2010/wordprocessingShape" mc:Ignorable="w14 w15 w16se w16cid w16 w16cex wp14">
+  <w:endnote w:type="separator" w:id="-1">
+    <w:p>
+      <w:pPr>
+        <w:spacing w:after="0" w:line="240" w:lineRule="auto"/>
+      </w:pPr>
+      <w:r>
+        <w:separator/>
+      </w:r>
+    </w:p>
+  </w:endnote>
+  <w:endnote w:type="continuationSeparator" w:id="0">
+    <w:p>
+      <w:pPr>
+        <w:spacing w:after="0" w:line="240" w:lineRule="auto"/>
+      </w:pPr>
+      <w:r>
+        <w:continuationSeparator/>
+      </w:r>
+    </w:p>
+  </w:endnote>
+</w:endnotes>
+</file>
+
+<file path=word/footer1.xml><?xml version="1.0" encoding="utf-8"?>
+<w:ftr xmlns:wpc="http://schemas.microsoft.com/office/word/2010/wordprocessingCanvas" xmlns:cx="http://schemas.microsoft.com/office/drawing/2014/chartex" xmlns:cx1="http://schemas.microsoft.com/office/drawing/2015/9/8/chartex" xmlns:cx2="http://schemas.microsoft.com/office/drawing/2015/10/21/chartex" xmlns:cx3="http://schemas.microsoft.com/office/drawing/2016/5/9/chartex" xmlns:cx4="http://schemas.microsoft.com/office/drawing/2016/5/10/chartex" xmlns:cx5="http://schemas.microsoft.com/office/drawing/2016/5/11/chartex" xmlns:cx6="http://schemas.microsoft.com/office/drawing/2016/5/12/chartex" xmlns:cx7="http://schemas.microsoft.com/office/drawing/2016/5/13/chartex" xmlns:cx8="http://schemas.microsoft.com/office/drawing/2016/5/14/chartex" xmlns:mc="http://schemas.openxmlformats.org/markup-compatibility/2006" xmlns:aink="http://schemas.microsoft.com/office/drawing/2016/ink" xmlns:am3d="http://schemas.microsoft.com/office/drawing/2017/model3d" xmlns:o="urn:schemas-microsoft-com:office:office" xmlns:r="http://schemas.openxmlformats.org/officeDocument/2006/relationships" xmlns:m="http://schemas.openxmlformats.org/officeDocument/2006/math" xmlns:v="urn:schemas-microsoft-com:vml" xmlns:wp14="http://schemas.microsoft.com/office/word/2010/wordprocessingDrawing" xmlns:wp="http://schemas.openxmlformats.org/drawingml/2006/wordprocessingDrawing" xmlns:w10="urn:schemas-microsoft-com:office:word" xmlns:w="http://schemas.openxmlformats.org/wordprocessingml/2006/main" xmlns:w14="http://schemas.microsoft.com/office/word/2010/wordml" xmlns:w15="http://schemas.microsoft.com/office/word/2012/wordml" xmlns:w16cex="http://schemas.microsoft.com/office/word/2018/wordml/cex" xmlns:w16cid="http://schemas.microsoft.com/office/word/2016/wordml/cid" xmlns:w16="http://schemas.microsoft.com/office/word/2018/wordml" xmlns:w16se="http://schemas.microsoft.com/office/word/2015/wordml/symex" xmlns:wpg="http://schemas.microsoft.com/office/word/2010/wordprocessingGroup" xmlns:wpi="http://schemas.microsoft.com/office/word/2010/wordprocessingInk" xmlns:wne="http://schemas.microsoft.com/office/word/2006/wordml" xmlns:wps="http://schemas.microsoft.com/office/word/2010/wordprocessingShape" mc:Ignorable="w14 w15 w16se w16cid w16 w16cex wp14">
+  <w:p>
+    <w:pPr>
+      <w:pStyle w:val="Pidipagina"/>
+      <w:rPr>
+        <w:rFonts w:ascii="Arial" w:hAnsi="Arial" w:cs="Arial"/>
+        <w:b/>
+        <w:bCs/>
+        <w:color w:val="002060"/>
+        <w:sz w:val="24"/>
+        <w:szCs w:val="24"/>
+      </w:rPr>
+    </w:pPr>
+    <w:r>
+      <w:rPr>
+        <w:rFonts w:ascii="Arial" w:hAnsi="Arial" w:cs="Arial"/>
+        <w:b/>
+        <w:bCs/>
+        <w:color w:val="002060"/>
+        <w:sz w:val="24"/>
+        <w:szCs w:val="24"/>
+      </w:rPr>
+      <w:t>TER – TEST EXECUTION REPORT</w:t>
+    </w:r>
+  </w:p>
+  <w:p>
+    <w:pPr>
+      <w:pStyle w:val="Pidipagina"/>
+    </w:pPr>
+  </w:p>
+</w:ftr>
+</file>
+
+<file path=word/footnotes.xml><?xml version="1.0" encoding="utf-8"?>
+<w:footnotes xmlns:wpc="http://schemas.microsoft.com/office/word/2010/wordprocessingCanvas" xmlns:cx="http://schemas.microsoft.com/office/drawing/2014/chartex" xmlns:cx1="http://schemas.microsoft.com/office/drawing/2015/9/8/chartex" xmlns:cx2="http://schemas.microsoft.com/office/drawing/2015/10/21/chartex" xmlns:cx3="http://schemas.microsoft.com/office/drawing/2016/5/9/chartex" xmlns:cx4="http://schemas.microsoft.com/office/drawing/2016/5/10/chartex" xmlns:cx5="http://schemas.microsoft.com/office/drawing/2016/5/11/chartex" xmlns:cx6="http://schemas.microsoft.com/office/drawing/2016/5/12/chartex" xmlns:cx7="http://schemas.microsoft.com/office/drawing/2016/5/13/chartex" xmlns:cx8="http://schemas.microsoft.com/office/drawing/2016/5/14/chartex" xmlns:mc="http://schemas.openxmlformats.org/markup-compatibility/2006" xmlns:aink="http://schemas.microsoft.com/office/drawing/2016/ink" xmlns:am3d="http://schemas.microsoft.com/office/drawing/2017/model3d" xmlns:o="urn:schemas-microsoft-com:office:office" xmlns:r="http://schemas.openxmlformats.org/officeDocument/2006/relationships" xmlns:m="http://schemas.openxmlformats.org/officeDocument/2006/math" xmlns:v="urn:schemas-microsoft-com:vml" xmlns:wp14="http://schemas.microsoft.com/office/word/2010/wordprocessingDrawing" xmlns:wp="http://schemas.openxmlformats.org/drawingml/2006/wordprocessingDrawing" xmlns:w10="urn:schemas-microsoft-com:office:word" xmlns:w="http://schemas.openxmlformats.org/wordprocessingml/2006/main" xmlns:w14="http://schemas.microsoft.com/office/word/2010/wordml" xmlns:w15="http://schemas.microsoft.com/office/word/2012/wordml" xmlns:w16cex="http://schemas.microsoft.com/office/word/2018/wordml/cex" xmlns:w16cid="http://schemas.microsoft.com/office/word/2016/wordml/cid" xmlns:w16="http://schemas.microsoft.com/office/word/2018/wordml" xmlns:w16se="http://schemas.microsoft.com/office/word/2015/wordml/symex" xmlns:wpg="http://schemas.microsoft.com/office/word/2010/wordprocessingGroup" xmlns:wpi="http://schemas.microsoft.com/office/word/2010/wordprocessingInk" xmlns:wne="http://schemas.microsoft.com/office/word/2006/wordml" xmlns:wps="http://schemas.microsoft.com/office/word/2010/wordprocessingShape" mc:Ignorable="w14 w15 w16se w16cid w16 w16cex wp14">
+  <w:footnote w:type="separator" w:id="-1">
+    <w:p>
+      <w:pPr>
+        <w:spacing w:after="0" w:line="240" w:lineRule="auto"/>
+      </w:pPr>
+      <w:r>
+        <w:separator/>
+      </w:r>
+    </w:p>
+  </w:footnote>
+  <w:footnote w:type="continuationSeparator" w:id="0">
+    <w:p>
+      <w:pPr>
+        <w:spacing w:after="0" w:line="240" w:lineRule="auto"/>
+      </w:pPr>
+      <w:r>
+        <w:continuationSeparator/>
+      </w:r>
+    </w:p>
+  </w:footnote>
+</w:footnotes>
+</file>
+
 <file path=word/numbering.xml><?xml version="1.0" encoding="utf-8"?>
-<w:numbering xmlns:wpc="http://schemas.microsoft.com/office/word/2010/wordprocessingCanvas" xmlns:cx="http://schemas.microsoft.com/office/drawing/2014/chartex" xmlns:mc="http://schemas.openxmlformats.org/markup-compatibility/2006" xmlns:o="urn:schemas-microsoft-com:office:office" xmlns:r="http://schemas.openxmlformats.org/officeDocument/2006/relationships" xmlns:m="http://schemas.openxmlformats.org/officeDocument/2006/math" xmlns:v="urn:schemas-microsoft-com:vml" xmlns:wp14="http://schemas.microsoft.com/office/word/2010/wordprocessingDrawing" xmlns:wp="http://schemas.openxmlformats.org/drawingml/2006/wordprocessingDrawing" xmlns:w10="urn:schemas-microsoft-com:office:word" xmlns:w="http://schemas.openxmlformats.org/wordprocessingml/2006/main" xmlns:w14="http://schemas.microsoft.com/office/word/2010/wordml" xmlns:w15="http://schemas.microsoft.com/office/word/2012/wordml" xmlns:w16se="http://schemas.microsoft.com/office/word/2015/wordml/symex" xmlns:wpg="http://schemas.microsoft.com/office/word/2010/wordprocessingGroup" xmlns:wpi="http://schemas.microsoft.com/office/word/2010/wordprocessingInk" xmlns:wne="http://schemas.microsoft.com/office/word/2006/wordml" xmlns:wps="http://schemas.microsoft.com/office/word/2010/wordprocessingShape" mc:Ignorable="w14 w15 w16se wp14">
+<w:numbering xmlns:wpc="http://schemas.microsoft.com/office/word/2010/wordprocessingCanvas" xmlns:cx="http://schemas.microsoft.com/office/drawing/2014/chartex" xmlns:cx1="http://schemas.microsoft.com/office/drawing/2015/9/8/chartex" xmlns:cx2="http://schemas.microsoft.com/office/drawing/2015/10/21/chartex" xmlns:cx3="http://schemas.microsoft.com/office/drawing/2016/5/9/chartex" xmlns:cx4="http://schemas.microsoft.com/office/drawing/2016/5/10/chartex" xmlns:cx5="http://schemas.microsoft.com/office/drawing/2016/5/11/chartex" xmlns:cx6="http://schemas.microsoft.com/office/drawing/2016/5/12/chartex" xmlns:cx7="http://schemas.microsoft.com/office/drawing/2016/5/13/chartex" xmlns:cx8="http://schemas.microsoft.com/office/drawing/2016/5/14/chartex" xmlns:mc="http://schemas.openxmlformats.org/markup-compatibility/2006" xmlns:aink="http://schemas.microsoft.com/office/drawing/2016/ink" xmlns:am3d="http://schemas.microsoft.com/office/drawing/2017/model3d" xmlns:o="urn:schemas-microsoft-com:office:office" xmlns:r="http://schemas.openxmlformats.org/officeDocument/2006/relationships" xmlns:m="http://schemas.openxmlformats.org/officeDocument/2006/math" xmlns:v="urn:schemas-microsoft-com:vml" xmlns:wp14="http://schemas.microsoft.com/office/word/2010/wordprocessingDrawing" xmlns:wp="http://schemas.openxmlformats.org/drawingml/2006/wordprocessingDrawing" xmlns:w10="urn:schemas-microsoft-com:office:word" xmlns:w="http://schemas.openxmlformats.org/wordprocessingml/2006/main" xmlns:w14="http://schemas.microsoft.com/office/word/2010/wordml" xmlns:w15="http://schemas.microsoft.com/office/word/2012/wordml" xmlns:w16cex="http://schemas.microsoft.com/office/word/2018/wordml/cex" xmlns:w16cid="http://schemas.microsoft.com/office/word/2016/wordml/cid" xmlns:w16="http://schemas.microsoft.com/office/word/2018/wordml" xmlns:w16se="http://schemas.microsoft.com/office/word/2015/wordml/symex" xmlns:wpg="http://schemas.microsoft.com/office/word/2010/wordprocessingGroup" xmlns:wpi="http://schemas.microsoft.com/office/word/2010/wordprocessingInk" xmlns:wne="http://schemas.microsoft.com/office/word/2006/wordml" xmlns:wps="http://schemas.microsoft.com/office/word/2010/wordprocessingShape" mc:Ignorable="w14 w15 w16se w16cid w16 w16cex wp14">
   <w:abstractNum w:abstractNumId="0" w15:restartNumberingAfterBreak="0">
     <w:nsid w:val="0A755C44"/>
     <w:multiLevelType w:val="multilevel"/>
@@ -23315,7 +23281,7 @@
 </file>
 
 <file path=word/styles.xml><?xml version="1.0" encoding="utf-8"?>
-<w:styles xmlns:mc="http://schemas.openxmlformats.org/markup-compatibility/2006" xmlns:r="http://schemas.openxmlformats.org/officeDocument/2006/relationships" xmlns:w="http://schemas.openxmlformats.org/wordprocessingml/2006/main" xmlns:w14="http://schemas.microsoft.com/office/word/2010/wordml" xmlns:w15="http://schemas.microsoft.com/office/word/2012/wordml" xmlns:w16se="http://schemas.microsoft.com/office/word/2015/wordml/symex" mc:Ignorable="w14 w15 w16se">
+<w:styles xmlns:mc="http://schemas.openxmlformats.org/markup-compatibility/2006" xmlns:r="http://schemas.openxmlformats.org/officeDocument/2006/relationships" xmlns:w="http://schemas.openxmlformats.org/wordprocessingml/2006/main" xmlns:w14="http://schemas.microsoft.com/office/word/2010/wordml" xmlns:w15="http://schemas.microsoft.com/office/word/2012/wordml" xmlns:w16cex="http://schemas.microsoft.com/office/word/2018/wordml/cex" xmlns:w16cid="http://schemas.microsoft.com/office/word/2016/wordml/cid" xmlns:w16="http://schemas.microsoft.com/office/word/2018/wordml" xmlns:w16se="http://schemas.microsoft.com/office/word/2015/wordml/symex" mc:Ignorable="w14 w15 w16se w16cid w16 w16cex">
   <w:docDefaults>
     <w:rPrDefault>
       <w:rPr>
@@ -23331,7 +23297,7 @@
       </w:pPr>
     </w:pPrDefault>
   </w:docDefaults>
-  <w:latentStyles w:defLockedState="0" w:defUIPriority="99" w:defSemiHidden="0" w:defUnhideWhenUsed="0" w:defQFormat="0" w:count="371">
+  <w:latentStyles w:defLockedState="0" w:defUIPriority="99" w:defSemiHidden="0" w:defUnhideWhenUsed="0" w:defQFormat="0" w:count="376">
     <w:lsdException w:name="Normal" w:uiPriority="0" w:qFormat="1"/>
     <w:lsdException w:name="heading 1" w:uiPriority="9" w:qFormat="1"/>
     <w:lsdException w:name="heading 2" w:semiHidden="1" w:uiPriority="9" w:unhideWhenUsed="1" w:qFormat="1"/>
@@ -23437,7 +23403,6 @@
     <w:lsdException w:name="HTML Sample" w:semiHidden="1" w:unhideWhenUsed="1"/>
     <w:lsdException w:name="HTML Typewriter" w:semiHidden="1" w:unhideWhenUsed="1"/>
     <w:lsdException w:name="HTML Variable" w:semiHidden="1" w:unhideWhenUsed="1"/>
-    <w:lsdException w:name="Normal Table" w:semiHidden="1" w:unhideWhenUsed="1"/>
     <w:lsdException w:name="annotation subject" w:semiHidden="1" w:unhideWhenUsed="1"/>
     <w:lsdException w:name="No List" w:semiHidden="1" w:unhideWhenUsed="1"/>
     <w:lsdException w:name="Outline List 1" w:semiHidden="1" w:unhideWhenUsed="1"/>
@@ -23480,11 +23445,8 @@
     <w:lsdException w:name="Table Contemporary" w:semiHidden="1" w:unhideWhenUsed="1"/>
     <w:lsdException w:name="Table Elegant" w:semiHidden="1" w:unhideWhenUsed="1"/>
     <w:lsdException w:name="Table Professional" w:semiHidden="1" w:unhideWhenUsed="1"/>
-    <w:lsdException w:name="Table Subtle 1" w:semiHidden="1" w:unhideWhenUsed="1"/>
     <w:lsdException w:name="Table Subtle 2" w:semiHidden="1" w:unhideWhenUsed="1"/>
     <w:lsdException w:name="Table Web 1" w:semiHidden="1" w:unhideWhenUsed="1"/>
-    <w:lsdException w:name="Table Web 2" w:semiHidden="1" w:unhideWhenUsed="1"/>
-    <w:lsdException w:name="Table Web 3" w:semiHidden="1" w:unhideWhenUsed="1"/>
     <w:lsdException w:name="Balloon Text" w:semiHidden="1" w:unhideWhenUsed="1"/>
     <w:lsdException w:name="Table Grid" w:uiPriority="39"/>
     <w:lsdException w:name="Table Theme" w:semiHidden="1" w:unhideWhenUsed="1"/>
@@ -23703,6 +23665,11 @@
     <w:lsdException w:name="List Table 5 Dark Accent 6" w:uiPriority="50"/>
     <w:lsdException w:name="List Table 6 Colorful Accent 6" w:uiPriority="51"/>
     <w:lsdException w:name="List Table 7 Colorful Accent 6" w:uiPriority="52"/>
+    <w:lsdException w:name="Mention" w:semiHidden="1" w:unhideWhenUsed="1"/>
+    <w:lsdException w:name="Smart Hyperlink" w:semiHidden="1" w:unhideWhenUsed="1"/>
+    <w:lsdException w:name="Hashtag" w:semiHidden="1" w:unhideWhenUsed="1"/>
+    <w:lsdException w:name="Unresolved Mention" w:semiHidden="1" w:unhideWhenUsed="1"/>
+    <w:lsdException w:name="Smart Link" w:semiHidden="1" w:unhideWhenUsed="1"/>
   </w:latentStyles>
   <w:style w:type="paragraph" w:default="1" w:styleId="Normale">
     <w:name w:val="Normal"/>
@@ -23775,6 +23742,50 @@
       <w:color w:val="0563C1" w:themeColor="hyperlink"/>
       <w:u w:val="single"/>
     </w:rPr>
+  </w:style>
+  <w:style w:type="paragraph" w:styleId="Intestazione">
+    <w:name w:val="header"/>
+    <w:basedOn w:val="Normale"/>
+    <w:link w:val="IntestazioneCarattere"/>
+    <w:uiPriority w:val="99"/>
+    <w:unhideWhenUsed/>
+    <w:rsid w:val="00490526"/>
+    <w:pPr>
+      <w:tabs>
+        <w:tab w:val="center" w:pos="4819"/>
+        <w:tab w:val="right" w:pos="9638"/>
+      </w:tabs>
+      <w:spacing w:after="0" w:line="240" w:lineRule="auto"/>
+    </w:pPr>
+  </w:style>
+  <w:style w:type="character" w:customStyle="1" w:styleId="IntestazioneCarattere">
+    <w:name w:val="Intestazione Carattere"/>
+    <w:basedOn w:val="Carpredefinitoparagrafo"/>
+    <w:link w:val="Intestazione"/>
+    <w:uiPriority w:val="99"/>
+    <w:rsid w:val="00490526"/>
+  </w:style>
+  <w:style w:type="paragraph" w:styleId="Pidipagina">
+    <w:name w:val="footer"/>
+    <w:basedOn w:val="Normale"/>
+    <w:link w:val="PidipaginaCarattere"/>
+    <w:uiPriority w:val="99"/>
+    <w:unhideWhenUsed/>
+    <w:rsid w:val="00490526"/>
+    <w:pPr>
+      <w:tabs>
+        <w:tab w:val="center" w:pos="4819"/>
+        <w:tab w:val="right" w:pos="9638"/>
+      </w:tabs>
+      <w:spacing w:after="0" w:line="240" w:lineRule="auto"/>
+    </w:pPr>
+  </w:style>
+  <w:style w:type="character" w:customStyle="1" w:styleId="PidipaginaCarattere">
+    <w:name w:val="Piè di pagina Carattere"/>
+    <w:basedOn w:val="Carpredefinitoparagrafo"/>
+    <w:link w:val="Pidipagina"/>
+    <w:uiPriority w:val="99"/>
+    <w:rsid w:val="00490526"/>
   </w:style>
 </w:styles>
 </file>
